--- a/PABMI/REPORTES MENSUALES/Iris Cecilia Lechuga Arteaga/Actividades 11 PABMI_Agosto_2023_IrisCeciliaLechugaArteaga_Tester QA (3).docx
+++ b/PABMI/REPORTES MENSUALES/Iris Cecilia Lechuga Arteaga/Actividades 11 PABMI_Agosto_2023_IrisCeciliaLechugaArteaga_Tester QA (3).docx
@@ -399,6 +399,14 @@
           <w:szCs w:val="20"/>
         </w:rPr>
         <w:tab/>
+      </w:r>
+      <w:r>
+        <w:rPr>
+          <w:rFonts w:ascii="Arial" w:hAnsi="Arial" w:cs="Arial"/>
+          <w:sz w:val="20"/>
+          <w:szCs w:val="20"/>
+        </w:rPr>
+        <w:t>3</w:t>
       </w:r>
       <w:r>
         <w:rPr>
@@ -1642,8 +1650,9 @@
       </w:pPr>
       <w:r>
         <w:rPr>
+          <w:noProof/>
           <w:szCs w:val="20"/>
-          <w:lang w:val="es-MX" w:eastAsia="ar-SA"/>
+          <w:lang w:val="es-MX" w:eastAsia="es-MX"/>
         </w:rPr>
         <w:drawing>
           <wp:inline distT="0" distB="0" distL="0" distR="0" wp14:anchorId="5E26F126" wp14:editId="4AAA5B7A">
@@ -1691,8 +1700,9 @@
       </w:pPr>
       <w:r>
         <w:rPr>
+          <w:noProof/>
           <w:szCs w:val="20"/>
-          <w:lang w:val="es-MX" w:eastAsia="ar-SA"/>
+          <w:lang w:val="es-MX" w:eastAsia="es-MX"/>
         </w:rPr>
         <w:lastRenderedPageBreak/>
         <w:drawing>
@@ -1764,8 +1774,9 @@
       </w:pPr>
       <w:r>
         <w:rPr>
+          <w:noProof/>
           <w:szCs w:val="20"/>
-          <w:lang w:val="es-MX" w:eastAsia="ar-SA"/>
+          <w:lang w:val="es-MX" w:eastAsia="es-MX"/>
         </w:rPr>
         <w:drawing>
           <wp:inline distT="0" distB="0" distL="0" distR="0" wp14:anchorId="5889257F" wp14:editId="74FADCB1">
@@ -1836,8 +1847,9 @@
       </w:pPr>
       <w:r>
         <w:rPr>
+          <w:noProof/>
           <w:szCs w:val="20"/>
-          <w:lang w:val="es-MX" w:eastAsia="ar-SA"/>
+          <w:lang w:val="es-MX" w:eastAsia="es-MX"/>
         </w:rPr>
         <w:lastRenderedPageBreak/>
         <w:drawing>
@@ -1939,8 +1951,9 @@
       </w:pPr>
       <w:r>
         <w:rPr>
+          <w:noProof/>
           <w:szCs w:val="20"/>
-          <w:lang w:val="es-MX" w:eastAsia="ar-SA"/>
+          <w:lang w:val="es-MX" w:eastAsia="es-MX"/>
         </w:rPr>
         <w:drawing>
           <wp:inline distT="0" distB="0" distL="0" distR="0" wp14:anchorId="583BC791" wp14:editId="2FD5E504">
@@ -1996,8 +2009,9 @@
       </w:pPr>
       <w:r>
         <w:rPr>
+          <w:noProof/>
           <w:szCs w:val="20"/>
-          <w:lang w:val="es-MX" w:eastAsia="ar-SA"/>
+          <w:lang w:val="es-MX" w:eastAsia="es-MX"/>
         </w:rPr>
         <w:lastRenderedPageBreak/>
         <w:drawing>
@@ -2269,7 +2283,9 @@
         <w:rPr>
           <w:b/>
           <w:i/>
+          <w:noProof/>
           <w:sz w:val="20"/>
+          <w:lang w:val="es-MX" w:eastAsia="es-MX"/>
         </w:rPr>
         <w:drawing>
           <wp:inline distT="0" distB="0" distL="0" distR="0" wp14:anchorId="5D59B75C" wp14:editId="3307BC26">
@@ -2322,7 +2338,9 @@
         <w:rPr>
           <w:b/>
           <w:i/>
+          <w:noProof/>
           <w:sz w:val="20"/>
+          <w:lang w:val="es-MX" w:eastAsia="es-MX"/>
         </w:rPr>
         <w:lastRenderedPageBreak/>
         <w:drawing>
@@ -2387,7 +2405,9 @@
         <w:rPr>
           <w:b/>
           <w:i/>
+          <w:noProof/>
           <w:sz w:val="20"/>
+          <w:lang w:val="es-MX" w:eastAsia="es-MX"/>
         </w:rPr>
         <w:lastRenderedPageBreak/>
         <w:drawing>
@@ -2441,7 +2461,9 @@
         <w:rPr>
           <w:b/>
           <w:i/>
+          <w:noProof/>
           <w:sz w:val="20"/>
+          <w:lang w:val="es-MX" w:eastAsia="es-MX"/>
         </w:rPr>
         <w:lastRenderedPageBreak/>
         <w:drawing>
@@ -2495,7 +2517,9 @@
         <w:rPr>
           <w:b/>
           <w:i/>
+          <w:noProof/>
           <w:sz w:val="20"/>
+          <w:lang w:val="es-MX" w:eastAsia="es-MX"/>
         </w:rPr>
         <w:drawing>
           <wp:inline distT="0" distB="0" distL="0" distR="0" wp14:anchorId="036E3A2F" wp14:editId="3430247E">
@@ -2559,7 +2583,9 @@
         <w:rPr>
           <w:b/>
           <w:i/>
+          <w:noProof/>
           <w:sz w:val="20"/>
+          <w:lang w:val="es-MX" w:eastAsia="es-MX"/>
         </w:rPr>
         <w:lastRenderedPageBreak/>
         <w:drawing>
@@ -2624,7 +2650,9 @@
         <w:rPr>
           <w:b/>
           <w:i/>
+          <w:noProof/>
           <w:sz w:val="20"/>
+          <w:lang w:val="es-MX" w:eastAsia="es-MX"/>
         </w:rPr>
         <w:lastRenderedPageBreak/>
         <w:drawing>
@@ -2887,7 +2915,9 @@
         <w:rPr>
           <w:b/>
           <w:i/>
+          <w:noProof/>
           <w:sz w:val="20"/>
+          <w:lang w:val="es-MX" w:eastAsia="es-MX"/>
         </w:rPr>
         <w:drawing>
           <wp:inline distT="0" distB="0" distL="0" distR="0" wp14:anchorId="2536DCB7" wp14:editId="01BFF62C">
@@ -2951,7 +2981,9 @@
         <w:rPr>
           <w:b/>
           <w:i/>
+          <w:noProof/>
           <w:sz w:val="20"/>
+          <w:lang w:val="es-MX" w:eastAsia="es-MX"/>
         </w:rPr>
         <w:drawing>
           <wp:inline distT="0" distB="0" distL="0" distR="0" wp14:anchorId="2B6E0EA0" wp14:editId="6FF2D666">
@@ -2989,8 +3021,6 @@
           </wp:inline>
         </w:drawing>
       </w:r>
-      <w:bookmarkStart w:id="3" w:name="_GoBack"/>
-      <w:bookmarkEnd w:id="3"/>
     </w:p>
     <w:p>
       <w:pPr>
@@ -3065,6 +3095,28 @@
         <w:spacing w:after="0"/>
         <w:jc w:val="both"/>
         <w:rPr>
+          <w:b/>
+          <w:i/>
+          <w:sz w:val="20"/>
+        </w:rPr>
+      </w:pPr>
+    </w:p>
+    <w:p>
+      <w:pPr>
+        <w:spacing w:after="0"/>
+        <w:jc w:val="both"/>
+        <w:rPr>
+          <w:b/>
+          <w:i/>
+          <w:sz w:val="20"/>
+        </w:rPr>
+      </w:pPr>
+    </w:p>
+    <w:p>
+      <w:pPr>
+        <w:spacing w:after="0"/>
+        <w:jc w:val="both"/>
+        <w:rPr>
           <w:rFonts w:ascii="Arial" w:eastAsia="Calibri" w:hAnsi="Arial" w:cs="Arial"/>
           <w:bCs/>
           <w:iCs/>
@@ -3096,78 +3148,4931 @@
           <w:sz w:val="24"/>
           <w:lang w:val="es-CO"/>
         </w:rPr>
+        <w:lastRenderedPageBreak/>
         <w:t xml:space="preserve">DESGLOSE DE ACTIVIDADES </w:t>
       </w:r>
     </w:p>
-    <w:p>
-      <w:pPr>
-        <w:rPr>
-          <w:lang w:val="es-CO"/>
-        </w:rPr>
-      </w:pPr>
-    </w:p>
-    <w:p>
-      <w:pPr>
-        <w:rPr>
-          <w:lang w:val="es-CO"/>
-        </w:rPr>
-      </w:pPr>
-      <w:r>
-        <w:rPr>
-          <w:noProof/>
-          <w:lang w:val="es-MX" w:eastAsia="es-MX"/>
-        </w:rPr>
-        <w:lastRenderedPageBreak/>
-        <w:drawing>
-          <wp:inline distT="0" distB="0" distL="0" distR="0">
-            <wp:extent cx="5612130" cy="7283644"/>
-            <wp:effectExtent l="0" t="0" r="7620" b="0"/>
-            <wp:docPr id="9" name="Imagen 9"/>
-            <wp:cNvGraphicFramePr>
-              <a:graphicFrameLocks xmlns:a="http://schemas.openxmlformats.org/drawingml/2006/main" noChangeAspect="1"/>
-            </wp:cNvGraphicFramePr>
-            <a:graphic xmlns:a="http://schemas.openxmlformats.org/drawingml/2006/main">
-              <a:graphicData uri="http://schemas.openxmlformats.org/drawingml/2006/picture">
-                <pic:pic xmlns:pic="http://schemas.openxmlformats.org/drawingml/2006/picture">
-                  <pic:nvPicPr>
-                    <pic:cNvPr id="0" name="Picture 2"/>
-                    <pic:cNvPicPr>
-                      <a:picLocks noChangeAspect="1" noChangeArrowheads="1"/>
-                    </pic:cNvPicPr>
-                  </pic:nvPicPr>
-                  <pic:blipFill>
-                    <a:blip r:embed="rId23">
-                      <a:extLst>
-                        <a:ext uri="{28A0092B-C50C-407E-A947-70E740481C1C}">
-                          <a14:useLocalDpi xmlns:a14="http://schemas.microsoft.com/office/drawing/2010/main" val="0"/>
-                        </a:ext>
-                      </a:extLst>
-                    </a:blip>
-                    <a:srcRect/>
-                    <a:stretch>
-                      <a:fillRect/>
-                    </a:stretch>
-                  </pic:blipFill>
-                  <pic:spPr bwMode="auto">
-                    <a:xfrm>
-                      <a:off x="0" y="0"/>
-                      <a:ext cx="5612130" cy="7283644"/>
-                    </a:xfrm>
-                    <a:prstGeom prst="rect">
-                      <a:avLst/>
-                    </a:prstGeom>
-                    <a:noFill/>
-                    <a:ln>
-                      <a:noFill/>
-                    </a:ln>
-                  </pic:spPr>
-                </pic:pic>
-              </a:graphicData>
-            </a:graphic>
-          </wp:inline>
-        </w:drawing>
-      </w:r>
-    </w:p>
+    <w:tbl>
+      <w:tblPr>
+        <w:tblW w:w="8828" w:type="dxa"/>
+        <w:tblCellMar>
+          <w:left w:w="70" w:type="dxa"/>
+          <w:right w:w="70" w:type="dxa"/>
+        </w:tblCellMar>
+        <w:tblLook w:val="04A0" w:firstRow="1" w:lastRow="0" w:firstColumn="1" w:lastColumn="0" w:noHBand="0" w:noVBand="1"/>
+      </w:tblPr>
+      <w:tblGrid>
+        <w:gridCol w:w="1023"/>
+        <w:gridCol w:w="6205"/>
+        <w:gridCol w:w="1600"/>
+      </w:tblGrid>
+      <w:tr>
+        <w:trPr>
+          <w:trHeight w:val="300"/>
+        </w:trPr>
+        <w:tc>
+          <w:tcPr>
+            <w:tcW w:w="1023" w:type="dxa"/>
+            <w:tcBorders>
+              <w:top w:val="single" w:sz="4" w:space="0" w:color="000000"/>
+              <w:left w:val="single" w:sz="4" w:space="0" w:color="000000"/>
+              <w:bottom w:val="single" w:sz="4" w:space="0" w:color="000000"/>
+              <w:right w:val="single" w:sz="4" w:space="0" w:color="000000"/>
+            </w:tcBorders>
+            <w:shd w:val="clear" w:color="auto" w:fill="auto"/>
+            <w:noWrap/>
+            <w:vAlign w:val="center"/>
+            <w:hideMark/>
+          </w:tcPr>
+          <w:p>
+            <w:pPr>
+              <w:spacing w:after="0" w:line="240" w:lineRule="auto"/>
+              <w:jc w:val="center"/>
+              <w:rPr>
+                <w:rFonts w:ascii="Arial" w:eastAsia="Times New Roman" w:hAnsi="Arial" w:cs="Arial"/>
+                <w:b/>
+                <w:bCs/>
+                <w:color w:val="000000"/>
+                <w:lang w:val="es-MX" w:eastAsia="es-MX"/>
+              </w:rPr>
+            </w:pPr>
+            <w:r>
+              <w:rPr>
+                <w:rFonts w:ascii="Arial" w:eastAsia="Times New Roman" w:hAnsi="Arial" w:cs="Arial"/>
+                <w:b/>
+                <w:bCs/>
+                <w:color w:val="000000"/>
+                <w:lang w:val="es-MX" w:eastAsia="es-MX"/>
+              </w:rPr>
+              <w:t>#</w:t>
+            </w:r>
+          </w:p>
+        </w:tc>
+        <w:tc>
+          <w:tcPr>
+            <w:tcW w:w="6205" w:type="dxa"/>
+            <w:tcBorders>
+              <w:top w:val="single" w:sz="4" w:space="0" w:color="000000"/>
+              <w:left w:val="nil"/>
+              <w:bottom w:val="single" w:sz="4" w:space="0" w:color="000000"/>
+              <w:right w:val="single" w:sz="4" w:space="0" w:color="000000"/>
+            </w:tcBorders>
+            <w:shd w:val="clear" w:color="auto" w:fill="auto"/>
+            <w:noWrap/>
+            <w:vAlign w:val="center"/>
+            <w:hideMark/>
+          </w:tcPr>
+          <w:p>
+            <w:pPr>
+              <w:spacing w:after="0" w:line="240" w:lineRule="auto"/>
+              <w:jc w:val="center"/>
+              <w:rPr>
+                <w:rFonts w:ascii="Arial" w:eastAsia="Times New Roman" w:hAnsi="Arial" w:cs="Arial"/>
+                <w:b/>
+                <w:bCs/>
+                <w:color w:val="000000"/>
+                <w:lang w:val="es-MX" w:eastAsia="es-MX"/>
+              </w:rPr>
+            </w:pPr>
+            <w:r>
+              <w:rPr>
+                <w:rFonts w:ascii="Arial" w:eastAsia="Times New Roman" w:hAnsi="Arial" w:cs="Arial"/>
+                <w:b/>
+                <w:bCs/>
+                <w:color w:val="000000"/>
+                <w:lang w:val="es-MX" w:eastAsia="es-MX"/>
+              </w:rPr>
+              <w:t>Resumen</w:t>
+            </w:r>
+          </w:p>
+        </w:tc>
+        <w:tc>
+          <w:tcPr>
+            <w:tcW w:w="1600" w:type="dxa"/>
+            <w:tcBorders>
+              <w:top w:val="single" w:sz="4" w:space="0" w:color="000000"/>
+              <w:left w:val="nil"/>
+              <w:bottom w:val="single" w:sz="4" w:space="0" w:color="000000"/>
+              <w:right w:val="single" w:sz="4" w:space="0" w:color="000000"/>
+            </w:tcBorders>
+            <w:shd w:val="clear" w:color="auto" w:fill="auto"/>
+            <w:noWrap/>
+            <w:vAlign w:val="center"/>
+            <w:hideMark/>
+          </w:tcPr>
+          <w:p>
+            <w:pPr>
+              <w:spacing w:after="0" w:line="240" w:lineRule="auto"/>
+              <w:jc w:val="center"/>
+              <w:rPr>
+                <w:rFonts w:ascii="Arial" w:eastAsia="Times New Roman" w:hAnsi="Arial" w:cs="Arial"/>
+                <w:b/>
+                <w:bCs/>
+                <w:color w:val="000000"/>
+                <w:lang w:val="es-MX" w:eastAsia="es-MX"/>
+              </w:rPr>
+            </w:pPr>
+            <w:r>
+              <w:rPr>
+                <w:rFonts w:ascii="Arial" w:eastAsia="Times New Roman" w:hAnsi="Arial" w:cs="Arial"/>
+                <w:b/>
+                <w:bCs/>
+                <w:color w:val="000000"/>
+                <w:lang w:val="es-MX" w:eastAsia="es-MX"/>
+              </w:rPr>
+              <w:t xml:space="preserve">Responsable </w:t>
+            </w:r>
+          </w:p>
+        </w:tc>
+      </w:tr>
+      <w:tr>
+        <w:trPr>
+          <w:trHeight w:val="300"/>
+        </w:trPr>
+        <w:tc>
+          <w:tcPr>
+            <w:tcW w:w="1023" w:type="dxa"/>
+            <w:tcBorders>
+              <w:top w:val="nil"/>
+              <w:left w:val="single" w:sz="4" w:space="0" w:color="000000"/>
+              <w:bottom w:val="single" w:sz="4" w:space="0" w:color="000000"/>
+              <w:right w:val="single" w:sz="4" w:space="0" w:color="000000"/>
+            </w:tcBorders>
+            <w:shd w:val="clear" w:color="auto" w:fill="auto"/>
+            <w:noWrap/>
+            <w:hideMark/>
+          </w:tcPr>
+          <w:p>
+            <w:pPr>
+              <w:spacing w:after="0" w:line="240" w:lineRule="auto"/>
+              <w:rPr>
+                <w:rFonts w:ascii="Calibri" w:eastAsia="Times New Roman" w:hAnsi="Calibri" w:cs="Calibri"/>
+                <w:color w:val="0563C1"/>
+                <w:u w:val="single"/>
+                <w:lang w:val="es-MX" w:eastAsia="es-MX"/>
+              </w:rPr>
+            </w:pPr>
+            <w:r>
+              <w:rPr>
+                <w:rFonts w:ascii="Calibri" w:eastAsia="Times New Roman" w:hAnsi="Calibri" w:cs="Calibri"/>
+                <w:color w:val="0563C1"/>
+                <w:u w:val="single"/>
+                <w:lang w:val="es-MX" w:eastAsia="es-MX"/>
+              </w:rPr>
+              <w:t>1</w:t>
+            </w:r>
+          </w:p>
+        </w:tc>
+        <w:tc>
+          <w:tcPr>
+            <w:tcW w:w="6205" w:type="dxa"/>
+            <w:tcBorders>
+              <w:top w:val="nil"/>
+              <w:left w:val="nil"/>
+              <w:bottom w:val="single" w:sz="4" w:space="0" w:color="000000"/>
+              <w:right w:val="single" w:sz="4" w:space="0" w:color="000000"/>
+            </w:tcBorders>
+            <w:shd w:val="clear" w:color="auto" w:fill="auto"/>
+            <w:noWrap/>
+            <w:vAlign w:val="center"/>
+            <w:hideMark/>
+          </w:tcPr>
+          <w:p>
+            <w:pPr>
+              <w:spacing w:after="0" w:line="240" w:lineRule="auto"/>
+              <w:rPr>
+                <w:rFonts w:ascii="Arial" w:eastAsia="Times New Roman" w:hAnsi="Arial" w:cs="Arial"/>
+                <w:color w:val="000000"/>
+                <w:lang w:val="es-MX" w:eastAsia="es-MX"/>
+              </w:rPr>
+            </w:pPr>
+            <w:r>
+              <w:rPr>
+                <w:rFonts w:ascii="Arial" w:eastAsia="Times New Roman" w:hAnsi="Arial" w:cs="Arial"/>
+                <w:color w:val="000000"/>
+                <w:lang w:val="es-MX" w:eastAsia="es-MX"/>
+              </w:rPr>
+              <w:t>Reporte de Actividades mensual</w:t>
+            </w:r>
+          </w:p>
+        </w:tc>
+        <w:tc>
+          <w:tcPr>
+            <w:tcW w:w="1600" w:type="dxa"/>
+            <w:tcBorders>
+              <w:top w:val="nil"/>
+              <w:left w:val="nil"/>
+              <w:bottom w:val="single" w:sz="4" w:space="0" w:color="000000"/>
+              <w:right w:val="single" w:sz="4" w:space="0" w:color="000000"/>
+            </w:tcBorders>
+            <w:shd w:val="clear" w:color="auto" w:fill="auto"/>
+            <w:noWrap/>
+            <w:hideMark/>
+          </w:tcPr>
+          <w:p>
+            <w:pPr>
+              <w:spacing w:after="0" w:line="240" w:lineRule="auto"/>
+              <w:rPr>
+                <w:rFonts w:ascii="Arial" w:eastAsia="Times New Roman" w:hAnsi="Arial" w:cs="Arial"/>
+                <w:color w:val="000000"/>
+                <w:lang w:val="es-MX" w:eastAsia="es-MX"/>
+              </w:rPr>
+            </w:pPr>
+            <w:r>
+              <w:rPr>
+                <w:rFonts w:ascii="Arial" w:eastAsia="Times New Roman" w:hAnsi="Arial" w:cs="Arial"/>
+                <w:color w:val="000000"/>
+                <w:lang w:val="es-MX" w:eastAsia="es-MX"/>
+              </w:rPr>
+              <w:t xml:space="preserve">Tester, QA 3 </w:t>
+            </w:r>
+          </w:p>
+        </w:tc>
+      </w:tr>
+      <w:tr>
+        <w:trPr>
+          <w:trHeight w:val="300"/>
+        </w:trPr>
+        <w:tc>
+          <w:tcPr>
+            <w:tcW w:w="1023" w:type="dxa"/>
+            <w:tcBorders>
+              <w:top w:val="nil"/>
+              <w:left w:val="single" w:sz="4" w:space="0" w:color="000000"/>
+              <w:bottom w:val="single" w:sz="4" w:space="0" w:color="000000"/>
+              <w:right w:val="single" w:sz="4" w:space="0" w:color="000000"/>
+            </w:tcBorders>
+            <w:shd w:val="clear" w:color="auto" w:fill="auto"/>
+            <w:noWrap/>
+            <w:hideMark/>
+          </w:tcPr>
+          <w:p>
+            <w:pPr>
+              <w:spacing w:after="0" w:line="240" w:lineRule="auto"/>
+              <w:rPr>
+                <w:rFonts w:ascii="Calibri" w:eastAsia="Times New Roman" w:hAnsi="Calibri" w:cs="Calibri"/>
+                <w:color w:val="0563C1"/>
+                <w:u w:val="single"/>
+                <w:lang w:val="es-MX" w:eastAsia="es-MX"/>
+              </w:rPr>
+            </w:pPr>
+            <w:r>
+              <w:rPr>
+                <w:rFonts w:ascii="Calibri" w:eastAsia="Times New Roman" w:hAnsi="Calibri" w:cs="Calibri"/>
+                <w:color w:val="0563C1"/>
+                <w:u w:val="single"/>
+                <w:lang w:val="es-MX" w:eastAsia="es-MX"/>
+              </w:rPr>
+              <w:t>2</w:t>
+            </w:r>
+          </w:p>
+        </w:tc>
+        <w:tc>
+          <w:tcPr>
+            <w:tcW w:w="6205" w:type="dxa"/>
+            <w:tcBorders>
+              <w:top w:val="nil"/>
+              <w:left w:val="nil"/>
+              <w:bottom w:val="single" w:sz="4" w:space="0" w:color="000000"/>
+              <w:right w:val="single" w:sz="4" w:space="0" w:color="000000"/>
+            </w:tcBorders>
+            <w:shd w:val="clear" w:color="auto" w:fill="auto"/>
+            <w:noWrap/>
+            <w:vAlign w:val="center"/>
+            <w:hideMark/>
+          </w:tcPr>
+          <w:p>
+            <w:pPr>
+              <w:spacing w:after="0" w:line="240" w:lineRule="auto"/>
+              <w:rPr>
+                <w:rFonts w:ascii="Arial" w:eastAsia="Times New Roman" w:hAnsi="Arial" w:cs="Arial"/>
+                <w:color w:val="000000"/>
+                <w:lang w:val="es-MX" w:eastAsia="es-MX"/>
+              </w:rPr>
+            </w:pPr>
+            <w:r>
+              <w:rPr>
+                <w:rFonts w:ascii="Arial" w:eastAsia="Times New Roman" w:hAnsi="Arial" w:cs="Arial"/>
+                <w:color w:val="000000"/>
+                <w:lang w:val="es-MX" w:eastAsia="es-MX"/>
+              </w:rPr>
+              <w:t>Reunión Avance Diario 01/09/2023</w:t>
+            </w:r>
+          </w:p>
+        </w:tc>
+        <w:tc>
+          <w:tcPr>
+            <w:tcW w:w="1600" w:type="dxa"/>
+            <w:tcBorders>
+              <w:top w:val="nil"/>
+              <w:left w:val="nil"/>
+              <w:bottom w:val="single" w:sz="4" w:space="0" w:color="000000"/>
+              <w:right w:val="single" w:sz="4" w:space="0" w:color="000000"/>
+            </w:tcBorders>
+            <w:shd w:val="clear" w:color="auto" w:fill="auto"/>
+            <w:noWrap/>
+            <w:hideMark/>
+          </w:tcPr>
+          <w:p>
+            <w:pPr>
+              <w:spacing w:after="0" w:line="240" w:lineRule="auto"/>
+              <w:rPr>
+                <w:rFonts w:ascii="Arial" w:eastAsia="Times New Roman" w:hAnsi="Arial" w:cs="Arial"/>
+                <w:color w:val="000000"/>
+                <w:lang w:val="es-MX" w:eastAsia="es-MX"/>
+              </w:rPr>
+            </w:pPr>
+            <w:r>
+              <w:rPr>
+                <w:rFonts w:ascii="Arial" w:eastAsia="Times New Roman" w:hAnsi="Arial" w:cs="Arial"/>
+                <w:color w:val="000000"/>
+                <w:lang w:val="es-MX" w:eastAsia="es-MX"/>
+              </w:rPr>
+              <w:t xml:space="preserve">Tester, QA 3 </w:t>
+            </w:r>
+          </w:p>
+        </w:tc>
+      </w:tr>
+      <w:tr>
+        <w:trPr>
+          <w:trHeight w:val="300"/>
+        </w:trPr>
+        <w:tc>
+          <w:tcPr>
+            <w:tcW w:w="1023" w:type="dxa"/>
+            <w:tcBorders>
+              <w:top w:val="nil"/>
+              <w:left w:val="single" w:sz="4" w:space="0" w:color="000000"/>
+              <w:bottom w:val="single" w:sz="4" w:space="0" w:color="000000"/>
+              <w:right w:val="single" w:sz="4" w:space="0" w:color="000000"/>
+            </w:tcBorders>
+            <w:shd w:val="clear" w:color="auto" w:fill="auto"/>
+            <w:noWrap/>
+            <w:hideMark/>
+          </w:tcPr>
+          <w:p>
+            <w:pPr>
+              <w:spacing w:after="0" w:line="240" w:lineRule="auto"/>
+              <w:rPr>
+                <w:rFonts w:ascii="Calibri" w:eastAsia="Times New Roman" w:hAnsi="Calibri" w:cs="Calibri"/>
+                <w:color w:val="0563C1"/>
+                <w:u w:val="single"/>
+                <w:lang w:val="es-MX" w:eastAsia="es-MX"/>
+              </w:rPr>
+            </w:pPr>
+            <w:r>
+              <w:rPr>
+                <w:rFonts w:ascii="Calibri" w:eastAsia="Times New Roman" w:hAnsi="Calibri" w:cs="Calibri"/>
+                <w:color w:val="0563C1"/>
+                <w:u w:val="single"/>
+                <w:lang w:val="es-MX" w:eastAsia="es-MX"/>
+              </w:rPr>
+              <w:t>3</w:t>
+            </w:r>
+          </w:p>
+        </w:tc>
+        <w:tc>
+          <w:tcPr>
+            <w:tcW w:w="6205" w:type="dxa"/>
+            <w:tcBorders>
+              <w:top w:val="nil"/>
+              <w:left w:val="nil"/>
+              <w:bottom w:val="single" w:sz="4" w:space="0" w:color="000000"/>
+              <w:right w:val="single" w:sz="4" w:space="0" w:color="000000"/>
+            </w:tcBorders>
+            <w:shd w:val="clear" w:color="auto" w:fill="auto"/>
+            <w:noWrap/>
+            <w:vAlign w:val="center"/>
+            <w:hideMark/>
+          </w:tcPr>
+          <w:p>
+            <w:pPr>
+              <w:spacing w:after="0" w:line="240" w:lineRule="auto"/>
+              <w:rPr>
+                <w:rFonts w:ascii="Arial" w:eastAsia="Times New Roman" w:hAnsi="Arial" w:cs="Arial"/>
+                <w:color w:val="000000"/>
+                <w:lang w:val="es-MX" w:eastAsia="es-MX"/>
+              </w:rPr>
+            </w:pPr>
+            <w:r>
+              <w:rPr>
+                <w:rFonts w:ascii="Arial" w:eastAsia="Times New Roman" w:hAnsi="Arial" w:cs="Arial"/>
+                <w:color w:val="000000"/>
+                <w:lang w:val="es-MX" w:eastAsia="es-MX"/>
+              </w:rPr>
+              <w:t>Reunión Avance Diario 31/08/2023</w:t>
+            </w:r>
+          </w:p>
+        </w:tc>
+        <w:tc>
+          <w:tcPr>
+            <w:tcW w:w="1600" w:type="dxa"/>
+            <w:tcBorders>
+              <w:top w:val="nil"/>
+              <w:left w:val="nil"/>
+              <w:bottom w:val="single" w:sz="4" w:space="0" w:color="000000"/>
+              <w:right w:val="single" w:sz="4" w:space="0" w:color="000000"/>
+            </w:tcBorders>
+            <w:shd w:val="clear" w:color="auto" w:fill="auto"/>
+            <w:noWrap/>
+            <w:hideMark/>
+          </w:tcPr>
+          <w:p>
+            <w:pPr>
+              <w:spacing w:after="0" w:line="240" w:lineRule="auto"/>
+              <w:rPr>
+                <w:rFonts w:ascii="Arial" w:eastAsia="Times New Roman" w:hAnsi="Arial" w:cs="Arial"/>
+                <w:color w:val="000000"/>
+                <w:lang w:val="es-MX" w:eastAsia="es-MX"/>
+              </w:rPr>
+            </w:pPr>
+            <w:r>
+              <w:rPr>
+                <w:rFonts w:ascii="Arial" w:eastAsia="Times New Roman" w:hAnsi="Arial" w:cs="Arial"/>
+                <w:color w:val="000000"/>
+                <w:lang w:val="es-MX" w:eastAsia="es-MX"/>
+              </w:rPr>
+              <w:t xml:space="preserve">Tester, QA 3 </w:t>
+            </w:r>
+          </w:p>
+        </w:tc>
+      </w:tr>
+      <w:tr>
+        <w:trPr>
+          <w:trHeight w:val="300"/>
+        </w:trPr>
+        <w:tc>
+          <w:tcPr>
+            <w:tcW w:w="1023" w:type="dxa"/>
+            <w:tcBorders>
+              <w:top w:val="nil"/>
+              <w:left w:val="single" w:sz="4" w:space="0" w:color="000000"/>
+              <w:bottom w:val="single" w:sz="4" w:space="0" w:color="000000"/>
+              <w:right w:val="single" w:sz="4" w:space="0" w:color="000000"/>
+            </w:tcBorders>
+            <w:shd w:val="clear" w:color="auto" w:fill="auto"/>
+            <w:noWrap/>
+            <w:hideMark/>
+          </w:tcPr>
+          <w:p>
+            <w:pPr>
+              <w:spacing w:after="0" w:line="240" w:lineRule="auto"/>
+              <w:rPr>
+                <w:rFonts w:ascii="Calibri" w:eastAsia="Times New Roman" w:hAnsi="Calibri" w:cs="Calibri"/>
+                <w:color w:val="0563C1"/>
+                <w:u w:val="single"/>
+                <w:lang w:val="es-MX" w:eastAsia="es-MX"/>
+              </w:rPr>
+            </w:pPr>
+            <w:r>
+              <w:rPr>
+                <w:rFonts w:ascii="Calibri" w:eastAsia="Times New Roman" w:hAnsi="Calibri" w:cs="Calibri"/>
+                <w:color w:val="0563C1"/>
+                <w:u w:val="single"/>
+                <w:lang w:val="es-MX" w:eastAsia="es-MX"/>
+              </w:rPr>
+              <w:t>4</w:t>
+            </w:r>
+          </w:p>
+        </w:tc>
+        <w:tc>
+          <w:tcPr>
+            <w:tcW w:w="6205" w:type="dxa"/>
+            <w:tcBorders>
+              <w:top w:val="nil"/>
+              <w:left w:val="nil"/>
+              <w:bottom w:val="single" w:sz="4" w:space="0" w:color="000000"/>
+              <w:right w:val="single" w:sz="4" w:space="0" w:color="000000"/>
+            </w:tcBorders>
+            <w:shd w:val="clear" w:color="auto" w:fill="auto"/>
+            <w:noWrap/>
+            <w:vAlign w:val="center"/>
+            <w:hideMark/>
+          </w:tcPr>
+          <w:p>
+            <w:pPr>
+              <w:spacing w:after="0" w:line="240" w:lineRule="auto"/>
+              <w:rPr>
+                <w:rFonts w:ascii="Arial" w:eastAsia="Times New Roman" w:hAnsi="Arial" w:cs="Arial"/>
+                <w:color w:val="000000"/>
+                <w:lang w:val="es-MX" w:eastAsia="es-MX"/>
+              </w:rPr>
+            </w:pPr>
+            <w:r>
+              <w:rPr>
+                <w:rFonts w:ascii="Arial" w:eastAsia="Times New Roman" w:hAnsi="Arial" w:cs="Arial"/>
+                <w:color w:val="000000"/>
+                <w:lang w:val="es-MX" w:eastAsia="es-MX"/>
+              </w:rPr>
+              <w:t>Reunión Avance Diario 30/08/2023</w:t>
+            </w:r>
+          </w:p>
+        </w:tc>
+        <w:tc>
+          <w:tcPr>
+            <w:tcW w:w="1600" w:type="dxa"/>
+            <w:tcBorders>
+              <w:top w:val="nil"/>
+              <w:left w:val="nil"/>
+              <w:bottom w:val="single" w:sz="4" w:space="0" w:color="000000"/>
+              <w:right w:val="single" w:sz="4" w:space="0" w:color="000000"/>
+            </w:tcBorders>
+            <w:shd w:val="clear" w:color="auto" w:fill="auto"/>
+            <w:noWrap/>
+            <w:hideMark/>
+          </w:tcPr>
+          <w:p>
+            <w:pPr>
+              <w:spacing w:after="0" w:line="240" w:lineRule="auto"/>
+              <w:rPr>
+                <w:rFonts w:ascii="Arial" w:eastAsia="Times New Roman" w:hAnsi="Arial" w:cs="Arial"/>
+                <w:color w:val="000000"/>
+                <w:lang w:val="es-MX" w:eastAsia="es-MX"/>
+              </w:rPr>
+            </w:pPr>
+            <w:r>
+              <w:rPr>
+                <w:rFonts w:ascii="Arial" w:eastAsia="Times New Roman" w:hAnsi="Arial" w:cs="Arial"/>
+                <w:color w:val="000000"/>
+                <w:lang w:val="es-MX" w:eastAsia="es-MX"/>
+              </w:rPr>
+              <w:t xml:space="preserve">Tester, QA 3 </w:t>
+            </w:r>
+          </w:p>
+        </w:tc>
+      </w:tr>
+      <w:tr>
+        <w:trPr>
+          <w:trHeight w:val="300"/>
+        </w:trPr>
+        <w:tc>
+          <w:tcPr>
+            <w:tcW w:w="1023" w:type="dxa"/>
+            <w:tcBorders>
+              <w:top w:val="nil"/>
+              <w:left w:val="single" w:sz="4" w:space="0" w:color="000000"/>
+              <w:bottom w:val="single" w:sz="4" w:space="0" w:color="000000"/>
+              <w:right w:val="single" w:sz="4" w:space="0" w:color="000000"/>
+            </w:tcBorders>
+            <w:shd w:val="clear" w:color="auto" w:fill="auto"/>
+            <w:noWrap/>
+            <w:hideMark/>
+          </w:tcPr>
+          <w:p>
+            <w:pPr>
+              <w:spacing w:after="0" w:line="240" w:lineRule="auto"/>
+              <w:rPr>
+                <w:rFonts w:ascii="Calibri" w:eastAsia="Times New Roman" w:hAnsi="Calibri" w:cs="Calibri"/>
+                <w:color w:val="0563C1"/>
+                <w:u w:val="single"/>
+                <w:lang w:val="es-MX" w:eastAsia="es-MX"/>
+              </w:rPr>
+            </w:pPr>
+            <w:r>
+              <w:rPr>
+                <w:rFonts w:ascii="Calibri" w:eastAsia="Times New Roman" w:hAnsi="Calibri" w:cs="Calibri"/>
+                <w:color w:val="0563C1"/>
+                <w:u w:val="single"/>
+                <w:lang w:val="es-MX" w:eastAsia="es-MX"/>
+              </w:rPr>
+              <w:t>5</w:t>
+            </w:r>
+          </w:p>
+        </w:tc>
+        <w:tc>
+          <w:tcPr>
+            <w:tcW w:w="6205" w:type="dxa"/>
+            <w:tcBorders>
+              <w:top w:val="nil"/>
+              <w:left w:val="nil"/>
+              <w:bottom w:val="single" w:sz="4" w:space="0" w:color="000000"/>
+              <w:right w:val="single" w:sz="4" w:space="0" w:color="000000"/>
+            </w:tcBorders>
+            <w:shd w:val="clear" w:color="auto" w:fill="auto"/>
+            <w:noWrap/>
+            <w:vAlign w:val="center"/>
+            <w:hideMark/>
+          </w:tcPr>
+          <w:p>
+            <w:pPr>
+              <w:spacing w:after="0" w:line="240" w:lineRule="auto"/>
+              <w:rPr>
+                <w:rFonts w:ascii="Arial" w:eastAsia="Times New Roman" w:hAnsi="Arial" w:cs="Arial"/>
+                <w:color w:val="000000"/>
+                <w:lang w:val="es-MX" w:eastAsia="es-MX"/>
+              </w:rPr>
+            </w:pPr>
+            <w:r>
+              <w:rPr>
+                <w:rFonts w:ascii="Arial" w:eastAsia="Times New Roman" w:hAnsi="Arial" w:cs="Arial"/>
+                <w:color w:val="000000"/>
+                <w:lang w:val="es-MX" w:eastAsia="es-MX"/>
+              </w:rPr>
+              <w:t>Reunión Avance Diario 29/08/2023</w:t>
+            </w:r>
+          </w:p>
+        </w:tc>
+        <w:tc>
+          <w:tcPr>
+            <w:tcW w:w="1600" w:type="dxa"/>
+            <w:tcBorders>
+              <w:top w:val="nil"/>
+              <w:left w:val="nil"/>
+              <w:bottom w:val="single" w:sz="4" w:space="0" w:color="000000"/>
+              <w:right w:val="single" w:sz="4" w:space="0" w:color="000000"/>
+            </w:tcBorders>
+            <w:shd w:val="clear" w:color="auto" w:fill="auto"/>
+            <w:noWrap/>
+            <w:hideMark/>
+          </w:tcPr>
+          <w:p>
+            <w:pPr>
+              <w:spacing w:after="0" w:line="240" w:lineRule="auto"/>
+              <w:rPr>
+                <w:rFonts w:ascii="Arial" w:eastAsia="Times New Roman" w:hAnsi="Arial" w:cs="Arial"/>
+                <w:color w:val="000000"/>
+                <w:lang w:val="es-MX" w:eastAsia="es-MX"/>
+              </w:rPr>
+            </w:pPr>
+            <w:r>
+              <w:rPr>
+                <w:rFonts w:ascii="Arial" w:eastAsia="Times New Roman" w:hAnsi="Arial" w:cs="Arial"/>
+                <w:color w:val="000000"/>
+                <w:lang w:val="es-MX" w:eastAsia="es-MX"/>
+              </w:rPr>
+              <w:t xml:space="preserve">Tester, QA 3 </w:t>
+            </w:r>
+          </w:p>
+        </w:tc>
+      </w:tr>
+      <w:tr>
+        <w:trPr>
+          <w:trHeight w:val="300"/>
+        </w:trPr>
+        <w:tc>
+          <w:tcPr>
+            <w:tcW w:w="1023" w:type="dxa"/>
+            <w:tcBorders>
+              <w:top w:val="nil"/>
+              <w:left w:val="single" w:sz="4" w:space="0" w:color="000000"/>
+              <w:bottom w:val="single" w:sz="4" w:space="0" w:color="000000"/>
+              <w:right w:val="single" w:sz="4" w:space="0" w:color="000000"/>
+            </w:tcBorders>
+            <w:shd w:val="clear" w:color="auto" w:fill="auto"/>
+            <w:noWrap/>
+            <w:hideMark/>
+          </w:tcPr>
+          <w:p>
+            <w:pPr>
+              <w:spacing w:after="0" w:line="240" w:lineRule="auto"/>
+              <w:rPr>
+                <w:rFonts w:ascii="Calibri" w:eastAsia="Times New Roman" w:hAnsi="Calibri" w:cs="Calibri"/>
+                <w:color w:val="0563C1"/>
+                <w:u w:val="single"/>
+                <w:lang w:val="es-MX" w:eastAsia="es-MX"/>
+              </w:rPr>
+            </w:pPr>
+            <w:r>
+              <w:rPr>
+                <w:rFonts w:ascii="Calibri" w:eastAsia="Times New Roman" w:hAnsi="Calibri" w:cs="Calibri"/>
+                <w:color w:val="0563C1"/>
+                <w:u w:val="single"/>
+                <w:lang w:val="es-MX" w:eastAsia="es-MX"/>
+              </w:rPr>
+              <w:t>6</w:t>
+            </w:r>
+          </w:p>
+        </w:tc>
+        <w:tc>
+          <w:tcPr>
+            <w:tcW w:w="6205" w:type="dxa"/>
+            <w:tcBorders>
+              <w:top w:val="nil"/>
+              <w:left w:val="nil"/>
+              <w:bottom w:val="single" w:sz="4" w:space="0" w:color="000000"/>
+              <w:right w:val="single" w:sz="4" w:space="0" w:color="000000"/>
+            </w:tcBorders>
+            <w:shd w:val="clear" w:color="auto" w:fill="auto"/>
+            <w:noWrap/>
+            <w:vAlign w:val="center"/>
+            <w:hideMark/>
+          </w:tcPr>
+          <w:p>
+            <w:pPr>
+              <w:spacing w:after="0" w:line="240" w:lineRule="auto"/>
+              <w:rPr>
+                <w:rFonts w:ascii="Arial" w:eastAsia="Times New Roman" w:hAnsi="Arial" w:cs="Arial"/>
+                <w:color w:val="000000"/>
+                <w:lang w:val="es-MX" w:eastAsia="es-MX"/>
+              </w:rPr>
+            </w:pPr>
+            <w:r>
+              <w:rPr>
+                <w:rFonts w:ascii="Arial" w:eastAsia="Times New Roman" w:hAnsi="Arial" w:cs="Arial"/>
+                <w:color w:val="000000"/>
+                <w:lang w:val="es-MX" w:eastAsia="es-MX"/>
+              </w:rPr>
+              <w:t>Reunión Avance Diario 28/08/2023</w:t>
+            </w:r>
+          </w:p>
+        </w:tc>
+        <w:tc>
+          <w:tcPr>
+            <w:tcW w:w="1600" w:type="dxa"/>
+            <w:tcBorders>
+              <w:top w:val="nil"/>
+              <w:left w:val="nil"/>
+              <w:bottom w:val="single" w:sz="4" w:space="0" w:color="000000"/>
+              <w:right w:val="single" w:sz="4" w:space="0" w:color="000000"/>
+            </w:tcBorders>
+            <w:shd w:val="clear" w:color="auto" w:fill="auto"/>
+            <w:noWrap/>
+            <w:hideMark/>
+          </w:tcPr>
+          <w:p>
+            <w:pPr>
+              <w:spacing w:after="0" w:line="240" w:lineRule="auto"/>
+              <w:rPr>
+                <w:rFonts w:ascii="Arial" w:eastAsia="Times New Roman" w:hAnsi="Arial" w:cs="Arial"/>
+                <w:color w:val="000000"/>
+                <w:lang w:val="es-MX" w:eastAsia="es-MX"/>
+              </w:rPr>
+            </w:pPr>
+            <w:r>
+              <w:rPr>
+                <w:rFonts w:ascii="Arial" w:eastAsia="Times New Roman" w:hAnsi="Arial" w:cs="Arial"/>
+                <w:color w:val="000000"/>
+                <w:lang w:val="es-MX" w:eastAsia="es-MX"/>
+              </w:rPr>
+              <w:t xml:space="preserve">Tester, QA 3 </w:t>
+            </w:r>
+          </w:p>
+        </w:tc>
+      </w:tr>
+      <w:tr>
+        <w:trPr>
+          <w:trHeight w:val="300"/>
+        </w:trPr>
+        <w:tc>
+          <w:tcPr>
+            <w:tcW w:w="1023" w:type="dxa"/>
+            <w:tcBorders>
+              <w:top w:val="nil"/>
+              <w:left w:val="single" w:sz="4" w:space="0" w:color="000000"/>
+              <w:bottom w:val="single" w:sz="4" w:space="0" w:color="000000"/>
+              <w:right w:val="single" w:sz="4" w:space="0" w:color="000000"/>
+            </w:tcBorders>
+            <w:shd w:val="clear" w:color="auto" w:fill="auto"/>
+            <w:noWrap/>
+            <w:hideMark/>
+          </w:tcPr>
+          <w:p>
+            <w:pPr>
+              <w:spacing w:after="0" w:line="240" w:lineRule="auto"/>
+              <w:rPr>
+                <w:rFonts w:ascii="Calibri" w:eastAsia="Times New Roman" w:hAnsi="Calibri" w:cs="Calibri"/>
+                <w:color w:val="0563C1"/>
+                <w:u w:val="single"/>
+                <w:lang w:val="es-MX" w:eastAsia="es-MX"/>
+              </w:rPr>
+            </w:pPr>
+            <w:r>
+              <w:rPr>
+                <w:rFonts w:ascii="Calibri" w:eastAsia="Times New Roman" w:hAnsi="Calibri" w:cs="Calibri"/>
+                <w:color w:val="0563C1"/>
+                <w:u w:val="single"/>
+                <w:lang w:val="es-MX" w:eastAsia="es-MX"/>
+              </w:rPr>
+              <w:t>7</w:t>
+            </w:r>
+          </w:p>
+        </w:tc>
+        <w:tc>
+          <w:tcPr>
+            <w:tcW w:w="6205" w:type="dxa"/>
+            <w:tcBorders>
+              <w:top w:val="nil"/>
+              <w:left w:val="nil"/>
+              <w:bottom w:val="single" w:sz="4" w:space="0" w:color="000000"/>
+              <w:right w:val="single" w:sz="4" w:space="0" w:color="000000"/>
+            </w:tcBorders>
+            <w:shd w:val="clear" w:color="auto" w:fill="auto"/>
+            <w:noWrap/>
+            <w:vAlign w:val="center"/>
+            <w:hideMark/>
+          </w:tcPr>
+          <w:p>
+            <w:pPr>
+              <w:spacing w:after="0" w:line="240" w:lineRule="auto"/>
+              <w:rPr>
+                <w:rFonts w:ascii="Arial" w:eastAsia="Times New Roman" w:hAnsi="Arial" w:cs="Arial"/>
+                <w:color w:val="000000"/>
+                <w:lang w:val="es-MX" w:eastAsia="es-MX"/>
+              </w:rPr>
+            </w:pPr>
+            <w:r>
+              <w:rPr>
+                <w:rFonts w:ascii="Arial" w:eastAsia="Times New Roman" w:hAnsi="Arial" w:cs="Arial"/>
+                <w:color w:val="000000"/>
+                <w:lang w:val="es-MX" w:eastAsia="es-MX"/>
+              </w:rPr>
+              <w:t>Reunión Avance Diario 25/08/2023</w:t>
+            </w:r>
+          </w:p>
+        </w:tc>
+        <w:tc>
+          <w:tcPr>
+            <w:tcW w:w="1600" w:type="dxa"/>
+            <w:tcBorders>
+              <w:top w:val="nil"/>
+              <w:left w:val="nil"/>
+              <w:bottom w:val="single" w:sz="4" w:space="0" w:color="000000"/>
+              <w:right w:val="single" w:sz="4" w:space="0" w:color="000000"/>
+            </w:tcBorders>
+            <w:shd w:val="clear" w:color="auto" w:fill="auto"/>
+            <w:noWrap/>
+            <w:hideMark/>
+          </w:tcPr>
+          <w:p>
+            <w:pPr>
+              <w:spacing w:after="0" w:line="240" w:lineRule="auto"/>
+              <w:rPr>
+                <w:rFonts w:ascii="Arial" w:eastAsia="Times New Roman" w:hAnsi="Arial" w:cs="Arial"/>
+                <w:color w:val="000000"/>
+                <w:lang w:val="es-MX" w:eastAsia="es-MX"/>
+              </w:rPr>
+            </w:pPr>
+            <w:r>
+              <w:rPr>
+                <w:rFonts w:ascii="Arial" w:eastAsia="Times New Roman" w:hAnsi="Arial" w:cs="Arial"/>
+                <w:color w:val="000000"/>
+                <w:lang w:val="es-MX" w:eastAsia="es-MX"/>
+              </w:rPr>
+              <w:t xml:space="preserve">Tester, QA 3 </w:t>
+            </w:r>
+          </w:p>
+        </w:tc>
+      </w:tr>
+      <w:tr>
+        <w:trPr>
+          <w:trHeight w:val="300"/>
+        </w:trPr>
+        <w:tc>
+          <w:tcPr>
+            <w:tcW w:w="1023" w:type="dxa"/>
+            <w:tcBorders>
+              <w:top w:val="nil"/>
+              <w:left w:val="single" w:sz="4" w:space="0" w:color="000000"/>
+              <w:bottom w:val="single" w:sz="4" w:space="0" w:color="000000"/>
+              <w:right w:val="single" w:sz="4" w:space="0" w:color="000000"/>
+            </w:tcBorders>
+            <w:shd w:val="clear" w:color="auto" w:fill="auto"/>
+            <w:noWrap/>
+            <w:hideMark/>
+          </w:tcPr>
+          <w:p>
+            <w:pPr>
+              <w:spacing w:after="0" w:line="240" w:lineRule="auto"/>
+              <w:rPr>
+                <w:rFonts w:ascii="Calibri" w:eastAsia="Times New Roman" w:hAnsi="Calibri" w:cs="Calibri"/>
+                <w:color w:val="0563C1"/>
+                <w:u w:val="single"/>
+                <w:lang w:val="es-MX" w:eastAsia="es-MX"/>
+              </w:rPr>
+            </w:pPr>
+            <w:r>
+              <w:rPr>
+                <w:rFonts w:ascii="Calibri" w:eastAsia="Times New Roman" w:hAnsi="Calibri" w:cs="Calibri"/>
+                <w:color w:val="0563C1"/>
+                <w:u w:val="single"/>
+                <w:lang w:val="es-MX" w:eastAsia="es-MX"/>
+              </w:rPr>
+              <w:t>8</w:t>
+            </w:r>
+          </w:p>
+        </w:tc>
+        <w:tc>
+          <w:tcPr>
+            <w:tcW w:w="6205" w:type="dxa"/>
+            <w:tcBorders>
+              <w:top w:val="nil"/>
+              <w:left w:val="nil"/>
+              <w:bottom w:val="single" w:sz="4" w:space="0" w:color="000000"/>
+              <w:right w:val="single" w:sz="4" w:space="0" w:color="000000"/>
+            </w:tcBorders>
+            <w:shd w:val="clear" w:color="auto" w:fill="auto"/>
+            <w:noWrap/>
+            <w:vAlign w:val="center"/>
+            <w:hideMark/>
+          </w:tcPr>
+          <w:p>
+            <w:pPr>
+              <w:spacing w:after="0" w:line="240" w:lineRule="auto"/>
+              <w:rPr>
+                <w:rFonts w:ascii="Arial" w:eastAsia="Times New Roman" w:hAnsi="Arial" w:cs="Arial"/>
+                <w:color w:val="000000"/>
+                <w:lang w:val="es-MX" w:eastAsia="es-MX"/>
+              </w:rPr>
+            </w:pPr>
+            <w:r>
+              <w:rPr>
+                <w:rFonts w:ascii="Arial" w:eastAsia="Times New Roman" w:hAnsi="Arial" w:cs="Arial"/>
+                <w:color w:val="000000"/>
+                <w:lang w:val="es-MX" w:eastAsia="es-MX"/>
+              </w:rPr>
+              <w:t>Reunión Avance Diario 22/08/2023</w:t>
+            </w:r>
+          </w:p>
+        </w:tc>
+        <w:tc>
+          <w:tcPr>
+            <w:tcW w:w="1600" w:type="dxa"/>
+            <w:tcBorders>
+              <w:top w:val="nil"/>
+              <w:left w:val="nil"/>
+              <w:bottom w:val="single" w:sz="4" w:space="0" w:color="000000"/>
+              <w:right w:val="single" w:sz="4" w:space="0" w:color="000000"/>
+            </w:tcBorders>
+            <w:shd w:val="clear" w:color="auto" w:fill="auto"/>
+            <w:noWrap/>
+            <w:hideMark/>
+          </w:tcPr>
+          <w:p>
+            <w:pPr>
+              <w:spacing w:after="0" w:line="240" w:lineRule="auto"/>
+              <w:rPr>
+                <w:rFonts w:ascii="Arial" w:eastAsia="Times New Roman" w:hAnsi="Arial" w:cs="Arial"/>
+                <w:color w:val="000000"/>
+                <w:lang w:val="es-MX" w:eastAsia="es-MX"/>
+              </w:rPr>
+            </w:pPr>
+            <w:r>
+              <w:rPr>
+                <w:rFonts w:ascii="Arial" w:eastAsia="Times New Roman" w:hAnsi="Arial" w:cs="Arial"/>
+                <w:color w:val="000000"/>
+                <w:lang w:val="es-MX" w:eastAsia="es-MX"/>
+              </w:rPr>
+              <w:t xml:space="preserve">Tester, QA 3 </w:t>
+            </w:r>
+          </w:p>
+        </w:tc>
+      </w:tr>
+      <w:tr>
+        <w:trPr>
+          <w:trHeight w:val="300"/>
+        </w:trPr>
+        <w:tc>
+          <w:tcPr>
+            <w:tcW w:w="1023" w:type="dxa"/>
+            <w:tcBorders>
+              <w:top w:val="nil"/>
+              <w:left w:val="single" w:sz="4" w:space="0" w:color="000000"/>
+              <w:bottom w:val="single" w:sz="4" w:space="0" w:color="000000"/>
+              <w:right w:val="single" w:sz="4" w:space="0" w:color="000000"/>
+            </w:tcBorders>
+            <w:shd w:val="clear" w:color="auto" w:fill="auto"/>
+            <w:noWrap/>
+            <w:hideMark/>
+          </w:tcPr>
+          <w:p>
+            <w:pPr>
+              <w:spacing w:after="0" w:line="240" w:lineRule="auto"/>
+              <w:rPr>
+                <w:rFonts w:ascii="Calibri" w:eastAsia="Times New Roman" w:hAnsi="Calibri" w:cs="Calibri"/>
+                <w:color w:val="0563C1"/>
+                <w:u w:val="single"/>
+                <w:lang w:val="es-MX" w:eastAsia="es-MX"/>
+              </w:rPr>
+            </w:pPr>
+            <w:r>
+              <w:rPr>
+                <w:rFonts w:ascii="Calibri" w:eastAsia="Times New Roman" w:hAnsi="Calibri" w:cs="Calibri"/>
+                <w:color w:val="0563C1"/>
+                <w:u w:val="single"/>
+                <w:lang w:val="es-MX" w:eastAsia="es-MX"/>
+              </w:rPr>
+              <w:t>9</w:t>
+            </w:r>
+          </w:p>
+        </w:tc>
+        <w:tc>
+          <w:tcPr>
+            <w:tcW w:w="6205" w:type="dxa"/>
+            <w:tcBorders>
+              <w:top w:val="nil"/>
+              <w:left w:val="nil"/>
+              <w:bottom w:val="single" w:sz="4" w:space="0" w:color="000000"/>
+              <w:right w:val="single" w:sz="4" w:space="0" w:color="000000"/>
+            </w:tcBorders>
+            <w:shd w:val="clear" w:color="auto" w:fill="auto"/>
+            <w:noWrap/>
+            <w:vAlign w:val="center"/>
+            <w:hideMark/>
+          </w:tcPr>
+          <w:p>
+            <w:pPr>
+              <w:spacing w:after="0" w:line="240" w:lineRule="auto"/>
+              <w:rPr>
+                <w:rFonts w:ascii="Arial" w:eastAsia="Times New Roman" w:hAnsi="Arial" w:cs="Arial"/>
+                <w:color w:val="000000"/>
+                <w:lang w:val="es-MX" w:eastAsia="es-MX"/>
+              </w:rPr>
+            </w:pPr>
+            <w:r>
+              <w:rPr>
+                <w:rFonts w:ascii="Arial" w:eastAsia="Times New Roman" w:hAnsi="Arial" w:cs="Arial"/>
+                <w:color w:val="000000"/>
+                <w:lang w:val="es-MX" w:eastAsia="es-MX"/>
+              </w:rPr>
+              <w:t>Reunión Avance Diario 21/08/2023</w:t>
+            </w:r>
+          </w:p>
+        </w:tc>
+        <w:tc>
+          <w:tcPr>
+            <w:tcW w:w="1600" w:type="dxa"/>
+            <w:tcBorders>
+              <w:top w:val="nil"/>
+              <w:left w:val="nil"/>
+              <w:bottom w:val="single" w:sz="4" w:space="0" w:color="000000"/>
+              <w:right w:val="single" w:sz="4" w:space="0" w:color="000000"/>
+            </w:tcBorders>
+            <w:shd w:val="clear" w:color="auto" w:fill="auto"/>
+            <w:noWrap/>
+            <w:hideMark/>
+          </w:tcPr>
+          <w:p>
+            <w:pPr>
+              <w:spacing w:after="0" w:line="240" w:lineRule="auto"/>
+              <w:rPr>
+                <w:rFonts w:ascii="Arial" w:eastAsia="Times New Roman" w:hAnsi="Arial" w:cs="Arial"/>
+                <w:color w:val="000000"/>
+                <w:lang w:val="es-MX" w:eastAsia="es-MX"/>
+              </w:rPr>
+            </w:pPr>
+            <w:r>
+              <w:rPr>
+                <w:rFonts w:ascii="Arial" w:eastAsia="Times New Roman" w:hAnsi="Arial" w:cs="Arial"/>
+                <w:color w:val="000000"/>
+                <w:lang w:val="es-MX" w:eastAsia="es-MX"/>
+              </w:rPr>
+              <w:t xml:space="preserve">Tester, QA 3 </w:t>
+            </w:r>
+          </w:p>
+        </w:tc>
+      </w:tr>
+      <w:tr>
+        <w:trPr>
+          <w:trHeight w:val="300"/>
+        </w:trPr>
+        <w:tc>
+          <w:tcPr>
+            <w:tcW w:w="1023" w:type="dxa"/>
+            <w:tcBorders>
+              <w:top w:val="nil"/>
+              <w:left w:val="single" w:sz="4" w:space="0" w:color="000000"/>
+              <w:bottom w:val="single" w:sz="4" w:space="0" w:color="000000"/>
+              <w:right w:val="single" w:sz="4" w:space="0" w:color="000000"/>
+            </w:tcBorders>
+            <w:shd w:val="clear" w:color="auto" w:fill="auto"/>
+            <w:noWrap/>
+            <w:hideMark/>
+          </w:tcPr>
+          <w:p>
+            <w:pPr>
+              <w:spacing w:after="0" w:line="240" w:lineRule="auto"/>
+              <w:rPr>
+                <w:rFonts w:ascii="Calibri" w:eastAsia="Times New Roman" w:hAnsi="Calibri" w:cs="Calibri"/>
+                <w:color w:val="0563C1"/>
+                <w:u w:val="single"/>
+                <w:lang w:val="es-MX" w:eastAsia="es-MX"/>
+              </w:rPr>
+            </w:pPr>
+            <w:r>
+              <w:rPr>
+                <w:rFonts w:ascii="Calibri" w:eastAsia="Times New Roman" w:hAnsi="Calibri" w:cs="Calibri"/>
+                <w:color w:val="0563C1"/>
+                <w:u w:val="single"/>
+                <w:lang w:val="es-MX" w:eastAsia="es-MX"/>
+              </w:rPr>
+              <w:t>10</w:t>
+            </w:r>
+          </w:p>
+        </w:tc>
+        <w:tc>
+          <w:tcPr>
+            <w:tcW w:w="6205" w:type="dxa"/>
+            <w:tcBorders>
+              <w:top w:val="nil"/>
+              <w:left w:val="nil"/>
+              <w:bottom w:val="single" w:sz="4" w:space="0" w:color="000000"/>
+              <w:right w:val="single" w:sz="4" w:space="0" w:color="000000"/>
+            </w:tcBorders>
+            <w:shd w:val="clear" w:color="auto" w:fill="auto"/>
+            <w:noWrap/>
+            <w:vAlign w:val="center"/>
+            <w:hideMark/>
+          </w:tcPr>
+          <w:p>
+            <w:pPr>
+              <w:spacing w:after="0" w:line="240" w:lineRule="auto"/>
+              <w:rPr>
+                <w:rFonts w:ascii="Arial" w:eastAsia="Times New Roman" w:hAnsi="Arial" w:cs="Arial"/>
+                <w:color w:val="000000"/>
+                <w:lang w:val="es-MX" w:eastAsia="es-MX"/>
+              </w:rPr>
+            </w:pPr>
+            <w:r>
+              <w:rPr>
+                <w:rFonts w:ascii="Arial" w:eastAsia="Times New Roman" w:hAnsi="Arial" w:cs="Arial"/>
+                <w:color w:val="000000"/>
+                <w:lang w:val="es-MX" w:eastAsia="es-MX"/>
+              </w:rPr>
+              <w:t>Reunión Avance Diario 24/08/2023</w:t>
+            </w:r>
+          </w:p>
+        </w:tc>
+        <w:tc>
+          <w:tcPr>
+            <w:tcW w:w="1600" w:type="dxa"/>
+            <w:tcBorders>
+              <w:top w:val="nil"/>
+              <w:left w:val="nil"/>
+              <w:bottom w:val="single" w:sz="4" w:space="0" w:color="000000"/>
+              <w:right w:val="single" w:sz="4" w:space="0" w:color="000000"/>
+            </w:tcBorders>
+            <w:shd w:val="clear" w:color="auto" w:fill="auto"/>
+            <w:noWrap/>
+            <w:hideMark/>
+          </w:tcPr>
+          <w:p>
+            <w:pPr>
+              <w:spacing w:after="0" w:line="240" w:lineRule="auto"/>
+              <w:rPr>
+                <w:rFonts w:ascii="Arial" w:eastAsia="Times New Roman" w:hAnsi="Arial" w:cs="Arial"/>
+                <w:color w:val="000000"/>
+                <w:lang w:val="es-MX" w:eastAsia="es-MX"/>
+              </w:rPr>
+            </w:pPr>
+            <w:r>
+              <w:rPr>
+                <w:rFonts w:ascii="Arial" w:eastAsia="Times New Roman" w:hAnsi="Arial" w:cs="Arial"/>
+                <w:color w:val="000000"/>
+                <w:lang w:val="es-MX" w:eastAsia="es-MX"/>
+              </w:rPr>
+              <w:t xml:space="preserve">Tester, QA 3 </w:t>
+            </w:r>
+          </w:p>
+        </w:tc>
+      </w:tr>
+      <w:tr>
+        <w:trPr>
+          <w:trHeight w:val="300"/>
+        </w:trPr>
+        <w:tc>
+          <w:tcPr>
+            <w:tcW w:w="1023" w:type="dxa"/>
+            <w:tcBorders>
+              <w:top w:val="nil"/>
+              <w:left w:val="single" w:sz="4" w:space="0" w:color="000000"/>
+              <w:bottom w:val="single" w:sz="4" w:space="0" w:color="000000"/>
+              <w:right w:val="single" w:sz="4" w:space="0" w:color="000000"/>
+            </w:tcBorders>
+            <w:shd w:val="clear" w:color="auto" w:fill="auto"/>
+            <w:noWrap/>
+            <w:hideMark/>
+          </w:tcPr>
+          <w:p>
+            <w:pPr>
+              <w:spacing w:after="0" w:line="240" w:lineRule="auto"/>
+              <w:rPr>
+                <w:rFonts w:ascii="Calibri" w:eastAsia="Times New Roman" w:hAnsi="Calibri" w:cs="Calibri"/>
+                <w:color w:val="0563C1"/>
+                <w:u w:val="single"/>
+                <w:lang w:val="es-MX" w:eastAsia="es-MX"/>
+              </w:rPr>
+            </w:pPr>
+            <w:r>
+              <w:rPr>
+                <w:rFonts w:ascii="Calibri" w:eastAsia="Times New Roman" w:hAnsi="Calibri" w:cs="Calibri"/>
+                <w:color w:val="0563C1"/>
+                <w:u w:val="single"/>
+                <w:lang w:val="es-MX" w:eastAsia="es-MX"/>
+              </w:rPr>
+              <w:t>11</w:t>
+            </w:r>
+          </w:p>
+        </w:tc>
+        <w:tc>
+          <w:tcPr>
+            <w:tcW w:w="6205" w:type="dxa"/>
+            <w:tcBorders>
+              <w:top w:val="nil"/>
+              <w:left w:val="nil"/>
+              <w:bottom w:val="single" w:sz="4" w:space="0" w:color="000000"/>
+              <w:right w:val="single" w:sz="4" w:space="0" w:color="000000"/>
+            </w:tcBorders>
+            <w:shd w:val="clear" w:color="auto" w:fill="auto"/>
+            <w:noWrap/>
+            <w:vAlign w:val="center"/>
+            <w:hideMark/>
+          </w:tcPr>
+          <w:p>
+            <w:pPr>
+              <w:spacing w:after="0" w:line="240" w:lineRule="auto"/>
+              <w:rPr>
+                <w:rFonts w:ascii="Arial" w:eastAsia="Times New Roman" w:hAnsi="Arial" w:cs="Arial"/>
+                <w:color w:val="000000"/>
+                <w:lang w:val="es-MX" w:eastAsia="es-MX"/>
+              </w:rPr>
+            </w:pPr>
+            <w:r>
+              <w:rPr>
+                <w:rFonts w:ascii="Arial" w:eastAsia="Times New Roman" w:hAnsi="Arial" w:cs="Arial"/>
+                <w:color w:val="000000"/>
+                <w:lang w:val="es-MX" w:eastAsia="es-MX"/>
+              </w:rPr>
+              <w:t>Reunión Avance Diario 23/08/2023</w:t>
+            </w:r>
+          </w:p>
+        </w:tc>
+        <w:tc>
+          <w:tcPr>
+            <w:tcW w:w="1600" w:type="dxa"/>
+            <w:tcBorders>
+              <w:top w:val="nil"/>
+              <w:left w:val="nil"/>
+              <w:bottom w:val="single" w:sz="4" w:space="0" w:color="000000"/>
+              <w:right w:val="single" w:sz="4" w:space="0" w:color="000000"/>
+            </w:tcBorders>
+            <w:shd w:val="clear" w:color="auto" w:fill="auto"/>
+            <w:noWrap/>
+            <w:hideMark/>
+          </w:tcPr>
+          <w:p>
+            <w:pPr>
+              <w:spacing w:after="0" w:line="240" w:lineRule="auto"/>
+              <w:rPr>
+                <w:rFonts w:ascii="Arial" w:eastAsia="Times New Roman" w:hAnsi="Arial" w:cs="Arial"/>
+                <w:color w:val="000000"/>
+                <w:lang w:val="es-MX" w:eastAsia="es-MX"/>
+              </w:rPr>
+            </w:pPr>
+            <w:r>
+              <w:rPr>
+                <w:rFonts w:ascii="Arial" w:eastAsia="Times New Roman" w:hAnsi="Arial" w:cs="Arial"/>
+                <w:color w:val="000000"/>
+                <w:lang w:val="es-MX" w:eastAsia="es-MX"/>
+              </w:rPr>
+              <w:t xml:space="preserve">Tester, QA 3 </w:t>
+            </w:r>
+          </w:p>
+        </w:tc>
+      </w:tr>
+      <w:tr>
+        <w:trPr>
+          <w:trHeight w:val="300"/>
+        </w:trPr>
+        <w:tc>
+          <w:tcPr>
+            <w:tcW w:w="1023" w:type="dxa"/>
+            <w:tcBorders>
+              <w:top w:val="nil"/>
+              <w:left w:val="single" w:sz="4" w:space="0" w:color="000000"/>
+              <w:bottom w:val="single" w:sz="4" w:space="0" w:color="000000"/>
+              <w:right w:val="single" w:sz="4" w:space="0" w:color="000000"/>
+            </w:tcBorders>
+            <w:shd w:val="clear" w:color="auto" w:fill="auto"/>
+            <w:noWrap/>
+            <w:hideMark/>
+          </w:tcPr>
+          <w:p>
+            <w:pPr>
+              <w:spacing w:after="0" w:line="240" w:lineRule="auto"/>
+              <w:rPr>
+                <w:rFonts w:ascii="Calibri" w:eastAsia="Times New Roman" w:hAnsi="Calibri" w:cs="Calibri"/>
+                <w:color w:val="0563C1"/>
+                <w:u w:val="single"/>
+                <w:lang w:val="es-MX" w:eastAsia="es-MX"/>
+              </w:rPr>
+            </w:pPr>
+            <w:r>
+              <w:rPr>
+                <w:rFonts w:ascii="Calibri" w:eastAsia="Times New Roman" w:hAnsi="Calibri" w:cs="Calibri"/>
+                <w:color w:val="0563C1"/>
+                <w:u w:val="single"/>
+                <w:lang w:val="es-MX" w:eastAsia="es-MX"/>
+              </w:rPr>
+              <w:t>12</w:t>
+            </w:r>
+          </w:p>
+        </w:tc>
+        <w:tc>
+          <w:tcPr>
+            <w:tcW w:w="6205" w:type="dxa"/>
+            <w:tcBorders>
+              <w:top w:val="nil"/>
+              <w:left w:val="nil"/>
+              <w:bottom w:val="single" w:sz="4" w:space="0" w:color="000000"/>
+              <w:right w:val="single" w:sz="4" w:space="0" w:color="000000"/>
+            </w:tcBorders>
+            <w:shd w:val="clear" w:color="auto" w:fill="auto"/>
+            <w:noWrap/>
+            <w:vAlign w:val="center"/>
+            <w:hideMark/>
+          </w:tcPr>
+          <w:p>
+            <w:pPr>
+              <w:spacing w:after="0" w:line="240" w:lineRule="auto"/>
+              <w:rPr>
+                <w:rFonts w:ascii="Arial" w:eastAsia="Times New Roman" w:hAnsi="Arial" w:cs="Arial"/>
+                <w:color w:val="000000"/>
+                <w:lang w:val="es-MX" w:eastAsia="es-MX"/>
+              </w:rPr>
+            </w:pPr>
+            <w:r>
+              <w:rPr>
+                <w:rFonts w:ascii="Arial" w:eastAsia="Times New Roman" w:hAnsi="Arial" w:cs="Arial"/>
+                <w:color w:val="000000"/>
+                <w:lang w:val="es-MX" w:eastAsia="es-MX"/>
+              </w:rPr>
+              <w:t>Atención PABMI-915</w:t>
+            </w:r>
+          </w:p>
+        </w:tc>
+        <w:tc>
+          <w:tcPr>
+            <w:tcW w:w="1600" w:type="dxa"/>
+            <w:tcBorders>
+              <w:top w:val="nil"/>
+              <w:left w:val="nil"/>
+              <w:bottom w:val="single" w:sz="4" w:space="0" w:color="000000"/>
+              <w:right w:val="single" w:sz="4" w:space="0" w:color="000000"/>
+            </w:tcBorders>
+            <w:shd w:val="clear" w:color="auto" w:fill="auto"/>
+            <w:noWrap/>
+            <w:hideMark/>
+          </w:tcPr>
+          <w:p>
+            <w:pPr>
+              <w:spacing w:after="0" w:line="240" w:lineRule="auto"/>
+              <w:rPr>
+                <w:rFonts w:ascii="Arial" w:eastAsia="Times New Roman" w:hAnsi="Arial" w:cs="Arial"/>
+                <w:color w:val="000000"/>
+                <w:lang w:val="es-MX" w:eastAsia="es-MX"/>
+              </w:rPr>
+            </w:pPr>
+            <w:r>
+              <w:rPr>
+                <w:rFonts w:ascii="Arial" w:eastAsia="Times New Roman" w:hAnsi="Arial" w:cs="Arial"/>
+                <w:color w:val="000000"/>
+                <w:lang w:val="es-MX" w:eastAsia="es-MX"/>
+              </w:rPr>
+              <w:t xml:space="preserve">Tester, QA 3 </w:t>
+            </w:r>
+          </w:p>
+        </w:tc>
+      </w:tr>
+      <w:tr>
+        <w:trPr>
+          <w:trHeight w:val="300"/>
+        </w:trPr>
+        <w:tc>
+          <w:tcPr>
+            <w:tcW w:w="1023" w:type="dxa"/>
+            <w:tcBorders>
+              <w:top w:val="nil"/>
+              <w:left w:val="single" w:sz="4" w:space="0" w:color="000000"/>
+              <w:bottom w:val="single" w:sz="4" w:space="0" w:color="000000"/>
+              <w:right w:val="single" w:sz="4" w:space="0" w:color="000000"/>
+            </w:tcBorders>
+            <w:shd w:val="clear" w:color="auto" w:fill="auto"/>
+            <w:noWrap/>
+            <w:hideMark/>
+          </w:tcPr>
+          <w:p>
+            <w:pPr>
+              <w:spacing w:after="0" w:line="240" w:lineRule="auto"/>
+              <w:rPr>
+                <w:rFonts w:ascii="Calibri" w:eastAsia="Times New Roman" w:hAnsi="Calibri" w:cs="Calibri"/>
+                <w:color w:val="0563C1"/>
+                <w:u w:val="single"/>
+                <w:lang w:val="es-MX" w:eastAsia="es-MX"/>
+              </w:rPr>
+            </w:pPr>
+            <w:r>
+              <w:rPr>
+                <w:rFonts w:ascii="Calibri" w:eastAsia="Times New Roman" w:hAnsi="Calibri" w:cs="Calibri"/>
+                <w:color w:val="0563C1"/>
+                <w:u w:val="single"/>
+                <w:lang w:val="es-MX" w:eastAsia="es-MX"/>
+              </w:rPr>
+              <w:t>13</w:t>
+            </w:r>
+          </w:p>
+        </w:tc>
+        <w:tc>
+          <w:tcPr>
+            <w:tcW w:w="6205" w:type="dxa"/>
+            <w:tcBorders>
+              <w:top w:val="nil"/>
+              <w:left w:val="nil"/>
+              <w:bottom w:val="single" w:sz="4" w:space="0" w:color="000000"/>
+              <w:right w:val="single" w:sz="4" w:space="0" w:color="000000"/>
+            </w:tcBorders>
+            <w:shd w:val="clear" w:color="auto" w:fill="auto"/>
+            <w:noWrap/>
+            <w:vAlign w:val="center"/>
+            <w:hideMark/>
+          </w:tcPr>
+          <w:p>
+            <w:pPr>
+              <w:spacing w:after="0" w:line="240" w:lineRule="auto"/>
+              <w:rPr>
+                <w:rFonts w:ascii="Arial" w:eastAsia="Times New Roman" w:hAnsi="Arial" w:cs="Arial"/>
+                <w:color w:val="000000"/>
+                <w:lang w:val="es-MX" w:eastAsia="es-MX"/>
+              </w:rPr>
+            </w:pPr>
+            <w:r>
+              <w:rPr>
+                <w:rFonts w:ascii="Arial" w:eastAsia="Times New Roman" w:hAnsi="Arial" w:cs="Arial"/>
+                <w:color w:val="000000"/>
+                <w:lang w:val="es-MX" w:eastAsia="es-MX"/>
+              </w:rPr>
+              <w:t>Atender PABMI-908</w:t>
+            </w:r>
+          </w:p>
+        </w:tc>
+        <w:tc>
+          <w:tcPr>
+            <w:tcW w:w="1600" w:type="dxa"/>
+            <w:tcBorders>
+              <w:top w:val="nil"/>
+              <w:left w:val="nil"/>
+              <w:bottom w:val="single" w:sz="4" w:space="0" w:color="000000"/>
+              <w:right w:val="single" w:sz="4" w:space="0" w:color="000000"/>
+            </w:tcBorders>
+            <w:shd w:val="clear" w:color="auto" w:fill="auto"/>
+            <w:noWrap/>
+            <w:hideMark/>
+          </w:tcPr>
+          <w:p>
+            <w:pPr>
+              <w:spacing w:after="0" w:line="240" w:lineRule="auto"/>
+              <w:rPr>
+                <w:rFonts w:ascii="Arial" w:eastAsia="Times New Roman" w:hAnsi="Arial" w:cs="Arial"/>
+                <w:color w:val="000000"/>
+                <w:lang w:val="es-MX" w:eastAsia="es-MX"/>
+              </w:rPr>
+            </w:pPr>
+            <w:r>
+              <w:rPr>
+                <w:rFonts w:ascii="Arial" w:eastAsia="Times New Roman" w:hAnsi="Arial" w:cs="Arial"/>
+                <w:color w:val="000000"/>
+                <w:lang w:val="es-MX" w:eastAsia="es-MX"/>
+              </w:rPr>
+              <w:t xml:space="preserve">Tester, QA 3 </w:t>
+            </w:r>
+          </w:p>
+        </w:tc>
+      </w:tr>
+      <w:tr>
+        <w:trPr>
+          <w:trHeight w:val="300"/>
+        </w:trPr>
+        <w:tc>
+          <w:tcPr>
+            <w:tcW w:w="1023" w:type="dxa"/>
+            <w:tcBorders>
+              <w:top w:val="nil"/>
+              <w:left w:val="single" w:sz="4" w:space="0" w:color="000000"/>
+              <w:bottom w:val="single" w:sz="4" w:space="0" w:color="000000"/>
+              <w:right w:val="single" w:sz="4" w:space="0" w:color="000000"/>
+            </w:tcBorders>
+            <w:shd w:val="clear" w:color="auto" w:fill="auto"/>
+            <w:noWrap/>
+            <w:hideMark/>
+          </w:tcPr>
+          <w:p>
+            <w:pPr>
+              <w:spacing w:after="0" w:line="240" w:lineRule="auto"/>
+              <w:rPr>
+                <w:rFonts w:ascii="Calibri" w:eastAsia="Times New Roman" w:hAnsi="Calibri" w:cs="Calibri"/>
+                <w:color w:val="0563C1"/>
+                <w:u w:val="single"/>
+                <w:lang w:val="es-MX" w:eastAsia="es-MX"/>
+              </w:rPr>
+            </w:pPr>
+            <w:r>
+              <w:rPr>
+                <w:rFonts w:ascii="Calibri" w:eastAsia="Times New Roman" w:hAnsi="Calibri" w:cs="Calibri"/>
+                <w:color w:val="0563C1"/>
+                <w:u w:val="single"/>
+                <w:lang w:val="es-MX" w:eastAsia="es-MX"/>
+              </w:rPr>
+              <w:t>14</w:t>
+            </w:r>
+          </w:p>
+        </w:tc>
+        <w:tc>
+          <w:tcPr>
+            <w:tcW w:w="6205" w:type="dxa"/>
+            <w:tcBorders>
+              <w:top w:val="nil"/>
+              <w:left w:val="nil"/>
+              <w:bottom w:val="single" w:sz="4" w:space="0" w:color="000000"/>
+              <w:right w:val="single" w:sz="4" w:space="0" w:color="000000"/>
+            </w:tcBorders>
+            <w:shd w:val="clear" w:color="auto" w:fill="auto"/>
+            <w:noWrap/>
+            <w:vAlign w:val="center"/>
+            <w:hideMark/>
+          </w:tcPr>
+          <w:p>
+            <w:pPr>
+              <w:spacing w:after="0" w:line="240" w:lineRule="auto"/>
+              <w:rPr>
+                <w:rFonts w:ascii="Arial" w:eastAsia="Times New Roman" w:hAnsi="Arial" w:cs="Arial"/>
+                <w:color w:val="000000"/>
+                <w:lang w:val="es-MX" w:eastAsia="es-MX"/>
+              </w:rPr>
+            </w:pPr>
+            <w:r>
+              <w:rPr>
+                <w:rFonts w:ascii="Arial" w:eastAsia="Times New Roman" w:hAnsi="Arial" w:cs="Arial"/>
+                <w:color w:val="000000"/>
+                <w:lang w:val="es-MX" w:eastAsia="es-MX"/>
+              </w:rPr>
+              <w:t>Reunión Avance Diario 18/08/2023</w:t>
+            </w:r>
+          </w:p>
+        </w:tc>
+        <w:tc>
+          <w:tcPr>
+            <w:tcW w:w="1600" w:type="dxa"/>
+            <w:tcBorders>
+              <w:top w:val="nil"/>
+              <w:left w:val="nil"/>
+              <w:bottom w:val="single" w:sz="4" w:space="0" w:color="000000"/>
+              <w:right w:val="single" w:sz="4" w:space="0" w:color="000000"/>
+            </w:tcBorders>
+            <w:shd w:val="clear" w:color="auto" w:fill="auto"/>
+            <w:noWrap/>
+            <w:hideMark/>
+          </w:tcPr>
+          <w:p>
+            <w:pPr>
+              <w:spacing w:after="0" w:line="240" w:lineRule="auto"/>
+              <w:rPr>
+                <w:rFonts w:ascii="Arial" w:eastAsia="Times New Roman" w:hAnsi="Arial" w:cs="Arial"/>
+                <w:color w:val="000000"/>
+                <w:lang w:val="es-MX" w:eastAsia="es-MX"/>
+              </w:rPr>
+            </w:pPr>
+            <w:r>
+              <w:rPr>
+                <w:rFonts w:ascii="Arial" w:eastAsia="Times New Roman" w:hAnsi="Arial" w:cs="Arial"/>
+                <w:color w:val="000000"/>
+                <w:lang w:val="es-MX" w:eastAsia="es-MX"/>
+              </w:rPr>
+              <w:t xml:space="preserve">Tester, QA 3 </w:t>
+            </w:r>
+          </w:p>
+        </w:tc>
+      </w:tr>
+      <w:tr>
+        <w:trPr>
+          <w:trHeight w:val="300"/>
+        </w:trPr>
+        <w:tc>
+          <w:tcPr>
+            <w:tcW w:w="1023" w:type="dxa"/>
+            <w:tcBorders>
+              <w:top w:val="nil"/>
+              <w:left w:val="single" w:sz="4" w:space="0" w:color="000000"/>
+              <w:bottom w:val="single" w:sz="4" w:space="0" w:color="000000"/>
+              <w:right w:val="single" w:sz="4" w:space="0" w:color="000000"/>
+            </w:tcBorders>
+            <w:shd w:val="clear" w:color="auto" w:fill="auto"/>
+            <w:noWrap/>
+            <w:hideMark/>
+          </w:tcPr>
+          <w:p>
+            <w:pPr>
+              <w:spacing w:after="0" w:line="240" w:lineRule="auto"/>
+              <w:rPr>
+                <w:rFonts w:ascii="Calibri" w:eastAsia="Times New Roman" w:hAnsi="Calibri" w:cs="Calibri"/>
+                <w:color w:val="0563C1"/>
+                <w:u w:val="single"/>
+                <w:lang w:val="es-MX" w:eastAsia="es-MX"/>
+              </w:rPr>
+            </w:pPr>
+            <w:r>
+              <w:rPr>
+                <w:rFonts w:ascii="Calibri" w:eastAsia="Times New Roman" w:hAnsi="Calibri" w:cs="Calibri"/>
+                <w:color w:val="0563C1"/>
+                <w:u w:val="single"/>
+                <w:lang w:val="es-MX" w:eastAsia="es-MX"/>
+              </w:rPr>
+              <w:t>15</w:t>
+            </w:r>
+          </w:p>
+        </w:tc>
+        <w:tc>
+          <w:tcPr>
+            <w:tcW w:w="6205" w:type="dxa"/>
+            <w:tcBorders>
+              <w:top w:val="nil"/>
+              <w:left w:val="nil"/>
+              <w:bottom w:val="single" w:sz="4" w:space="0" w:color="000000"/>
+              <w:right w:val="single" w:sz="4" w:space="0" w:color="000000"/>
+            </w:tcBorders>
+            <w:shd w:val="clear" w:color="auto" w:fill="auto"/>
+            <w:noWrap/>
+            <w:vAlign w:val="center"/>
+            <w:hideMark/>
+          </w:tcPr>
+          <w:p>
+            <w:pPr>
+              <w:spacing w:after="0" w:line="240" w:lineRule="auto"/>
+              <w:rPr>
+                <w:rFonts w:ascii="Arial" w:eastAsia="Times New Roman" w:hAnsi="Arial" w:cs="Arial"/>
+                <w:color w:val="000000"/>
+                <w:lang w:val="es-MX" w:eastAsia="es-MX"/>
+              </w:rPr>
+            </w:pPr>
+            <w:r>
+              <w:rPr>
+                <w:rFonts w:ascii="Arial" w:eastAsia="Times New Roman" w:hAnsi="Arial" w:cs="Arial"/>
+                <w:color w:val="000000"/>
+                <w:lang w:val="es-MX" w:eastAsia="es-MX"/>
+              </w:rPr>
+              <w:t>Reunión Avance Diario 17/08/2023</w:t>
+            </w:r>
+          </w:p>
+        </w:tc>
+        <w:tc>
+          <w:tcPr>
+            <w:tcW w:w="1600" w:type="dxa"/>
+            <w:tcBorders>
+              <w:top w:val="nil"/>
+              <w:left w:val="nil"/>
+              <w:bottom w:val="single" w:sz="4" w:space="0" w:color="000000"/>
+              <w:right w:val="single" w:sz="4" w:space="0" w:color="000000"/>
+            </w:tcBorders>
+            <w:shd w:val="clear" w:color="auto" w:fill="auto"/>
+            <w:noWrap/>
+            <w:hideMark/>
+          </w:tcPr>
+          <w:p>
+            <w:pPr>
+              <w:spacing w:after="0" w:line="240" w:lineRule="auto"/>
+              <w:rPr>
+                <w:rFonts w:ascii="Arial" w:eastAsia="Times New Roman" w:hAnsi="Arial" w:cs="Arial"/>
+                <w:color w:val="000000"/>
+                <w:lang w:val="es-MX" w:eastAsia="es-MX"/>
+              </w:rPr>
+            </w:pPr>
+            <w:r>
+              <w:rPr>
+                <w:rFonts w:ascii="Arial" w:eastAsia="Times New Roman" w:hAnsi="Arial" w:cs="Arial"/>
+                <w:color w:val="000000"/>
+                <w:lang w:val="es-MX" w:eastAsia="es-MX"/>
+              </w:rPr>
+              <w:t xml:space="preserve">Tester, QA 3 </w:t>
+            </w:r>
+          </w:p>
+        </w:tc>
+      </w:tr>
+      <w:tr>
+        <w:trPr>
+          <w:trHeight w:val="300"/>
+        </w:trPr>
+        <w:tc>
+          <w:tcPr>
+            <w:tcW w:w="1023" w:type="dxa"/>
+            <w:tcBorders>
+              <w:top w:val="nil"/>
+              <w:left w:val="single" w:sz="4" w:space="0" w:color="000000"/>
+              <w:bottom w:val="single" w:sz="4" w:space="0" w:color="000000"/>
+              <w:right w:val="single" w:sz="4" w:space="0" w:color="000000"/>
+            </w:tcBorders>
+            <w:shd w:val="clear" w:color="auto" w:fill="auto"/>
+            <w:noWrap/>
+            <w:hideMark/>
+          </w:tcPr>
+          <w:p>
+            <w:pPr>
+              <w:spacing w:after="0" w:line="240" w:lineRule="auto"/>
+              <w:rPr>
+                <w:rFonts w:ascii="Calibri" w:eastAsia="Times New Roman" w:hAnsi="Calibri" w:cs="Calibri"/>
+                <w:color w:val="0563C1"/>
+                <w:u w:val="single"/>
+                <w:lang w:val="es-MX" w:eastAsia="es-MX"/>
+              </w:rPr>
+            </w:pPr>
+            <w:r>
+              <w:rPr>
+                <w:rFonts w:ascii="Calibri" w:eastAsia="Times New Roman" w:hAnsi="Calibri" w:cs="Calibri"/>
+                <w:color w:val="0563C1"/>
+                <w:u w:val="single"/>
+                <w:lang w:val="es-MX" w:eastAsia="es-MX"/>
+              </w:rPr>
+              <w:t>16</w:t>
+            </w:r>
+          </w:p>
+        </w:tc>
+        <w:tc>
+          <w:tcPr>
+            <w:tcW w:w="6205" w:type="dxa"/>
+            <w:tcBorders>
+              <w:top w:val="nil"/>
+              <w:left w:val="nil"/>
+              <w:bottom w:val="single" w:sz="4" w:space="0" w:color="000000"/>
+              <w:right w:val="single" w:sz="4" w:space="0" w:color="000000"/>
+            </w:tcBorders>
+            <w:shd w:val="clear" w:color="auto" w:fill="auto"/>
+            <w:noWrap/>
+            <w:vAlign w:val="center"/>
+            <w:hideMark/>
+          </w:tcPr>
+          <w:p>
+            <w:pPr>
+              <w:spacing w:after="0" w:line="240" w:lineRule="auto"/>
+              <w:rPr>
+                <w:rFonts w:ascii="Arial" w:eastAsia="Times New Roman" w:hAnsi="Arial" w:cs="Arial"/>
+                <w:color w:val="000000"/>
+                <w:lang w:val="es-MX" w:eastAsia="es-MX"/>
+              </w:rPr>
+            </w:pPr>
+            <w:r>
+              <w:rPr>
+                <w:rFonts w:ascii="Arial" w:eastAsia="Times New Roman" w:hAnsi="Arial" w:cs="Arial"/>
+                <w:color w:val="000000"/>
+                <w:lang w:val="es-MX" w:eastAsia="es-MX"/>
+              </w:rPr>
+              <w:t>Reunión Avance Diario 16/08/2023</w:t>
+            </w:r>
+          </w:p>
+        </w:tc>
+        <w:tc>
+          <w:tcPr>
+            <w:tcW w:w="1600" w:type="dxa"/>
+            <w:tcBorders>
+              <w:top w:val="nil"/>
+              <w:left w:val="nil"/>
+              <w:bottom w:val="single" w:sz="4" w:space="0" w:color="000000"/>
+              <w:right w:val="single" w:sz="4" w:space="0" w:color="000000"/>
+            </w:tcBorders>
+            <w:shd w:val="clear" w:color="auto" w:fill="auto"/>
+            <w:noWrap/>
+            <w:hideMark/>
+          </w:tcPr>
+          <w:p>
+            <w:pPr>
+              <w:spacing w:after="0" w:line="240" w:lineRule="auto"/>
+              <w:rPr>
+                <w:rFonts w:ascii="Arial" w:eastAsia="Times New Roman" w:hAnsi="Arial" w:cs="Arial"/>
+                <w:color w:val="000000"/>
+                <w:lang w:val="es-MX" w:eastAsia="es-MX"/>
+              </w:rPr>
+            </w:pPr>
+            <w:r>
+              <w:rPr>
+                <w:rFonts w:ascii="Arial" w:eastAsia="Times New Roman" w:hAnsi="Arial" w:cs="Arial"/>
+                <w:color w:val="000000"/>
+                <w:lang w:val="es-MX" w:eastAsia="es-MX"/>
+              </w:rPr>
+              <w:t xml:space="preserve">Tester, QA 3 </w:t>
+            </w:r>
+          </w:p>
+        </w:tc>
+      </w:tr>
+      <w:tr>
+        <w:trPr>
+          <w:trHeight w:val="300"/>
+        </w:trPr>
+        <w:tc>
+          <w:tcPr>
+            <w:tcW w:w="1023" w:type="dxa"/>
+            <w:tcBorders>
+              <w:top w:val="nil"/>
+              <w:left w:val="single" w:sz="4" w:space="0" w:color="000000"/>
+              <w:bottom w:val="single" w:sz="4" w:space="0" w:color="000000"/>
+              <w:right w:val="single" w:sz="4" w:space="0" w:color="000000"/>
+            </w:tcBorders>
+            <w:shd w:val="clear" w:color="auto" w:fill="auto"/>
+            <w:noWrap/>
+            <w:hideMark/>
+          </w:tcPr>
+          <w:p>
+            <w:pPr>
+              <w:spacing w:after="0" w:line="240" w:lineRule="auto"/>
+              <w:rPr>
+                <w:rFonts w:ascii="Calibri" w:eastAsia="Times New Roman" w:hAnsi="Calibri" w:cs="Calibri"/>
+                <w:color w:val="0563C1"/>
+                <w:u w:val="single"/>
+                <w:lang w:val="es-MX" w:eastAsia="es-MX"/>
+              </w:rPr>
+            </w:pPr>
+            <w:r>
+              <w:rPr>
+                <w:rFonts w:ascii="Calibri" w:eastAsia="Times New Roman" w:hAnsi="Calibri" w:cs="Calibri"/>
+                <w:color w:val="0563C1"/>
+                <w:u w:val="single"/>
+                <w:lang w:val="es-MX" w:eastAsia="es-MX"/>
+              </w:rPr>
+              <w:t>17</w:t>
+            </w:r>
+          </w:p>
+        </w:tc>
+        <w:tc>
+          <w:tcPr>
+            <w:tcW w:w="6205" w:type="dxa"/>
+            <w:tcBorders>
+              <w:top w:val="nil"/>
+              <w:left w:val="nil"/>
+              <w:bottom w:val="single" w:sz="4" w:space="0" w:color="000000"/>
+              <w:right w:val="single" w:sz="4" w:space="0" w:color="000000"/>
+            </w:tcBorders>
+            <w:shd w:val="clear" w:color="auto" w:fill="auto"/>
+            <w:noWrap/>
+            <w:vAlign w:val="center"/>
+            <w:hideMark/>
+          </w:tcPr>
+          <w:p>
+            <w:pPr>
+              <w:spacing w:after="0" w:line="240" w:lineRule="auto"/>
+              <w:rPr>
+                <w:rFonts w:ascii="Arial" w:eastAsia="Times New Roman" w:hAnsi="Arial" w:cs="Arial"/>
+                <w:color w:val="000000"/>
+                <w:lang w:val="es-MX" w:eastAsia="es-MX"/>
+              </w:rPr>
+            </w:pPr>
+            <w:r>
+              <w:rPr>
+                <w:rFonts w:ascii="Arial" w:eastAsia="Times New Roman" w:hAnsi="Arial" w:cs="Arial"/>
+                <w:color w:val="000000"/>
+                <w:lang w:val="es-MX" w:eastAsia="es-MX"/>
+              </w:rPr>
+              <w:t>Reunión Avance Diario 15/08/2023</w:t>
+            </w:r>
+          </w:p>
+        </w:tc>
+        <w:tc>
+          <w:tcPr>
+            <w:tcW w:w="1600" w:type="dxa"/>
+            <w:tcBorders>
+              <w:top w:val="nil"/>
+              <w:left w:val="nil"/>
+              <w:bottom w:val="single" w:sz="4" w:space="0" w:color="000000"/>
+              <w:right w:val="single" w:sz="4" w:space="0" w:color="000000"/>
+            </w:tcBorders>
+            <w:shd w:val="clear" w:color="auto" w:fill="auto"/>
+            <w:noWrap/>
+            <w:hideMark/>
+          </w:tcPr>
+          <w:p>
+            <w:pPr>
+              <w:spacing w:after="0" w:line="240" w:lineRule="auto"/>
+              <w:rPr>
+                <w:rFonts w:ascii="Arial" w:eastAsia="Times New Roman" w:hAnsi="Arial" w:cs="Arial"/>
+                <w:color w:val="000000"/>
+                <w:lang w:val="es-MX" w:eastAsia="es-MX"/>
+              </w:rPr>
+            </w:pPr>
+            <w:r>
+              <w:rPr>
+                <w:rFonts w:ascii="Arial" w:eastAsia="Times New Roman" w:hAnsi="Arial" w:cs="Arial"/>
+                <w:color w:val="000000"/>
+                <w:lang w:val="es-MX" w:eastAsia="es-MX"/>
+              </w:rPr>
+              <w:t xml:space="preserve">Tester, QA 3 </w:t>
+            </w:r>
+          </w:p>
+        </w:tc>
+      </w:tr>
+      <w:tr>
+        <w:trPr>
+          <w:trHeight w:val="300"/>
+        </w:trPr>
+        <w:tc>
+          <w:tcPr>
+            <w:tcW w:w="1023" w:type="dxa"/>
+            <w:tcBorders>
+              <w:top w:val="nil"/>
+              <w:left w:val="single" w:sz="4" w:space="0" w:color="000000"/>
+              <w:bottom w:val="single" w:sz="4" w:space="0" w:color="000000"/>
+              <w:right w:val="single" w:sz="4" w:space="0" w:color="000000"/>
+            </w:tcBorders>
+            <w:shd w:val="clear" w:color="auto" w:fill="auto"/>
+            <w:noWrap/>
+            <w:hideMark/>
+          </w:tcPr>
+          <w:p>
+            <w:pPr>
+              <w:spacing w:after="0" w:line="240" w:lineRule="auto"/>
+              <w:rPr>
+                <w:rFonts w:ascii="Calibri" w:eastAsia="Times New Roman" w:hAnsi="Calibri" w:cs="Calibri"/>
+                <w:color w:val="0563C1"/>
+                <w:u w:val="single"/>
+                <w:lang w:val="es-MX" w:eastAsia="es-MX"/>
+              </w:rPr>
+            </w:pPr>
+            <w:r>
+              <w:rPr>
+                <w:rFonts w:ascii="Calibri" w:eastAsia="Times New Roman" w:hAnsi="Calibri" w:cs="Calibri"/>
+                <w:color w:val="0563C1"/>
+                <w:u w:val="single"/>
+                <w:lang w:val="es-MX" w:eastAsia="es-MX"/>
+              </w:rPr>
+              <w:t>18</w:t>
+            </w:r>
+          </w:p>
+        </w:tc>
+        <w:tc>
+          <w:tcPr>
+            <w:tcW w:w="6205" w:type="dxa"/>
+            <w:tcBorders>
+              <w:top w:val="nil"/>
+              <w:left w:val="nil"/>
+              <w:bottom w:val="single" w:sz="4" w:space="0" w:color="000000"/>
+              <w:right w:val="single" w:sz="4" w:space="0" w:color="000000"/>
+            </w:tcBorders>
+            <w:shd w:val="clear" w:color="auto" w:fill="auto"/>
+            <w:noWrap/>
+            <w:vAlign w:val="center"/>
+            <w:hideMark/>
+          </w:tcPr>
+          <w:p>
+            <w:pPr>
+              <w:spacing w:after="0" w:line="240" w:lineRule="auto"/>
+              <w:rPr>
+                <w:rFonts w:ascii="Arial" w:eastAsia="Times New Roman" w:hAnsi="Arial" w:cs="Arial"/>
+                <w:color w:val="000000"/>
+                <w:lang w:val="es-MX" w:eastAsia="es-MX"/>
+              </w:rPr>
+            </w:pPr>
+            <w:r>
+              <w:rPr>
+                <w:rFonts w:ascii="Arial" w:eastAsia="Times New Roman" w:hAnsi="Arial" w:cs="Arial"/>
+                <w:color w:val="000000"/>
+                <w:lang w:val="es-MX" w:eastAsia="es-MX"/>
+              </w:rPr>
+              <w:t>Reunión Avance Diario 14/08/2023</w:t>
+            </w:r>
+          </w:p>
+        </w:tc>
+        <w:tc>
+          <w:tcPr>
+            <w:tcW w:w="1600" w:type="dxa"/>
+            <w:tcBorders>
+              <w:top w:val="nil"/>
+              <w:left w:val="nil"/>
+              <w:bottom w:val="single" w:sz="4" w:space="0" w:color="000000"/>
+              <w:right w:val="single" w:sz="4" w:space="0" w:color="000000"/>
+            </w:tcBorders>
+            <w:shd w:val="clear" w:color="auto" w:fill="auto"/>
+            <w:noWrap/>
+            <w:hideMark/>
+          </w:tcPr>
+          <w:p>
+            <w:pPr>
+              <w:spacing w:after="0" w:line="240" w:lineRule="auto"/>
+              <w:rPr>
+                <w:rFonts w:ascii="Arial" w:eastAsia="Times New Roman" w:hAnsi="Arial" w:cs="Arial"/>
+                <w:color w:val="000000"/>
+                <w:lang w:val="es-MX" w:eastAsia="es-MX"/>
+              </w:rPr>
+            </w:pPr>
+            <w:r>
+              <w:rPr>
+                <w:rFonts w:ascii="Arial" w:eastAsia="Times New Roman" w:hAnsi="Arial" w:cs="Arial"/>
+                <w:color w:val="000000"/>
+                <w:lang w:val="es-MX" w:eastAsia="es-MX"/>
+              </w:rPr>
+              <w:t xml:space="preserve">Tester, QA 3 </w:t>
+            </w:r>
+          </w:p>
+        </w:tc>
+      </w:tr>
+      <w:tr>
+        <w:trPr>
+          <w:trHeight w:val="300"/>
+        </w:trPr>
+        <w:tc>
+          <w:tcPr>
+            <w:tcW w:w="1023" w:type="dxa"/>
+            <w:tcBorders>
+              <w:top w:val="nil"/>
+              <w:left w:val="single" w:sz="4" w:space="0" w:color="000000"/>
+              <w:bottom w:val="single" w:sz="4" w:space="0" w:color="000000"/>
+              <w:right w:val="single" w:sz="4" w:space="0" w:color="000000"/>
+            </w:tcBorders>
+            <w:shd w:val="clear" w:color="auto" w:fill="auto"/>
+            <w:noWrap/>
+            <w:hideMark/>
+          </w:tcPr>
+          <w:p>
+            <w:pPr>
+              <w:spacing w:after="0" w:line="240" w:lineRule="auto"/>
+              <w:rPr>
+                <w:rFonts w:ascii="Calibri" w:eastAsia="Times New Roman" w:hAnsi="Calibri" w:cs="Calibri"/>
+                <w:color w:val="0563C1"/>
+                <w:u w:val="single"/>
+                <w:lang w:val="es-MX" w:eastAsia="es-MX"/>
+              </w:rPr>
+            </w:pPr>
+            <w:r>
+              <w:rPr>
+                <w:rFonts w:ascii="Calibri" w:eastAsia="Times New Roman" w:hAnsi="Calibri" w:cs="Calibri"/>
+                <w:color w:val="0563C1"/>
+                <w:u w:val="single"/>
+                <w:lang w:val="es-MX" w:eastAsia="es-MX"/>
+              </w:rPr>
+              <w:t>19</w:t>
+            </w:r>
+          </w:p>
+        </w:tc>
+        <w:tc>
+          <w:tcPr>
+            <w:tcW w:w="6205" w:type="dxa"/>
+            <w:tcBorders>
+              <w:top w:val="nil"/>
+              <w:left w:val="nil"/>
+              <w:bottom w:val="nil"/>
+              <w:right w:val="single" w:sz="4" w:space="0" w:color="000000"/>
+            </w:tcBorders>
+            <w:shd w:val="clear" w:color="auto" w:fill="auto"/>
+            <w:noWrap/>
+            <w:vAlign w:val="center"/>
+            <w:hideMark/>
+          </w:tcPr>
+          <w:p>
+            <w:pPr>
+              <w:spacing w:after="0" w:line="240" w:lineRule="auto"/>
+              <w:rPr>
+                <w:rFonts w:ascii="Arial" w:eastAsia="Times New Roman" w:hAnsi="Arial" w:cs="Arial"/>
+                <w:color w:val="000000"/>
+                <w:lang w:val="es-MX" w:eastAsia="es-MX"/>
+              </w:rPr>
+            </w:pPr>
+            <w:r>
+              <w:rPr>
+                <w:rFonts w:ascii="Arial" w:eastAsia="Times New Roman" w:hAnsi="Arial" w:cs="Arial"/>
+                <w:color w:val="000000"/>
+                <w:lang w:val="es-MX" w:eastAsia="es-MX"/>
+              </w:rPr>
+              <w:t>Revisión guías PABMI configuración usuarios</w:t>
+            </w:r>
+          </w:p>
+        </w:tc>
+        <w:tc>
+          <w:tcPr>
+            <w:tcW w:w="1600" w:type="dxa"/>
+            <w:tcBorders>
+              <w:top w:val="nil"/>
+              <w:left w:val="nil"/>
+              <w:bottom w:val="single" w:sz="4" w:space="0" w:color="000000"/>
+              <w:right w:val="single" w:sz="4" w:space="0" w:color="000000"/>
+            </w:tcBorders>
+            <w:shd w:val="clear" w:color="auto" w:fill="auto"/>
+            <w:noWrap/>
+            <w:hideMark/>
+          </w:tcPr>
+          <w:p>
+            <w:pPr>
+              <w:spacing w:after="0" w:line="240" w:lineRule="auto"/>
+              <w:rPr>
+                <w:rFonts w:ascii="Arial" w:eastAsia="Times New Roman" w:hAnsi="Arial" w:cs="Arial"/>
+                <w:color w:val="000000"/>
+                <w:lang w:val="es-MX" w:eastAsia="es-MX"/>
+              </w:rPr>
+            </w:pPr>
+            <w:r>
+              <w:rPr>
+                <w:rFonts w:ascii="Arial" w:eastAsia="Times New Roman" w:hAnsi="Arial" w:cs="Arial"/>
+                <w:color w:val="000000"/>
+                <w:lang w:val="es-MX" w:eastAsia="es-MX"/>
+              </w:rPr>
+              <w:t xml:space="preserve">Tester, QA 3 </w:t>
+            </w:r>
+          </w:p>
+        </w:tc>
+      </w:tr>
+      <w:tr>
+        <w:trPr>
+          <w:trHeight w:val="300"/>
+        </w:trPr>
+        <w:tc>
+          <w:tcPr>
+            <w:tcW w:w="1023" w:type="dxa"/>
+            <w:tcBorders>
+              <w:top w:val="nil"/>
+              <w:left w:val="single" w:sz="4" w:space="0" w:color="000000"/>
+              <w:bottom w:val="single" w:sz="4" w:space="0" w:color="000000"/>
+              <w:right w:val="single" w:sz="4" w:space="0" w:color="000000"/>
+            </w:tcBorders>
+            <w:shd w:val="clear" w:color="auto" w:fill="auto"/>
+            <w:noWrap/>
+            <w:hideMark/>
+          </w:tcPr>
+          <w:p>
+            <w:pPr>
+              <w:spacing w:after="0" w:line="240" w:lineRule="auto"/>
+              <w:rPr>
+                <w:rFonts w:ascii="Calibri" w:eastAsia="Times New Roman" w:hAnsi="Calibri" w:cs="Calibri"/>
+                <w:color w:val="0563C1"/>
+                <w:u w:val="single"/>
+                <w:lang w:val="es-MX" w:eastAsia="es-MX"/>
+              </w:rPr>
+            </w:pPr>
+            <w:r>
+              <w:rPr>
+                <w:rFonts w:ascii="Calibri" w:eastAsia="Times New Roman" w:hAnsi="Calibri" w:cs="Calibri"/>
+                <w:color w:val="0563C1"/>
+                <w:u w:val="single"/>
+                <w:lang w:val="es-MX" w:eastAsia="es-MX"/>
+              </w:rPr>
+              <w:t>20</w:t>
+            </w:r>
+          </w:p>
+        </w:tc>
+        <w:tc>
+          <w:tcPr>
+            <w:tcW w:w="6205" w:type="dxa"/>
+            <w:tcBorders>
+              <w:top w:val="single" w:sz="4" w:space="0" w:color="000000"/>
+              <w:left w:val="nil"/>
+              <w:bottom w:val="nil"/>
+              <w:right w:val="single" w:sz="4" w:space="0" w:color="000000"/>
+            </w:tcBorders>
+            <w:shd w:val="clear" w:color="auto" w:fill="auto"/>
+            <w:noWrap/>
+            <w:vAlign w:val="center"/>
+            <w:hideMark/>
+          </w:tcPr>
+          <w:p>
+            <w:pPr>
+              <w:spacing w:after="0" w:line="240" w:lineRule="auto"/>
+              <w:rPr>
+                <w:rFonts w:ascii="Arial" w:eastAsia="Times New Roman" w:hAnsi="Arial" w:cs="Arial"/>
+                <w:color w:val="000000"/>
+                <w:lang w:val="es-MX" w:eastAsia="es-MX"/>
+              </w:rPr>
+            </w:pPr>
+            <w:r>
+              <w:rPr>
+                <w:rFonts w:ascii="Arial" w:eastAsia="Times New Roman" w:hAnsi="Arial" w:cs="Arial"/>
+                <w:color w:val="000000"/>
+                <w:lang w:val="es-MX" w:eastAsia="es-MX"/>
+              </w:rPr>
+              <w:t>Revisión guías PABMI configuración catálogos</w:t>
+            </w:r>
+          </w:p>
+        </w:tc>
+        <w:tc>
+          <w:tcPr>
+            <w:tcW w:w="1600" w:type="dxa"/>
+            <w:tcBorders>
+              <w:top w:val="nil"/>
+              <w:left w:val="nil"/>
+              <w:bottom w:val="single" w:sz="4" w:space="0" w:color="000000"/>
+              <w:right w:val="single" w:sz="4" w:space="0" w:color="000000"/>
+            </w:tcBorders>
+            <w:shd w:val="clear" w:color="auto" w:fill="auto"/>
+            <w:noWrap/>
+            <w:hideMark/>
+          </w:tcPr>
+          <w:p>
+            <w:pPr>
+              <w:spacing w:after="0" w:line="240" w:lineRule="auto"/>
+              <w:rPr>
+                <w:rFonts w:ascii="Arial" w:eastAsia="Times New Roman" w:hAnsi="Arial" w:cs="Arial"/>
+                <w:color w:val="000000"/>
+                <w:lang w:val="es-MX" w:eastAsia="es-MX"/>
+              </w:rPr>
+            </w:pPr>
+            <w:r>
+              <w:rPr>
+                <w:rFonts w:ascii="Arial" w:eastAsia="Times New Roman" w:hAnsi="Arial" w:cs="Arial"/>
+                <w:color w:val="000000"/>
+                <w:lang w:val="es-MX" w:eastAsia="es-MX"/>
+              </w:rPr>
+              <w:t xml:space="preserve">Tester, QA 3 </w:t>
+            </w:r>
+          </w:p>
+        </w:tc>
+      </w:tr>
+      <w:tr>
+        <w:trPr>
+          <w:trHeight w:val="300"/>
+        </w:trPr>
+        <w:tc>
+          <w:tcPr>
+            <w:tcW w:w="1023" w:type="dxa"/>
+            <w:tcBorders>
+              <w:top w:val="nil"/>
+              <w:left w:val="single" w:sz="4" w:space="0" w:color="000000"/>
+              <w:bottom w:val="single" w:sz="4" w:space="0" w:color="000000"/>
+              <w:right w:val="single" w:sz="4" w:space="0" w:color="000000"/>
+            </w:tcBorders>
+            <w:shd w:val="clear" w:color="auto" w:fill="auto"/>
+            <w:noWrap/>
+            <w:hideMark/>
+          </w:tcPr>
+          <w:p>
+            <w:pPr>
+              <w:spacing w:after="0" w:line="240" w:lineRule="auto"/>
+              <w:rPr>
+                <w:rFonts w:ascii="Calibri" w:eastAsia="Times New Roman" w:hAnsi="Calibri" w:cs="Calibri"/>
+                <w:color w:val="0563C1"/>
+                <w:u w:val="single"/>
+                <w:lang w:val="es-MX" w:eastAsia="es-MX"/>
+              </w:rPr>
+            </w:pPr>
+            <w:r>
+              <w:rPr>
+                <w:rFonts w:ascii="Calibri" w:eastAsia="Times New Roman" w:hAnsi="Calibri" w:cs="Calibri"/>
+                <w:color w:val="0563C1"/>
+                <w:u w:val="single"/>
+                <w:lang w:val="es-MX" w:eastAsia="es-MX"/>
+              </w:rPr>
+              <w:t>21</w:t>
+            </w:r>
+          </w:p>
+        </w:tc>
+        <w:tc>
+          <w:tcPr>
+            <w:tcW w:w="6205" w:type="dxa"/>
+            <w:tcBorders>
+              <w:top w:val="single" w:sz="4" w:space="0" w:color="000000"/>
+              <w:left w:val="nil"/>
+              <w:bottom w:val="single" w:sz="4" w:space="0" w:color="000000"/>
+              <w:right w:val="single" w:sz="4" w:space="0" w:color="000000"/>
+            </w:tcBorders>
+            <w:shd w:val="clear" w:color="auto" w:fill="auto"/>
+            <w:noWrap/>
+            <w:vAlign w:val="center"/>
+            <w:hideMark/>
+          </w:tcPr>
+          <w:p>
+            <w:pPr>
+              <w:spacing w:after="0" w:line="240" w:lineRule="auto"/>
+              <w:rPr>
+                <w:rFonts w:ascii="Arial" w:eastAsia="Times New Roman" w:hAnsi="Arial" w:cs="Arial"/>
+                <w:color w:val="000000"/>
+                <w:lang w:val="es-MX" w:eastAsia="es-MX"/>
+              </w:rPr>
+            </w:pPr>
+            <w:r>
+              <w:rPr>
+                <w:rFonts w:ascii="Arial" w:eastAsia="Times New Roman" w:hAnsi="Arial" w:cs="Arial"/>
+                <w:color w:val="000000"/>
+                <w:lang w:val="es-MX" w:eastAsia="es-MX"/>
+              </w:rPr>
+              <w:t>Atención PABMI-820</w:t>
+            </w:r>
+          </w:p>
+        </w:tc>
+        <w:tc>
+          <w:tcPr>
+            <w:tcW w:w="1600" w:type="dxa"/>
+            <w:tcBorders>
+              <w:top w:val="nil"/>
+              <w:left w:val="nil"/>
+              <w:bottom w:val="single" w:sz="4" w:space="0" w:color="000000"/>
+              <w:right w:val="single" w:sz="4" w:space="0" w:color="000000"/>
+            </w:tcBorders>
+            <w:shd w:val="clear" w:color="auto" w:fill="auto"/>
+            <w:noWrap/>
+            <w:hideMark/>
+          </w:tcPr>
+          <w:p>
+            <w:pPr>
+              <w:spacing w:after="0" w:line="240" w:lineRule="auto"/>
+              <w:rPr>
+                <w:rFonts w:ascii="Arial" w:eastAsia="Times New Roman" w:hAnsi="Arial" w:cs="Arial"/>
+                <w:color w:val="000000"/>
+                <w:lang w:val="es-MX" w:eastAsia="es-MX"/>
+              </w:rPr>
+            </w:pPr>
+            <w:r>
+              <w:rPr>
+                <w:rFonts w:ascii="Arial" w:eastAsia="Times New Roman" w:hAnsi="Arial" w:cs="Arial"/>
+                <w:color w:val="000000"/>
+                <w:lang w:val="es-MX" w:eastAsia="es-MX"/>
+              </w:rPr>
+              <w:t xml:space="preserve">Tester, QA 3 </w:t>
+            </w:r>
+          </w:p>
+        </w:tc>
+      </w:tr>
+      <w:tr>
+        <w:trPr>
+          <w:trHeight w:val="300"/>
+        </w:trPr>
+        <w:tc>
+          <w:tcPr>
+            <w:tcW w:w="1023" w:type="dxa"/>
+            <w:tcBorders>
+              <w:top w:val="nil"/>
+              <w:left w:val="single" w:sz="4" w:space="0" w:color="000000"/>
+              <w:bottom w:val="single" w:sz="4" w:space="0" w:color="000000"/>
+              <w:right w:val="single" w:sz="4" w:space="0" w:color="000000"/>
+            </w:tcBorders>
+            <w:shd w:val="clear" w:color="auto" w:fill="auto"/>
+            <w:noWrap/>
+            <w:hideMark/>
+          </w:tcPr>
+          <w:p>
+            <w:pPr>
+              <w:spacing w:after="0" w:line="240" w:lineRule="auto"/>
+              <w:rPr>
+                <w:rFonts w:ascii="Calibri" w:eastAsia="Times New Roman" w:hAnsi="Calibri" w:cs="Calibri"/>
+                <w:color w:val="0563C1"/>
+                <w:u w:val="single"/>
+                <w:lang w:val="es-MX" w:eastAsia="es-MX"/>
+              </w:rPr>
+            </w:pPr>
+            <w:r>
+              <w:rPr>
+                <w:rFonts w:ascii="Calibri" w:eastAsia="Times New Roman" w:hAnsi="Calibri" w:cs="Calibri"/>
+                <w:color w:val="0563C1"/>
+                <w:u w:val="single"/>
+                <w:lang w:val="es-MX" w:eastAsia="es-MX"/>
+              </w:rPr>
+              <w:t>22</w:t>
+            </w:r>
+          </w:p>
+        </w:tc>
+        <w:tc>
+          <w:tcPr>
+            <w:tcW w:w="6205" w:type="dxa"/>
+            <w:tcBorders>
+              <w:top w:val="nil"/>
+              <w:left w:val="nil"/>
+              <w:bottom w:val="single" w:sz="4" w:space="0" w:color="000000"/>
+              <w:right w:val="single" w:sz="4" w:space="0" w:color="000000"/>
+            </w:tcBorders>
+            <w:shd w:val="clear" w:color="auto" w:fill="auto"/>
+            <w:noWrap/>
+            <w:vAlign w:val="center"/>
+            <w:hideMark/>
+          </w:tcPr>
+          <w:p>
+            <w:pPr>
+              <w:spacing w:after="0" w:line="240" w:lineRule="auto"/>
+              <w:rPr>
+                <w:rFonts w:ascii="Arial" w:eastAsia="Times New Roman" w:hAnsi="Arial" w:cs="Arial"/>
+                <w:color w:val="000000"/>
+                <w:lang w:val="es-MX" w:eastAsia="es-MX"/>
+              </w:rPr>
+            </w:pPr>
+            <w:r>
+              <w:rPr>
+                <w:rFonts w:ascii="Arial" w:eastAsia="Times New Roman" w:hAnsi="Arial" w:cs="Arial"/>
+                <w:color w:val="000000"/>
+                <w:lang w:val="es-MX" w:eastAsia="es-MX"/>
+              </w:rPr>
+              <w:t>Atención PABMI-819</w:t>
+            </w:r>
+          </w:p>
+        </w:tc>
+        <w:tc>
+          <w:tcPr>
+            <w:tcW w:w="1600" w:type="dxa"/>
+            <w:tcBorders>
+              <w:top w:val="nil"/>
+              <w:left w:val="nil"/>
+              <w:bottom w:val="single" w:sz="4" w:space="0" w:color="000000"/>
+              <w:right w:val="single" w:sz="4" w:space="0" w:color="000000"/>
+            </w:tcBorders>
+            <w:shd w:val="clear" w:color="auto" w:fill="auto"/>
+            <w:noWrap/>
+            <w:hideMark/>
+          </w:tcPr>
+          <w:p>
+            <w:pPr>
+              <w:spacing w:after="0" w:line="240" w:lineRule="auto"/>
+              <w:rPr>
+                <w:rFonts w:ascii="Arial" w:eastAsia="Times New Roman" w:hAnsi="Arial" w:cs="Arial"/>
+                <w:color w:val="000000"/>
+                <w:lang w:val="es-MX" w:eastAsia="es-MX"/>
+              </w:rPr>
+            </w:pPr>
+            <w:r>
+              <w:rPr>
+                <w:rFonts w:ascii="Arial" w:eastAsia="Times New Roman" w:hAnsi="Arial" w:cs="Arial"/>
+                <w:color w:val="000000"/>
+                <w:lang w:val="es-MX" w:eastAsia="es-MX"/>
+              </w:rPr>
+              <w:t xml:space="preserve">Tester, QA 3 </w:t>
+            </w:r>
+          </w:p>
+        </w:tc>
+      </w:tr>
+      <w:tr>
+        <w:trPr>
+          <w:trHeight w:val="300"/>
+        </w:trPr>
+        <w:tc>
+          <w:tcPr>
+            <w:tcW w:w="1023" w:type="dxa"/>
+            <w:tcBorders>
+              <w:top w:val="nil"/>
+              <w:left w:val="single" w:sz="4" w:space="0" w:color="000000"/>
+              <w:bottom w:val="single" w:sz="4" w:space="0" w:color="000000"/>
+              <w:right w:val="single" w:sz="4" w:space="0" w:color="000000"/>
+            </w:tcBorders>
+            <w:shd w:val="clear" w:color="auto" w:fill="auto"/>
+            <w:noWrap/>
+            <w:hideMark/>
+          </w:tcPr>
+          <w:p>
+            <w:pPr>
+              <w:spacing w:after="0" w:line="240" w:lineRule="auto"/>
+              <w:rPr>
+                <w:rFonts w:ascii="Calibri" w:eastAsia="Times New Roman" w:hAnsi="Calibri" w:cs="Calibri"/>
+                <w:color w:val="0563C1"/>
+                <w:u w:val="single"/>
+                <w:lang w:val="es-MX" w:eastAsia="es-MX"/>
+              </w:rPr>
+            </w:pPr>
+            <w:r>
+              <w:rPr>
+                <w:rFonts w:ascii="Calibri" w:eastAsia="Times New Roman" w:hAnsi="Calibri" w:cs="Calibri"/>
+                <w:color w:val="0563C1"/>
+                <w:u w:val="single"/>
+                <w:lang w:val="es-MX" w:eastAsia="es-MX"/>
+              </w:rPr>
+              <w:t>23</w:t>
+            </w:r>
+          </w:p>
+        </w:tc>
+        <w:tc>
+          <w:tcPr>
+            <w:tcW w:w="6205" w:type="dxa"/>
+            <w:tcBorders>
+              <w:top w:val="nil"/>
+              <w:left w:val="nil"/>
+              <w:bottom w:val="single" w:sz="4" w:space="0" w:color="000000"/>
+              <w:right w:val="single" w:sz="4" w:space="0" w:color="000000"/>
+            </w:tcBorders>
+            <w:shd w:val="clear" w:color="auto" w:fill="auto"/>
+            <w:noWrap/>
+            <w:vAlign w:val="center"/>
+            <w:hideMark/>
+          </w:tcPr>
+          <w:p>
+            <w:pPr>
+              <w:spacing w:after="0" w:line="240" w:lineRule="auto"/>
+              <w:rPr>
+                <w:rFonts w:ascii="Arial" w:eastAsia="Times New Roman" w:hAnsi="Arial" w:cs="Arial"/>
+                <w:color w:val="000000"/>
+                <w:lang w:val="es-MX" w:eastAsia="es-MX"/>
+              </w:rPr>
+            </w:pPr>
+            <w:r>
+              <w:rPr>
+                <w:rFonts w:ascii="Arial" w:eastAsia="Times New Roman" w:hAnsi="Arial" w:cs="Arial"/>
+                <w:color w:val="000000"/>
+                <w:lang w:val="es-MX" w:eastAsia="es-MX"/>
+              </w:rPr>
+              <w:t>Atención PABMI-818</w:t>
+            </w:r>
+          </w:p>
+        </w:tc>
+        <w:tc>
+          <w:tcPr>
+            <w:tcW w:w="1600" w:type="dxa"/>
+            <w:tcBorders>
+              <w:top w:val="nil"/>
+              <w:left w:val="nil"/>
+              <w:bottom w:val="single" w:sz="4" w:space="0" w:color="000000"/>
+              <w:right w:val="single" w:sz="4" w:space="0" w:color="000000"/>
+            </w:tcBorders>
+            <w:shd w:val="clear" w:color="auto" w:fill="auto"/>
+            <w:noWrap/>
+            <w:hideMark/>
+          </w:tcPr>
+          <w:p>
+            <w:pPr>
+              <w:spacing w:after="0" w:line="240" w:lineRule="auto"/>
+              <w:rPr>
+                <w:rFonts w:ascii="Arial" w:eastAsia="Times New Roman" w:hAnsi="Arial" w:cs="Arial"/>
+                <w:color w:val="000000"/>
+                <w:lang w:val="es-MX" w:eastAsia="es-MX"/>
+              </w:rPr>
+            </w:pPr>
+            <w:r>
+              <w:rPr>
+                <w:rFonts w:ascii="Arial" w:eastAsia="Times New Roman" w:hAnsi="Arial" w:cs="Arial"/>
+                <w:color w:val="000000"/>
+                <w:lang w:val="es-MX" w:eastAsia="es-MX"/>
+              </w:rPr>
+              <w:t xml:space="preserve">Tester, QA 3 </w:t>
+            </w:r>
+          </w:p>
+        </w:tc>
+      </w:tr>
+      <w:tr>
+        <w:trPr>
+          <w:trHeight w:val="300"/>
+        </w:trPr>
+        <w:tc>
+          <w:tcPr>
+            <w:tcW w:w="1023" w:type="dxa"/>
+            <w:tcBorders>
+              <w:top w:val="nil"/>
+              <w:left w:val="single" w:sz="4" w:space="0" w:color="000000"/>
+              <w:bottom w:val="single" w:sz="4" w:space="0" w:color="000000"/>
+              <w:right w:val="single" w:sz="4" w:space="0" w:color="000000"/>
+            </w:tcBorders>
+            <w:shd w:val="clear" w:color="auto" w:fill="auto"/>
+            <w:noWrap/>
+            <w:hideMark/>
+          </w:tcPr>
+          <w:p>
+            <w:pPr>
+              <w:spacing w:after="0" w:line="240" w:lineRule="auto"/>
+              <w:rPr>
+                <w:rFonts w:ascii="Calibri" w:eastAsia="Times New Roman" w:hAnsi="Calibri" w:cs="Calibri"/>
+                <w:color w:val="0563C1"/>
+                <w:u w:val="single"/>
+                <w:lang w:val="es-MX" w:eastAsia="es-MX"/>
+              </w:rPr>
+            </w:pPr>
+            <w:r>
+              <w:rPr>
+                <w:rFonts w:ascii="Calibri" w:eastAsia="Times New Roman" w:hAnsi="Calibri" w:cs="Calibri"/>
+                <w:color w:val="0563C1"/>
+                <w:u w:val="single"/>
+                <w:lang w:val="es-MX" w:eastAsia="es-MX"/>
+              </w:rPr>
+              <w:t>24</w:t>
+            </w:r>
+          </w:p>
+        </w:tc>
+        <w:tc>
+          <w:tcPr>
+            <w:tcW w:w="6205" w:type="dxa"/>
+            <w:tcBorders>
+              <w:top w:val="nil"/>
+              <w:left w:val="nil"/>
+              <w:bottom w:val="single" w:sz="4" w:space="0" w:color="000000"/>
+              <w:right w:val="single" w:sz="4" w:space="0" w:color="000000"/>
+            </w:tcBorders>
+            <w:shd w:val="clear" w:color="auto" w:fill="auto"/>
+            <w:noWrap/>
+            <w:vAlign w:val="center"/>
+            <w:hideMark/>
+          </w:tcPr>
+          <w:p>
+            <w:pPr>
+              <w:spacing w:after="0" w:line="240" w:lineRule="auto"/>
+              <w:rPr>
+                <w:rFonts w:ascii="Arial" w:eastAsia="Times New Roman" w:hAnsi="Arial" w:cs="Arial"/>
+                <w:color w:val="000000"/>
+                <w:lang w:val="es-MX" w:eastAsia="es-MX"/>
+              </w:rPr>
+            </w:pPr>
+            <w:r>
+              <w:rPr>
+                <w:rFonts w:ascii="Arial" w:eastAsia="Times New Roman" w:hAnsi="Arial" w:cs="Arial"/>
+                <w:color w:val="000000"/>
+                <w:lang w:val="es-MX" w:eastAsia="es-MX"/>
+              </w:rPr>
+              <w:t>Atención PABMI-817</w:t>
+            </w:r>
+          </w:p>
+        </w:tc>
+        <w:tc>
+          <w:tcPr>
+            <w:tcW w:w="1600" w:type="dxa"/>
+            <w:tcBorders>
+              <w:top w:val="nil"/>
+              <w:left w:val="nil"/>
+              <w:bottom w:val="single" w:sz="4" w:space="0" w:color="000000"/>
+              <w:right w:val="single" w:sz="4" w:space="0" w:color="000000"/>
+            </w:tcBorders>
+            <w:shd w:val="clear" w:color="auto" w:fill="auto"/>
+            <w:noWrap/>
+            <w:hideMark/>
+          </w:tcPr>
+          <w:p>
+            <w:pPr>
+              <w:spacing w:after="0" w:line="240" w:lineRule="auto"/>
+              <w:rPr>
+                <w:rFonts w:ascii="Arial" w:eastAsia="Times New Roman" w:hAnsi="Arial" w:cs="Arial"/>
+                <w:color w:val="000000"/>
+                <w:lang w:val="es-MX" w:eastAsia="es-MX"/>
+              </w:rPr>
+            </w:pPr>
+            <w:r>
+              <w:rPr>
+                <w:rFonts w:ascii="Arial" w:eastAsia="Times New Roman" w:hAnsi="Arial" w:cs="Arial"/>
+                <w:color w:val="000000"/>
+                <w:lang w:val="es-MX" w:eastAsia="es-MX"/>
+              </w:rPr>
+              <w:t xml:space="preserve">Tester, QA 3 </w:t>
+            </w:r>
+          </w:p>
+        </w:tc>
+      </w:tr>
+      <w:tr>
+        <w:trPr>
+          <w:trHeight w:val="300"/>
+        </w:trPr>
+        <w:tc>
+          <w:tcPr>
+            <w:tcW w:w="1023" w:type="dxa"/>
+            <w:tcBorders>
+              <w:top w:val="nil"/>
+              <w:left w:val="single" w:sz="4" w:space="0" w:color="000000"/>
+              <w:bottom w:val="single" w:sz="4" w:space="0" w:color="000000"/>
+              <w:right w:val="single" w:sz="4" w:space="0" w:color="000000"/>
+            </w:tcBorders>
+            <w:shd w:val="clear" w:color="auto" w:fill="auto"/>
+            <w:noWrap/>
+            <w:hideMark/>
+          </w:tcPr>
+          <w:p>
+            <w:pPr>
+              <w:spacing w:after="0" w:line="240" w:lineRule="auto"/>
+              <w:rPr>
+                <w:rFonts w:ascii="Calibri" w:eastAsia="Times New Roman" w:hAnsi="Calibri" w:cs="Calibri"/>
+                <w:color w:val="0563C1"/>
+                <w:u w:val="single"/>
+                <w:lang w:val="es-MX" w:eastAsia="es-MX"/>
+              </w:rPr>
+            </w:pPr>
+            <w:r>
+              <w:rPr>
+                <w:rFonts w:ascii="Calibri" w:eastAsia="Times New Roman" w:hAnsi="Calibri" w:cs="Calibri"/>
+                <w:color w:val="0563C1"/>
+                <w:u w:val="single"/>
+                <w:lang w:val="es-MX" w:eastAsia="es-MX"/>
+              </w:rPr>
+              <w:t>25</w:t>
+            </w:r>
+          </w:p>
+        </w:tc>
+        <w:tc>
+          <w:tcPr>
+            <w:tcW w:w="6205" w:type="dxa"/>
+            <w:tcBorders>
+              <w:top w:val="nil"/>
+              <w:left w:val="nil"/>
+              <w:bottom w:val="single" w:sz="4" w:space="0" w:color="000000"/>
+              <w:right w:val="single" w:sz="4" w:space="0" w:color="000000"/>
+            </w:tcBorders>
+            <w:shd w:val="clear" w:color="auto" w:fill="auto"/>
+            <w:noWrap/>
+            <w:vAlign w:val="center"/>
+            <w:hideMark/>
+          </w:tcPr>
+          <w:p>
+            <w:pPr>
+              <w:spacing w:after="0" w:line="240" w:lineRule="auto"/>
+              <w:rPr>
+                <w:rFonts w:ascii="Arial" w:eastAsia="Times New Roman" w:hAnsi="Arial" w:cs="Arial"/>
+                <w:color w:val="000000"/>
+                <w:lang w:val="es-MX" w:eastAsia="es-MX"/>
+              </w:rPr>
+            </w:pPr>
+            <w:r>
+              <w:rPr>
+                <w:rFonts w:ascii="Arial" w:eastAsia="Times New Roman" w:hAnsi="Arial" w:cs="Arial"/>
+                <w:color w:val="000000"/>
+                <w:lang w:val="es-MX" w:eastAsia="es-MX"/>
+              </w:rPr>
+              <w:t>Atención PABMI-816</w:t>
+            </w:r>
+          </w:p>
+        </w:tc>
+        <w:tc>
+          <w:tcPr>
+            <w:tcW w:w="1600" w:type="dxa"/>
+            <w:tcBorders>
+              <w:top w:val="nil"/>
+              <w:left w:val="nil"/>
+              <w:bottom w:val="single" w:sz="4" w:space="0" w:color="000000"/>
+              <w:right w:val="single" w:sz="4" w:space="0" w:color="000000"/>
+            </w:tcBorders>
+            <w:shd w:val="clear" w:color="auto" w:fill="auto"/>
+            <w:noWrap/>
+            <w:hideMark/>
+          </w:tcPr>
+          <w:p>
+            <w:pPr>
+              <w:spacing w:after="0" w:line="240" w:lineRule="auto"/>
+              <w:rPr>
+                <w:rFonts w:ascii="Arial" w:eastAsia="Times New Roman" w:hAnsi="Arial" w:cs="Arial"/>
+                <w:color w:val="000000"/>
+                <w:lang w:val="es-MX" w:eastAsia="es-MX"/>
+              </w:rPr>
+            </w:pPr>
+            <w:r>
+              <w:rPr>
+                <w:rFonts w:ascii="Arial" w:eastAsia="Times New Roman" w:hAnsi="Arial" w:cs="Arial"/>
+                <w:color w:val="000000"/>
+                <w:lang w:val="es-MX" w:eastAsia="es-MX"/>
+              </w:rPr>
+              <w:t xml:space="preserve">Tester, QA 3 </w:t>
+            </w:r>
+          </w:p>
+        </w:tc>
+      </w:tr>
+      <w:tr>
+        <w:trPr>
+          <w:trHeight w:val="300"/>
+        </w:trPr>
+        <w:tc>
+          <w:tcPr>
+            <w:tcW w:w="1023" w:type="dxa"/>
+            <w:tcBorders>
+              <w:top w:val="nil"/>
+              <w:left w:val="single" w:sz="4" w:space="0" w:color="000000"/>
+              <w:bottom w:val="single" w:sz="4" w:space="0" w:color="000000"/>
+              <w:right w:val="single" w:sz="4" w:space="0" w:color="000000"/>
+            </w:tcBorders>
+            <w:shd w:val="clear" w:color="auto" w:fill="auto"/>
+            <w:noWrap/>
+            <w:hideMark/>
+          </w:tcPr>
+          <w:p>
+            <w:pPr>
+              <w:spacing w:after="0" w:line="240" w:lineRule="auto"/>
+              <w:rPr>
+                <w:rFonts w:ascii="Calibri" w:eastAsia="Times New Roman" w:hAnsi="Calibri" w:cs="Calibri"/>
+                <w:color w:val="0563C1"/>
+                <w:u w:val="single"/>
+                <w:lang w:val="es-MX" w:eastAsia="es-MX"/>
+              </w:rPr>
+            </w:pPr>
+            <w:r>
+              <w:rPr>
+                <w:rFonts w:ascii="Calibri" w:eastAsia="Times New Roman" w:hAnsi="Calibri" w:cs="Calibri"/>
+                <w:color w:val="0563C1"/>
+                <w:u w:val="single"/>
+                <w:lang w:val="es-MX" w:eastAsia="es-MX"/>
+              </w:rPr>
+              <w:t>26</w:t>
+            </w:r>
+          </w:p>
+        </w:tc>
+        <w:tc>
+          <w:tcPr>
+            <w:tcW w:w="6205" w:type="dxa"/>
+            <w:tcBorders>
+              <w:top w:val="nil"/>
+              <w:left w:val="nil"/>
+              <w:bottom w:val="single" w:sz="4" w:space="0" w:color="000000"/>
+              <w:right w:val="single" w:sz="4" w:space="0" w:color="000000"/>
+            </w:tcBorders>
+            <w:shd w:val="clear" w:color="auto" w:fill="auto"/>
+            <w:noWrap/>
+            <w:vAlign w:val="center"/>
+            <w:hideMark/>
+          </w:tcPr>
+          <w:p>
+            <w:pPr>
+              <w:spacing w:after="0" w:line="240" w:lineRule="auto"/>
+              <w:rPr>
+                <w:rFonts w:ascii="Arial" w:eastAsia="Times New Roman" w:hAnsi="Arial" w:cs="Arial"/>
+                <w:color w:val="000000"/>
+                <w:lang w:val="es-MX" w:eastAsia="es-MX"/>
+              </w:rPr>
+            </w:pPr>
+            <w:r>
+              <w:rPr>
+                <w:rFonts w:ascii="Arial" w:eastAsia="Times New Roman" w:hAnsi="Arial" w:cs="Arial"/>
+                <w:color w:val="000000"/>
+                <w:lang w:val="es-MX" w:eastAsia="es-MX"/>
+              </w:rPr>
+              <w:t>Atención PABMI-815</w:t>
+            </w:r>
+          </w:p>
+        </w:tc>
+        <w:tc>
+          <w:tcPr>
+            <w:tcW w:w="1600" w:type="dxa"/>
+            <w:tcBorders>
+              <w:top w:val="nil"/>
+              <w:left w:val="nil"/>
+              <w:bottom w:val="single" w:sz="4" w:space="0" w:color="000000"/>
+              <w:right w:val="single" w:sz="4" w:space="0" w:color="000000"/>
+            </w:tcBorders>
+            <w:shd w:val="clear" w:color="auto" w:fill="auto"/>
+            <w:noWrap/>
+            <w:hideMark/>
+          </w:tcPr>
+          <w:p>
+            <w:pPr>
+              <w:spacing w:after="0" w:line="240" w:lineRule="auto"/>
+              <w:rPr>
+                <w:rFonts w:ascii="Arial" w:eastAsia="Times New Roman" w:hAnsi="Arial" w:cs="Arial"/>
+                <w:color w:val="000000"/>
+                <w:lang w:val="es-MX" w:eastAsia="es-MX"/>
+              </w:rPr>
+            </w:pPr>
+            <w:r>
+              <w:rPr>
+                <w:rFonts w:ascii="Arial" w:eastAsia="Times New Roman" w:hAnsi="Arial" w:cs="Arial"/>
+                <w:color w:val="000000"/>
+                <w:lang w:val="es-MX" w:eastAsia="es-MX"/>
+              </w:rPr>
+              <w:t xml:space="preserve">Tester, QA 3 </w:t>
+            </w:r>
+          </w:p>
+        </w:tc>
+      </w:tr>
+      <w:tr>
+        <w:trPr>
+          <w:trHeight w:val="300"/>
+        </w:trPr>
+        <w:tc>
+          <w:tcPr>
+            <w:tcW w:w="1023" w:type="dxa"/>
+            <w:tcBorders>
+              <w:top w:val="nil"/>
+              <w:left w:val="single" w:sz="4" w:space="0" w:color="000000"/>
+              <w:bottom w:val="single" w:sz="4" w:space="0" w:color="000000"/>
+              <w:right w:val="single" w:sz="4" w:space="0" w:color="000000"/>
+            </w:tcBorders>
+            <w:shd w:val="clear" w:color="auto" w:fill="auto"/>
+            <w:noWrap/>
+            <w:hideMark/>
+          </w:tcPr>
+          <w:p>
+            <w:pPr>
+              <w:spacing w:after="0" w:line="240" w:lineRule="auto"/>
+              <w:rPr>
+                <w:rFonts w:ascii="Calibri" w:eastAsia="Times New Roman" w:hAnsi="Calibri" w:cs="Calibri"/>
+                <w:color w:val="0563C1"/>
+                <w:u w:val="single"/>
+                <w:lang w:val="es-MX" w:eastAsia="es-MX"/>
+              </w:rPr>
+            </w:pPr>
+            <w:r>
+              <w:rPr>
+                <w:rFonts w:ascii="Calibri" w:eastAsia="Times New Roman" w:hAnsi="Calibri" w:cs="Calibri"/>
+                <w:color w:val="0563C1"/>
+                <w:u w:val="single"/>
+                <w:lang w:val="es-MX" w:eastAsia="es-MX"/>
+              </w:rPr>
+              <w:t>27</w:t>
+            </w:r>
+          </w:p>
+        </w:tc>
+        <w:tc>
+          <w:tcPr>
+            <w:tcW w:w="6205" w:type="dxa"/>
+            <w:tcBorders>
+              <w:top w:val="nil"/>
+              <w:left w:val="nil"/>
+              <w:bottom w:val="single" w:sz="4" w:space="0" w:color="000000"/>
+              <w:right w:val="single" w:sz="4" w:space="0" w:color="000000"/>
+            </w:tcBorders>
+            <w:shd w:val="clear" w:color="auto" w:fill="auto"/>
+            <w:noWrap/>
+            <w:vAlign w:val="center"/>
+            <w:hideMark/>
+          </w:tcPr>
+          <w:p>
+            <w:pPr>
+              <w:spacing w:after="0" w:line="240" w:lineRule="auto"/>
+              <w:rPr>
+                <w:rFonts w:ascii="Arial" w:eastAsia="Times New Roman" w:hAnsi="Arial" w:cs="Arial"/>
+                <w:color w:val="000000"/>
+                <w:lang w:val="es-MX" w:eastAsia="es-MX"/>
+              </w:rPr>
+            </w:pPr>
+            <w:r>
+              <w:rPr>
+                <w:rFonts w:ascii="Arial" w:eastAsia="Times New Roman" w:hAnsi="Arial" w:cs="Arial"/>
+                <w:color w:val="000000"/>
+                <w:lang w:val="es-MX" w:eastAsia="es-MX"/>
+              </w:rPr>
+              <w:t>Atención PABMI-814</w:t>
+            </w:r>
+          </w:p>
+        </w:tc>
+        <w:tc>
+          <w:tcPr>
+            <w:tcW w:w="1600" w:type="dxa"/>
+            <w:tcBorders>
+              <w:top w:val="nil"/>
+              <w:left w:val="nil"/>
+              <w:bottom w:val="single" w:sz="4" w:space="0" w:color="000000"/>
+              <w:right w:val="single" w:sz="4" w:space="0" w:color="000000"/>
+            </w:tcBorders>
+            <w:shd w:val="clear" w:color="auto" w:fill="auto"/>
+            <w:noWrap/>
+            <w:hideMark/>
+          </w:tcPr>
+          <w:p>
+            <w:pPr>
+              <w:spacing w:after="0" w:line="240" w:lineRule="auto"/>
+              <w:rPr>
+                <w:rFonts w:ascii="Arial" w:eastAsia="Times New Roman" w:hAnsi="Arial" w:cs="Arial"/>
+                <w:color w:val="000000"/>
+                <w:lang w:val="es-MX" w:eastAsia="es-MX"/>
+              </w:rPr>
+            </w:pPr>
+            <w:r>
+              <w:rPr>
+                <w:rFonts w:ascii="Arial" w:eastAsia="Times New Roman" w:hAnsi="Arial" w:cs="Arial"/>
+                <w:color w:val="000000"/>
+                <w:lang w:val="es-MX" w:eastAsia="es-MX"/>
+              </w:rPr>
+              <w:t xml:space="preserve">Tester, QA 3 </w:t>
+            </w:r>
+          </w:p>
+        </w:tc>
+      </w:tr>
+      <w:tr>
+        <w:trPr>
+          <w:trHeight w:val="300"/>
+        </w:trPr>
+        <w:tc>
+          <w:tcPr>
+            <w:tcW w:w="1023" w:type="dxa"/>
+            <w:tcBorders>
+              <w:top w:val="nil"/>
+              <w:left w:val="single" w:sz="4" w:space="0" w:color="000000"/>
+              <w:bottom w:val="single" w:sz="4" w:space="0" w:color="000000"/>
+              <w:right w:val="single" w:sz="4" w:space="0" w:color="000000"/>
+            </w:tcBorders>
+            <w:shd w:val="clear" w:color="auto" w:fill="auto"/>
+            <w:noWrap/>
+            <w:hideMark/>
+          </w:tcPr>
+          <w:p>
+            <w:pPr>
+              <w:spacing w:after="0" w:line="240" w:lineRule="auto"/>
+              <w:rPr>
+                <w:rFonts w:ascii="Calibri" w:eastAsia="Times New Roman" w:hAnsi="Calibri" w:cs="Calibri"/>
+                <w:color w:val="0563C1"/>
+                <w:u w:val="single"/>
+                <w:lang w:val="es-MX" w:eastAsia="es-MX"/>
+              </w:rPr>
+            </w:pPr>
+            <w:r>
+              <w:rPr>
+                <w:rFonts w:ascii="Calibri" w:eastAsia="Times New Roman" w:hAnsi="Calibri" w:cs="Calibri"/>
+                <w:color w:val="0563C1"/>
+                <w:u w:val="single"/>
+                <w:lang w:val="es-MX" w:eastAsia="es-MX"/>
+              </w:rPr>
+              <w:t>28</w:t>
+            </w:r>
+          </w:p>
+        </w:tc>
+        <w:tc>
+          <w:tcPr>
+            <w:tcW w:w="6205" w:type="dxa"/>
+            <w:tcBorders>
+              <w:top w:val="nil"/>
+              <w:left w:val="nil"/>
+              <w:bottom w:val="single" w:sz="4" w:space="0" w:color="000000"/>
+              <w:right w:val="single" w:sz="4" w:space="0" w:color="000000"/>
+            </w:tcBorders>
+            <w:shd w:val="clear" w:color="auto" w:fill="auto"/>
+            <w:noWrap/>
+            <w:vAlign w:val="center"/>
+            <w:hideMark/>
+          </w:tcPr>
+          <w:p>
+            <w:pPr>
+              <w:spacing w:after="0" w:line="240" w:lineRule="auto"/>
+              <w:rPr>
+                <w:rFonts w:ascii="Arial" w:eastAsia="Times New Roman" w:hAnsi="Arial" w:cs="Arial"/>
+                <w:color w:val="000000"/>
+                <w:lang w:val="es-MX" w:eastAsia="es-MX"/>
+              </w:rPr>
+            </w:pPr>
+            <w:r>
+              <w:rPr>
+                <w:rFonts w:ascii="Arial" w:eastAsia="Times New Roman" w:hAnsi="Arial" w:cs="Arial"/>
+                <w:color w:val="000000"/>
+                <w:lang w:val="es-MX" w:eastAsia="es-MX"/>
+              </w:rPr>
+              <w:t>Atención PABMI-813</w:t>
+            </w:r>
+          </w:p>
+        </w:tc>
+        <w:tc>
+          <w:tcPr>
+            <w:tcW w:w="1600" w:type="dxa"/>
+            <w:tcBorders>
+              <w:top w:val="nil"/>
+              <w:left w:val="nil"/>
+              <w:bottom w:val="single" w:sz="4" w:space="0" w:color="000000"/>
+              <w:right w:val="single" w:sz="4" w:space="0" w:color="000000"/>
+            </w:tcBorders>
+            <w:shd w:val="clear" w:color="auto" w:fill="auto"/>
+            <w:noWrap/>
+            <w:hideMark/>
+          </w:tcPr>
+          <w:p>
+            <w:pPr>
+              <w:spacing w:after="0" w:line="240" w:lineRule="auto"/>
+              <w:rPr>
+                <w:rFonts w:ascii="Arial" w:eastAsia="Times New Roman" w:hAnsi="Arial" w:cs="Arial"/>
+                <w:color w:val="000000"/>
+                <w:lang w:val="es-MX" w:eastAsia="es-MX"/>
+              </w:rPr>
+            </w:pPr>
+            <w:r>
+              <w:rPr>
+                <w:rFonts w:ascii="Arial" w:eastAsia="Times New Roman" w:hAnsi="Arial" w:cs="Arial"/>
+                <w:color w:val="000000"/>
+                <w:lang w:val="es-MX" w:eastAsia="es-MX"/>
+              </w:rPr>
+              <w:t xml:space="preserve">Tester, QA 3 </w:t>
+            </w:r>
+          </w:p>
+        </w:tc>
+      </w:tr>
+      <w:tr>
+        <w:trPr>
+          <w:trHeight w:val="300"/>
+        </w:trPr>
+        <w:tc>
+          <w:tcPr>
+            <w:tcW w:w="1023" w:type="dxa"/>
+            <w:tcBorders>
+              <w:top w:val="nil"/>
+              <w:left w:val="single" w:sz="4" w:space="0" w:color="000000"/>
+              <w:bottom w:val="single" w:sz="4" w:space="0" w:color="000000"/>
+              <w:right w:val="single" w:sz="4" w:space="0" w:color="000000"/>
+            </w:tcBorders>
+            <w:shd w:val="clear" w:color="auto" w:fill="auto"/>
+            <w:noWrap/>
+            <w:hideMark/>
+          </w:tcPr>
+          <w:p>
+            <w:pPr>
+              <w:spacing w:after="0" w:line="240" w:lineRule="auto"/>
+              <w:rPr>
+                <w:rFonts w:ascii="Calibri" w:eastAsia="Times New Roman" w:hAnsi="Calibri" w:cs="Calibri"/>
+                <w:color w:val="0563C1"/>
+                <w:u w:val="single"/>
+                <w:lang w:val="es-MX" w:eastAsia="es-MX"/>
+              </w:rPr>
+            </w:pPr>
+            <w:r>
+              <w:rPr>
+                <w:rFonts w:ascii="Calibri" w:eastAsia="Times New Roman" w:hAnsi="Calibri" w:cs="Calibri"/>
+                <w:color w:val="0563C1"/>
+                <w:u w:val="single"/>
+                <w:lang w:val="es-MX" w:eastAsia="es-MX"/>
+              </w:rPr>
+              <w:t>29</w:t>
+            </w:r>
+          </w:p>
+        </w:tc>
+        <w:tc>
+          <w:tcPr>
+            <w:tcW w:w="6205" w:type="dxa"/>
+            <w:tcBorders>
+              <w:top w:val="nil"/>
+              <w:left w:val="nil"/>
+              <w:bottom w:val="single" w:sz="4" w:space="0" w:color="000000"/>
+              <w:right w:val="single" w:sz="4" w:space="0" w:color="000000"/>
+            </w:tcBorders>
+            <w:shd w:val="clear" w:color="auto" w:fill="auto"/>
+            <w:noWrap/>
+            <w:vAlign w:val="center"/>
+            <w:hideMark/>
+          </w:tcPr>
+          <w:p>
+            <w:pPr>
+              <w:spacing w:after="0" w:line="240" w:lineRule="auto"/>
+              <w:rPr>
+                <w:rFonts w:ascii="Arial" w:eastAsia="Times New Roman" w:hAnsi="Arial" w:cs="Arial"/>
+                <w:color w:val="000000"/>
+                <w:lang w:val="es-MX" w:eastAsia="es-MX"/>
+              </w:rPr>
+            </w:pPr>
+            <w:r>
+              <w:rPr>
+                <w:rFonts w:ascii="Arial" w:eastAsia="Times New Roman" w:hAnsi="Arial" w:cs="Arial"/>
+                <w:color w:val="000000"/>
+                <w:lang w:val="es-MX" w:eastAsia="es-MX"/>
+              </w:rPr>
+              <w:t>Atención PABMI-804</w:t>
+            </w:r>
+          </w:p>
+        </w:tc>
+        <w:tc>
+          <w:tcPr>
+            <w:tcW w:w="1600" w:type="dxa"/>
+            <w:tcBorders>
+              <w:top w:val="nil"/>
+              <w:left w:val="nil"/>
+              <w:bottom w:val="single" w:sz="4" w:space="0" w:color="000000"/>
+              <w:right w:val="single" w:sz="4" w:space="0" w:color="000000"/>
+            </w:tcBorders>
+            <w:shd w:val="clear" w:color="auto" w:fill="auto"/>
+            <w:noWrap/>
+            <w:hideMark/>
+          </w:tcPr>
+          <w:p>
+            <w:pPr>
+              <w:spacing w:after="0" w:line="240" w:lineRule="auto"/>
+              <w:rPr>
+                <w:rFonts w:ascii="Arial" w:eastAsia="Times New Roman" w:hAnsi="Arial" w:cs="Arial"/>
+                <w:color w:val="000000"/>
+                <w:lang w:val="es-MX" w:eastAsia="es-MX"/>
+              </w:rPr>
+            </w:pPr>
+            <w:r>
+              <w:rPr>
+                <w:rFonts w:ascii="Arial" w:eastAsia="Times New Roman" w:hAnsi="Arial" w:cs="Arial"/>
+                <w:color w:val="000000"/>
+                <w:lang w:val="es-MX" w:eastAsia="es-MX"/>
+              </w:rPr>
+              <w:t xml:space="preserve">Tester, QA 3 </w:t>
+            </w:r>
+          </w:p>
+        </w:tc>
+      </w:tr>
+      <w:tr>
+        <w:trPr>
+          <w:trHeight w:val="300"/>
+        </w:trPr>
+        <w:tc>
+          <w:tcPr>
+            <w:tcW w:w="1023" w:type="dxa"/>
+            <w:tcBorders>
+              <w:top w:val="nil"/>
+              <w:left w:val="single" w:sz="4" w:space="0" w:color="000000"/>
+              <w:bottom w:val="single" w:sz="4" w:space="0" w:color="000000"/>
+              <w:right w:val="single" w:sz="4" w:space="0" w:color="000000"/>
+            </w:tcBorders>
+            <w:shd w:val="clear" w:color="auto" w:fill="auto"/>
+            <w:noWrap/>
+            <w:hideMark/>
+          </w:tcPr>
+          <w:p>
+            <w:pPr>
+              <w:spacing w:after="0" w:line="240" w:lineRule="auto"/>
+              <w:rPr>
+                <w:rFonts w:ascii="Calibri" w:eastAsia="Times New Roman" w:hAnsi="Calibri" w:cs="Calibri"/>
+                <w:color w:val="0563C1"/>
+                <w:u w:val="single"/>
+                <w:lang w:val="es-MX" w:eastAsia="es-MX"/>
+              </w:rPr>
+            </w:pPr>
+            <w:r>
+              <w:rPr>
+                <w:rFonts w:ascii="Calibri" w:eastAsia="Times New Roman" w:hAnsi="Calibri" w:cs="Calibri"/>
+                <w:color w:val="0563C1"/>
+                <w:u w:val="single"/>
+                <w:lang w:val="es-MX" w:eastAsia="es-MX"/>
+              </w:rPr>
+              <w:t>30</w:t>
+            </w:r>
+          </w:p>
+        </w:tc>
+        <w:tc>
+          <w:tcPr>
+            <w:tcW w:w="6205" w:type="dxa"/>
+            <w:tcBorders>
+              <w:top w:val="nil"/>
+              <w:left w:val="nil"/>
+              <w:bottom w:val="single" w:sz="4" w:space="0" w:color="000000"/>
+              <w:right w:val="single" w:sz="4" w:space="0" w:color="000000"/>
+            </w:tcBorders>
+            <w:shd w:val="clear" w:color="auto" w:fill="auto"/>
+            <w:noWrap/>
+            <w:vAlign w:val="center"/>
+            <w:hideMark/>
+          </w:tcPr>
+          <w:p>
+            <w:pPr>
+              <w:spacing w:after="0" w:line="240" w:lineRule="auto"/>
+              <w:rPr>
+                <w:rFonts w:ascii="Arial" w:eastAsia="Times New Roman" w:hAnsi="Arial" w:cs="Arial"/>
+                <w:color w:val="000000"/>
+                <w:lang w:val="es-MX" w:eastAsia="es-MX"/>
+              </w:rPr>
+            </w:pPr>
+            <w:r>
+              <w:rPr>
+                <w:rFonts w:ascii="Arial" w:eastAsia="Times New Roman" w:hAnsi="Arial" w:cs="Arial"/>
+                <w:color w:val="000000"/>
+                <w:lang w:val="es-MX" w:eastAsia="es-MX"/>
+              </w:rPr>
+              <w:t>Atención PABMI-803</w:t>
+            </w:r>
+          </w:p>
+        </w:tc>
+        <w:tc>
+          <w:tcPr>
+            <w:tcW w:w="1600" w:type="dxa"/>
+            <w:tcBorders>
+              <w:top w:val="nil"/>
+              <w:left w:val="nil"/>
+              <w:bottom w:val="single" w:sz="4" w:space="0" w:color="000000"/>
+              <w:right w:val="single" w:sz="4" w:space="0" w:color="000000"/>
+            </w:tcBorders>
+            <w:shd w:val="clear" w:color="auto" w:fill="auto"/>
+            <w:noWrap/>
+            <w:hideMark/>
+          </w:tcPr>
+          <w:p>
+            <w:pPr>
+              <w:spacing w:after="0" w:line="240" w:lineRule="auto"/>
+              <w:rPr>
+                <w:rFonts w:ascii="Arial" w:eastAsia="Times New Roman" w:hAnsi="Arial" w:cs="Arial"/>
+                <w:color w:val="000000"/>
+                <w:lang w:val="es-MX" w:eastAsia="es-MX"/>
+              </w:rPr>
+            </w:pPr>
+            <w:r>
+              <w:rPr>
+                <w:rFonts w:ascii="Arial" w:eastAsia="Times New Roman" w:hAnsi="Arial" w:cs="Arial"/>
+                <w:color w:val="000000"/>
+                <w:lang w:val="es-MX" w:eastAsia="es-MX"/>
+              </w:rPr>
+              <w:t xml:space="preserve">Tester, QA 3 </w:t>
+            </w:r>
+          </w:p>
+        </w:tc>
+      </w:tr>
+      <w:tr>
+        <w:trPr>
+          <w:trHeight w:val="300"/>
+        </w:trPr>
+        <w:tc>
+          <w:tcPr>
+            <w:tcW w:w="1023" w:type="dxa"/>
+            <w:tcBorders>
+              <w:top w:val="nil"/>
+              <w:left w:val="single" w:sz="4" w:space="0" w:color="000000"/>
+              <w:bottom w:val="single" w:sz="4" w:space="0" w:color="000000"/>
+              <w:right w:val="single" w:sz="4" w:space="0" w:color="000000"/>
+            </w:tcBorders>
+            <w:shd w:val="clear" w:color="auto" w:fill="auto"/>
+            <w:noWrap/>
+            <w:hideMark/>
+          </w:tcPr>
+          <w:p>
+            <w:pPr>
+              <w:spacing w:after="0" w:line="240" w:lineRule="auto"/>
+              <w:rPr>
+                <w:rFonts w:ascii="Calibri" w:eastAsia="Times New Roman" w:hAnsi="Calibri" w:cs="Calibri"/>
+                <w:color w:val="0563C1"/>
+                <w:u w:val="single"/>
+                <w:lang w:val="es-MX" w:eastAsia="es-MX"/>
+              </w:rPr>
+            </w:pPr>
+            <w:r>
+              <w:rPr>
+                <w:rFonts w:ascii="Calibri" w:eastAsia="Times New Roman" w:hAnsi="Calibri" w:cs="Calibri"/>
+                <w:color w:val="0563C1"/>
+                <w:u w:val="single"/>
+                <w:lang w:val="es-MX" w:eastAsia="es-MX"/>
+              </w:rPr>
+              <w:t>31</w:t>
+            </w:r>
+          </w:p>
+        </w:tc>
+        <w:tc>
+          <w:tcPr>
+            <w:tcW w:w="6205" w:type="dxa"/>
+            <w:tcBorders>
+              <w:top w:val="nil"/>
+              <w:left w:val="nil"/>
+              <w:bottom w:val="single" w:sz="4" w:space="0" w:color="000000"/>
+              <w:right w:val="single" w:sz="4" w:space="0" w:color="000000"/>
+            </w:tcBorders>
+            <w:shd w:val="clear" w:color="auto" w:fill="auto"/>
+            <w:noWrap/>
+            <w:vAlign w:val="center"/>
+            <w:hideMark/>
+          </w:tcPr>
+          <w:p>
+            <w:pPr>
+              <w:spacing w:after="0" w:line="240" w:lineRule="auto"/>
+              <w:rPr>
+                <w:rFonts w:ascii="Arial" w:eastAsia="Times New Roman" w:hAnsi="Arial" w:cs="Arial"/>
+                <w:color w:val="000000"/>
+                <w:lang w:val="es-MX" w:eastAsia="es-MX"/>
+              </w:rPr>
+            </w:pPr>
+            <w:r>
+              <w:rPr>
+                <w:rFonts w:ascii="Arial" w:eastAsia="Times New Roman" w:hAnsi="Arial" w:cs="Arial"/>
+                <w:color w:val="000000"/>
+                <w:lang w:val="es-MX" w:eastAsia="es-MX"/>
+              </w:rPr>
+              <w:t>Atención PABMI-802</w:t>
+            </w:r>
+          </w:p>
+        </w:tc>
+        <w:tc>
+          <w:tcPr>
+            <w:tcW w:w="1600" w:type="dxa"/>
+            <w:tcBorders>
+              <w:top w:val="nil"/>
+              <w:left w:val="nil"/>
+              <w:bottom w:val="single" w:sz="4" w:space="0" w:color="000000"/>
+              <w:right w:val="single" w:sz="4" w:space="0" w:color="000000"/>
+            </w:tcBorders>
+            <w:shd w:val="clear" w:color="auto" w:fill="auto"/>
+            <w:noWrap/>
+            <w:hideMark/>
+          </w:tcPr>
+          <w:p>
+            <w:pPr>
+              <w:spacing w:after="0" w:line="240" w:lineRule="auto"/>
+              <w:rPr>
+                <w:rFonts w:ascii="Arial" w:eastAsia="Times New Roman" w:hAnsi="Arial" w:cs="Arial"/>
+                <w:color w:val="000000"/>
+                <w:lang w:val="es-MX" w:eastAsia="es-MX"/>
+              </w:rPr>
+            </w:pPr>
+            <w:r>
+              <w:rPr>
+                <w:rFonts w:ascii="Arial" w:eastAsia="Times New Roman" w:hAnsi="Arial" w:cs="Arial"/>
+                <w:color w:val="000000"/>
+                <w:lang w:val="es-MX" w:eastAsia="es-MX"/>
+              </w:rPr>
+              <w:t xml:space="preserve">Tester, QA 3 </w:t>
+            </w:r>
+          </w:p>
+        </w:tc>
+      </w:tr>
+      <w:tr>
+        <w:trPr>
+          <w:trHeight w:val="300"/>
+        </w:trPr>
+        <w:tc>
+          <w:tcPr>
+            <w:tcW w:w="1023" w:type="dxa"/>
+            <w:tcBorders>
+              <w:top w:val="nil"/>
+              <w:left w:val="single" w:sz="4" w:space="0" w:color="000000"/>
+              <w:bottom w:val="single" w:sz="4" w:space="0" w:color="000000"/>
+              <w:right w:val="single" w:sz="4" w:space="0" w:color="000000"/>
+            </w:tcBorders>
+            <w:shd w:val="clear" w:color="auto" w:fill="auto"/>
+            <w:noWrap/>
+            <w:hideMark/>
+          </w:tcPr>
+          <w:p>
+            <w:pPr>
+              <w:spacing w:after="0" w:line="240" w:lineRule="auto"/>
+              <w:rPr>
+                <w:rFonts w:ascii="Calibri" w:eastAsia="Times New Roman" w:hAnsi="Calibri" w:cs="Calibri"/>
+                <w:color w:val="0563C1"/>
+                <w:u w:val="single"/>
+                <w:lang w:val="es-MX" w:eastAsia="es-MX"/>
+              </w:rPr>
+            </w:pPr>
+            <w:r>
+              <w:rPr>
+                <w:rFonts w:ascii="Calibri" w:eastAsia="Times New Roman" w:hAnsi="Calibri" w:cs="Calibri"/>
+                <w:color w:val="0563C1"/>
+                <w:u w:val="single"/>
+                <w:lang w:val="es-MX" w:eastAsia="es-MX"/>
+              </w:rPr>
+              <w:t>32</w:t>
+            </w:r>
+          </w:p>
+        </w:tc>
+        <w:tc>
+          <w:tcPr>
+            <w:tcW w:w="6205" w:type="dxa"/>
+            <w:tcBorders>
+              <w:top w:val="nil"/>
+              <w:left w:val="nil"/>
+              <w:bottom w:val="single" w:sz="4" w:space="0" w:color="000000"/>
+              <w:right w:val="single" w:sz="4" w:space="0" w:color="000000"/>
+            </w:tcBorders>
+            <w:shd w:val="clear" w:color="auto" w:fill="auto"/>
+            <w:noWrap/>
+            <w:vAlign w:val="center"/>
+            <w:hideMark/>
+          </w:tcPr>
+          <w:p>
+            <w:pPr>
+              <w:spacing w:after="0" w:line="240" w:lineRule="auto"/>
+              <w:rPr>
+                <w:rFonts w:ascii="Arial" w:eastAsia="Times New Roman" w:hAnsi="Arial" w:cs="Arial"/>
+                <w:color w:val="000000"/>
+                <w:lang w:val="es-MX" w:eastAsia="es-MX"/>
+              </w:rPr>
+            </w:pPr>
+            <w:r>
+              <w:rPr>
+                <w:rFonts w:ascii="Arial" w:eastAsia="Times New Roman" w:hAnsi="Arial" w:cs="Arial"/>
+                <w:color w:val="000000"/>
+                <w:lang w:val="es-MX" w:eastAsia="es-MX"/>
+              </w:rPr>
+              <w:t>Atención PABMI-800</w:t>
+            </w:r>
+          </w:p>
+        </w:tc>
+        <w:tc>
+          <w:tcPr>
+            <w:tcW w:w="1600" w:type="dxa"/>
+            <w:tcBorders>
+              <w:top w:val="nil"/>
+              <w:left w:val="nil"/>
+              <w:bottom w:val="single" w:sz="4" w:space="0" w:color="000000"/>
+              <w:right w:val="single" w:sz="4" w:space="0" w:color="000000"/>
+            </w:tcBorders>
+            <w:shd w:val="clear" w:color="auto" w:fill="auto"/>
+            <w:noWrap/>
+            <w:hideMark/>
+          </w:tcPr>
+          <w:p>
+            <w:pPr>
+              <w:spacing w:after="0" w:line="240" w:lineRule="auto"/>
+              <w:rPr>
+                <w:rFonts w:ascii="Arial" w:eastAsia="Times New Roman" w:hAnsi="Arial" w:cs="Arial"/>
+                <w:color w:val="000000"/>
+                <w:lang w:val="es-MX" w:eastAsia="es-MX"/>
+              </w:rPr>
+            </w:pPr>
+            <w:r>
+              <w:rPr>
+                <w:rFonts w:ascii="Arial" w:eastAsia="Times New Roman" w:hAnsi="Arial" w:cs="Arial"/>
+                <w:color w:val="000000"/>
+                <w:lang w:val="es-MX" w:eastAsia="es-MX"/>
+              </w:rPr>
+              <w:t xml:space="preserve">Tester, QA 3 </w:t>
+            </w:r>
+          </w:p>
+        </w:tc>
+      </w:tr>
+      <w:tr>
+        <w:trPr>
+          <w:trHeight w:val="300"/>
+        </w:trPr>
+        <w:tc>
+          <w:tcPr>
+            <w:tcW w:w="1023" w:type="dxa"/>
+            <w:tcBorders>
+              <w:top w:val="nil"/>
+              <w:left w:val="single" w:sz="4" w:space="0" w:color="000000"/>
+              <w:bottom w:val="single" w:sz="4" w:space="0" w:color="000000"/>
+              <w:right w:val="single" w:sz="4" w:space="0" w:color="000000"/>
+            </w:tcBorders>
+            <w:shd w:val="clear" w:color="auto" w:fill="auto"/>
+            <w:noWrap/>
+            <w:hideMark/>
+          </w:tcPr>
+          <w:p>
+            <w:pPr>
+              <w:spacing w:after="0" w:line="240" w:lineRule="auto"/>
+              <w:rPr>
+                <w:rFonts w:ascii="Calibri" w:eastAsia="Times New Roman" w:hAnsi="Calibri" w:cs="Calibri"/>
+                <w:color w:val="0563C1"/>
+                <w:u w:val="single"/>
+                <w:lang w:val="es-MX" w:eastAsia="es-MX"/>
+              </w:rPr>
+            </w:pPr>
+            <w:r>
+              <w:rPr>
+                <w:rFonts w:ascii="Calibri" w:eastAsia="Times New Roman" w:hAnsi="Calibri" w:cs="Calibri"/>
+                <w:color w:val="0563C1"/>
+                <w:u w:val="single"/>
+                <w:lang w:val="es-MX" w:eastAsia="es-MX"/>
+              </w:rPr>
+              <w:t>33</w:t>
+            </w:r>
+          </w:p>
+        </w:tc>
+        <w:tc>
+          <w:tcPr>
+            <w:tcW w:w="6205" w:type="dxa"/>
+            <w:tcBorders>
+              <w:top w:val="nil"/>
+              <w:left w:val="nil"/>
+              <w:bottom w:val="single" w:sz="4" w:space="0" w:color="000000"/>
+              <w:right w:val="single" w:sz="4" w:space="0" w:color="000000"/>
+            </w:tcBorders>
+            <w:shd w:val="clear" w:color="auto" w:fill="auto"/>
+            <w:noWrap/>
+            <w:vAlign w:val="center"/>
+            <w:hideMark/>
+          </w:tcPr>
+          <w:p>
+            <w:pPr>
+              <w:spacing w:after="0" w:line="240" w:lineRule="auto"/>
+              <w:rPr>
+                <w:rFonts w:ascii="Arial" w:eastAsia="Times New Roman" w:hAnsi="Arial" w:cs="Arial"/>
+                <w:color w:val="000000"/>
+                <w:lang w:val="es-MX" w:eastAsia="es-MX"/>
+              </w:rPr>
+            </w:pPr>
+            <w:r>
+              <w:rPr>
+                <w:rFonts w:ascii="Arial" w:eastAsia="Times New Roman" w:hAnsi="Arial" w:cs="Arial"/>
+                <w:color w:val="000000"/>
+                <w:lang w:val="es-MX" w:eastAsia="es-MX"/>
+              </w:rPr>
+              <w:t>Atención PABMI-798</w:t>
+            </w:r>
+          </w:p>
+        </w:tc>
+        <w:tc>
+          <w:tcPr>
+            <w:tcW w:w="1600" w:type="dxa"/>
+            <w:tcBorders>
+              <w:top w:val="nil"/>
+              <w:left w:val="nil"/>
+              <w:bottom w:val="single" w:sz="4" w:space="0" w:color="000000"/>
+              <w:right w:val="single" w:sz="4" w:space="0" w:color="000000"/>
+            </w:tcBorders>
+            <w:shd w:val="clear" w:color="auto" w:fill="auto"/>
+            <w:noWrap/>
+            <w:hideMark/>
+          </w:tcPr>
+          <w:p>
+            <w:pPr>
+              <w:spacing w:after="0" w:line="240" w:lineRule="auto"/>
+              <w:rPr>
+                <w:rFonts w:ascii="Arial" w:eastAsia="Times New Roman" w:hAnsi="Arial" w:cs="Arial"/>
+                <w:color w:val="000000"/>
+                <w:lang w:val="es-MX" w:eastAsia="es-MX"/>
+              </w:rPr>
+            </w:pPr>
+            <w:r>
+              <w:rPr>
+                <w:rFonts w:ascii="Arial" w:eastAsia="Times New Roman" w:hAnsi="Arial" w:cs="Arial"/>
+                <w:color w:val="000000"/>
+                <w:lang w:val="es-MX" w:eastAsia="es-MX"/>
+              </w:rPr>
+              <w:t xml:space="preserve">Tester, QA 3 </w:t>
+            </w:r>
+          </w:p>
+        </w:tc>
+      </w:tr>
+      <w:tr>
+        <w:trPr>
+          <w:trHeight w:val="300"/>
+        </w:trPr>
+        <w:tc>
+          <w:tcPr>
+            <w:tcW w:w="1023" w:type="dxa"/>
+            <w:tcBorders>
+              <w:top w:val="nil"/>
+              <w:left w:val="single" w:sz="4" w:space="0" w:color="000000"/>
+              <w:bottom w:val="single" w:sz="4" w:space="0" w:color="000000"/>
+              <w:right w:val="single" w:sz="4" w:space="0" w:color="000000"/>
+            </w:tcBorders>
+            <w:shd w:val="clear" w:color="auto" w:fill="auto"/>
+            <w:noWrap/>
+            <w:hideMark/>
+          </w:tcPr>
+          <w:p>
+            <w:pPr>
+              <w:spacing w:after="0" w:line="240" w:lineRule="auto"/>
+              <w:rPr>
+                <w:rFonts w:ascii="Calibri" w:eastAsia="Times New Roman" w:hAnsi="Calibri" w:cs="Calibri"/>
+                <w:color w:val="0563C1"/>
+                <w:u w:val="single"/>
+                <w:lang w:val="es-MX" w:eastAsia="es-MX"/>
+              </w:rPr>
+            </w:pPr>
+            <w:r>
+              <w:rPr>
+                <w:rFonts w:ascii="Calibri" w:eastAsia="Times New Roman" w:hAnsi="Calibri" w:cs="Calibri"/>
+                <w:color w:val="0563C1"/>
+                <w:u w:val="single"/>
+                <w:lang w:val="es-MX" w:eastAsia="es-MX"/>
+              </w:rPr>
+              <w:t>34</w:t>
+            </w:r>
+          </w:p>
+        </w:tc>
+        <w:tc>
+          <w:tcPr>
+            <w:tcW w:w="6205" w:type="dxa"/>
+            <w:tcBorders>
+              <w:top w:val="nil"/>
+              <w:left w:val="nil"/>
+              <w:bottom w:val="single" w:sz="4" w:space="0" w:color="000000"/>
+              <w:right w:val="single" w:sz="4" w:space="0" w:color="000000"/>
+            </w:tcBorders>
+            <w:shd w:val="clear" w:color="auto" w:fill="auto"/>
+            <w:noWrap/>
+            <w:vAlign w:val="center"/>
+            <w:hideMark/>
+          </w:tcPr>
+          <w:p>
+            <w:pPr>
+              <w:spacing w:after="0" w:line="240" w:lineRule="auto"/>
+              <w:rPr>
+                <w:rFonts w:ascii="Arial" w:eastAsia="Times New Roman" w:hAnsi="Arial" w:cs="Arial"/>
+                <w:color w:val="000000"/>
+                <w:lang w:val="es-MX" w:eastAsia="es-MX"/>
+              </w:rPr>
+            </w:pPr>
+            <w:r>
+              <w:rPr>
+                <w:rFonts w:ascii="Arial" w:eastAsia="Times New Roman" w:hAnsi="Arial" w:cs="Arial"/>
+                <w:color w:val="000000"/>
+                <w:lang w:val="es-MX" w:eastAsia="es-MX"/>
+              </w:rPr>
+              <w:t>Atención PABMI-797</w:t>
+            </w:r>
+          </w:p>
+        </w:tc>
+        <w:tc>
+          <w:tcPr>
+            <w:tcW w:w="1600" w:type="dxa"/>
+            <w:tcBorders>
+              <w:top w:val="nil"/>
+              <w:left w:val="nil"/>
+              <w:bottom w:val="single" w:sz="4" w:space="0" w:color="000000"/>
+              <w:right w:val="single" w:sz="4" w:space="0" w:color="000000"/>
+            </w:tcBorders>
+            <w:shd w:val="clear" w:color="auto" w:fill="auto"/>
+            <w:noWrap/>
+            <w:hideMark/>
+          </w:tcPr>
+          <w:p>
+            <w:pPr>
+              <w:spacing w:after="0" w:line="240" w:lineRule="auto"/>
+              <w:rPr>
+                <w:rFonts w:ascii="Arial" w:eastAsia="Times New Roman" w:hAnsi="Arial" w:cs="Arial"/>
+                <w:color w:val="000000"/>
+                <w:lang w:val="es-MX" w:eastAsia="es-MX"/>
+              </w:rPr>
+            </w:pPr>
+            <w:r>
+              <w:rPr>
+                <w:rFonts w:ascii="Arial" w:eastAsia="Times New Roman" w:hAnsi="Arial" w:cs="Arial"/>
+                <w:color w:val="000000"/>
+                <w:lang w:val="es-MX" w:eastAsia="es-MX"/>
+              </w:rPr>
+              <w:t xml:space="preserve">Tester, QA 3 </w:t>
+            </w:r>
+          </w:p>
+        </w:tc>
+      </w:tr>
+      <w:tr>
+        <w:trPr>
+          <w:trHeight w:val="300"/>
+        </w:trPr>
+        <w:tc>
+          <w:tcPr>
+            <w:tcW w:w="1023" w:type="dxa"/>
+            <w:tcBorders>
+              <w:top w:val="nil"/>
+              <w:left w:val="single" w:sz="4" w:space="0" w:color="000000"/>
+              <w:bottom w:val="single" w:sz="4" w:space="0" w:color="000000"/>
+              <w:right w:val="single" w:sz="4" w:space="0" w:color="000000"/>
+            </w:tcBorders>
+            <w:shd w:val="clear" w:color="auto" w:fill="auto"/>
+            <w:noWrap/>
+            <w:hideMark/>
+          </w:tcPr>
+          <w:p>
+            <w:pPr>
+              <w:spacing w:after="0" w:line="240" w:lineRule="auto"/>
+              <w:rPr>
+                <w:rFonts w:ascii="Calibri" w:eastAsia="Times New Roman" w:hAnsi="Calibri" w:cs="Calibri"/>
+                <w:color w:val="0563C1"/>
+                <w:u w:val="single"/>
+                <w:lang w:val="es-MX" w:eastAsia="es-MX"/>
+              </w:rPr>
+            </w:pPr>
+            <w:r>
+              <w:rPr>
+                <w:rFonts w:ascii="Calibri" w:eastAsia="Times New Roman" w:hAnsi="Calibri" w:cs="Calibri"/>
+                <w:color w:val="0563C1"/>
+                <w:u w:val="single"/>
+                <w:lang w:val="es-MX" w:eastAsia="es-MX"/>
+              </w:rPr>
+              <w:lastRenderedPageBreak/>
+              <w:t>35</w:t>
+            </w:r>
+          </w:p>
+        </w:tc>
+        <w:tc>
+          <w:tcPr>
+            <w:tcW w:w="6205" w:type="dxa"/>
+            <w:tcBorders>
+              <w:top w:val="nil"/>
+              <w:left w:val="nil"/>
+              <w:bottom w:val="single" w:sz="4" w:space="0" w:color="000000"/>
+              <w:right w:val="single" w:sz="4" w:space="0" w:color="000000"/>
+            </w:tcBorders>
+            <w:shd w:val="clear" w:color="auto" w:fill="auto"/>
+            <w:noWrap/>
+            <w:vAlign w:val="center"/>
+            <w:hideMark/>
+          </w:tcPr>
+          <w:p>
+            <w:pPr>
+              <w:spacing w:after="0" w:line="240" w:lineRule="auto"/>
+              <w:rPr>
+                <w:rFonts w:ascii="Arial" w:eastAsia="Times New Roman" w:hAnsi="Arial" w:cs="Arial"/>
+                <w:color w:val="000000"/>
+                <w:lang w:val="es-MX" w:eastAsia="es-MX"/>
+              </w:rPr>
+            </w:pPr>
+            <w:r>
+              <w:rPr>
+                <w:rFonts w:ascii="Arial" w:eastAsia="Times New Roman" w:hAnsi="Arial" w:cs="Arial"/>
+                <w:color w:val="000000"/>
+                <w:lang w:val="es-MX" w:eastAsia="es-MX"/>
+              </w:rPr>
+              <w:t>Atención PABMI-796</w:t>
+            </w:r>
+          </w:p>
+        </w:tc>
+        <w:tc>
+          <w:tcPr>
+            <w:tcW w:w="1600" w:type="dxa"/>
+            <w:tcBorders>
+              <w:top w:val="nil"/>
+              <w:left w:val="nil"/>
+              <w:bottom w:val="single" w:sz="4" w:space="0" w:color="000000"/>
+              <w:right w:val="single" w:sz="4" w:space="0" w:color="000000"/>
+            </w:tcBorders>
+            <w:shd w:val="clear" w:color="auto" w:fill="auto"/>
+            <w:noWrap/>
+            <w:hideMark/>
+          </w:tcPr>
+          <w:p>
+            <w:pPr>
+              <w:spacing w:after="0" w:line="240" w:lineRule="auto"/>
+              <w:rPr>
+                <w:rFonts w:ascii="Arial" w:eastAsia="Times New Roman" w:hAnsi="Arial" w:cs="Arial"/>
+                <w:color w:val="000000"/>
+                <w:lang w:val="es-MX" w:eastAsia="es-MX"/>
+              </w:rPr>
+            </w:pPr>
+            <w:r>
+              <w:rPr>
+                <w:rFonts w:ascii="Arial" w:eastAsia="Times New Roman" w:hAnsi="Arial" w:cs="Arial"/>
+                <w:color w:val="000000"/>
+                <w:lang w:val="es-MX" w:eastAsia="es-MX"/>
+              </w:rPr>
+              <w:t xml:space="preserve">Tester, QA 3 </w:t>
+            </w:r>
+          </w:p>
+        </w:tc>
+      </w:tr>
+      <w:tr>
+        <w:trPr>
+          <w:trHeight w:val="300"/>
+        </w:trPr>
+        <w:tc>
+          <w:tcPr>
+            <w:tcW w:w="1023" w:type="dxa"/>
+            <w:tcBorders>
+              <w:top w:val="nil"/>
+              <w:left w:val="single" w:sz="4" w:space="0" w:color="000000"/>
+              <w:bottom w:val="single" w:sz="4" w:space="0" w:color="000000"/>
+              <w:right w:val="single" w:sz="4" w:space="0" w:color="000000"/>
+            </w:tcBorders>
+            <w:shd w:val="clear" w:color="auto" w:fill="auto"/>
+            <w:noWrap/>
+            <w:hideMark/>
+          </w:tcPr>
+          <w:p>
+            <w:pPr>
+              <w:spacing w:after="0" w:line="240" w:lineRule="auto"/>
+              <w:rPr>
+                <w:rFonts w:ascii="Calibri" w:eastAsia="Times New Roman" w:hAnsi="Calibri" w:cs="Calibri"/>
+                <w:color w:val="0563C1"/>
+                <w:u w:val="single"/>
+                <w:lang w:val="es-MX" w:eastAsia="es-MX"/>
+              </w:rPr>
+            </w:pPr>
+            <w:r>
+              <w:rPr>
+                <w:rFonts w:ascii="Calibri" w:eastAsia="Times New Roman" w:hAnsi="Calibri" w:cs="Calibri"/>
+                <w:color w:val="0563C1"/>
+                <w:u w:val="single"/>
+                <w:lang w:val="es-MX" w:eastAsia="es-MX"/>
+              </w:rPr>
+              <w:t>36</w:t>
+            </w:r>
+          </w:p>
+        </w:tc>
+        <w:tc>
+          <w:tcPr>
+            <w:tcW w:w="6205" w:type="dxa"/>
+            <w:tcBorders>
+              <w:top w:val="nil"/>
+              <w:left w:val="nil"/>
+              <w:bottom w:val="single" w:sz="4" w:space="0" w:color="000000"/>
+              <w:right w:val="single" w:sz="4" w:space="0" w:color="000000"/>
+            </w:tcBorders>
+            <w:shd w:val="clear" w:color="auto" w:fill="auto"/>
+            <w:noWrap/>
+            <w:vAlign w:val="center"/>
+            <w:hideMark/>
+          </w:tcPr>
+          <w:p>
+            <w:pPr>
+              <w:spacing w:after="0" w:line="240" w:lineRule="auto"/>
+              <w:rPr>
+                <w:rFonts w:ascii="Arial" w:eastAsia="Times New Roman" w:hAnsi="Arial" w:cs="Arial"/>
+                <w:color w:val="000000"/>
+                <w:lang w:val="es-MX" w:eastAsia="es-MX"/>
+              </w:rPr>
+            </w:pPr>
+            <w:r>
+              <w:rPr>
+                <w:rFonts w:ascii="Arial" w:eastAsia="Times New Roman" w:hAnsi="Arial" w:cs="Arial"/>
+                <w:color w:val="000000"/>
+                <w:lang w:val="es-MX" w:eastAsia="es-MX"/>
+              </w:rPr>
+              <w:t>Asignación tickets para las pruebas de confirmación de Catálogos General</w:t>
+            </w:r>
+          </w:p>
+        </w:tc>
+        <w:tc>
+          <w:tcPr>
+            <w:tcW w:w="1600" w:type="dxa"/>
+            <w:tcBorders>
+              <w:top w:val="nil"/>
+              <w:left w:val="nil"/>
+              <w:bottom w:val="single" w:sz="4" w:space="0" w:color="000000"/>
+              <w:right w:val="single" w:sz="4" w:space="0" w:color="000000"/>
+            </w:tcBorders>
+            <w:shd w:val="clear" w:color="auto" w:fill="auto"/>
+            <w:noWrap/>
+            <w:hideMark/>
+          </w:tcPr>
+          <w:p>
+            <w:pPr>
+              <w:spacing w:after="0" w:line="240" w:lineRule="auto"/>
+              <w:rPr>
+                <w:rFonts w:ascii="Arial" w:eastAsia="Times New Roman" w:hAnsi="Arial" w:cs="Arial"/>
+                <w:color w:val="000000"/>
+                <w:lang w:val="es-MX" w:eastAsia="es-MX"/>
+              </w:rPr>
+            </w:pPr>
+            <w:r>
+              <w:rPr>
+                <w:rFonts w:ascii="Arial" w:eastAsia="Times New Roman" w:hAnsi="Arial" w:cs="Arial"/>
+                <w:color w:val="000000"/>
+                <w:lang w:val="es-MX" w:eastAsia="es-MX"/>
+              </w:rPr>
+              <w:t xml:space="preserve">Tester, QA 3 </w:t>
+            </w:r>
+          </w:p>
+        </w:tc>
+      </w:tr>
+      <w:tr>
+        <w:trPr>
+          <w:trHeight w:val="300"/>
+        </w:trPr>
+        <w:tc>
+          <w:tcPr>
+            <w:tcW w:w="1023" w:type="dxa"/>
+            <w:tcBorders>
+              <w:top w:val="nil"/>
+              <w:left w:val="single" w:sz="4" w:space="0" w:color="000000"/>
+              <w:bottom w:val="single" w:sz="4" w:space="0" w:color="000000"/>
+              <w:right w:val="single" w:sz="4" w:space="0" w:color="000000"/>
+            </w:tcBorders>
+            <w:shd w:val="clear" w:color="auto" w:fill="auto"/>
+            <w:noWrap/>
+            <w:hideMark/>
+          </w:tcPr>
+          <w:p>
+            <w:pPr>
+              <w:spacing w:after="0" w:line="240" w:lineRule="auto"/>
+              <w:rPr>
+                <w:rFonts w:ascii="Calibri" w:eastAsia="Times New Roman" w:hAnsi="Calibri" w:cs="Calibri"/>
+                <w:color w:val="0563C1"/>
+                <w:u w:val="single"/>
+                <w:lang w:val="es-MX" w:eastAsia="es-MX"/>
+              </w:rPr>
+            </w:pPr>
+            <w:r>
+              <w:rPr>
+                <w:rFonts w:ascii="Calibri" w:eastAsia="Times New Roman" w:hAnsi="Calibri" w:cs="Calibri"/>
+                <w:color w:val="0563C1"/>
+                <w:u w:val="single"/>
+                <w:lang w:val="es-MX" w:eastAsia="es-MX"/>
+              </w:rPr>
+              <w:t>37</w:t>
+            </w:r>
+          </w:p>
+        </w:tc>
+        <w:tc>
+          <w:tcPr>
+            <w:tcW w:w="6205" w:type="dxa"/>
+            <w:tcBorders>
+              <w:top w:val="nil"/>
+              <w:left w:val="nil"/>
+              <w:bottom w:val="single" w:sz="4" w:space="0" w:color="000000"/>
+              <w:right w:val="single" w:sz="4" w:space="0" w:color="000000"/>
+            </w:tcBorders>
+            <w:shd w:val="clear" w:color="auto" w:fill="auto"/>
+            <w:noWrap/>
+            <w:vAlign w:val="center"/>
+            <w:hideMark/>
+          </w:tcPr>
+          <w:p>
+            <w:pPr>
+              <w:spacing w:after="0" w:line="240" w:lineRule="auto"/>
+              <w:rPr>
+                <w:rFonts w:ascii="Arial" w:eastAsia="Times New Roman" w:hAnsi="Arial" w:cs="Arial"/>
+                <w:color w:val="000000"/>
+                <w:lang w:val="es-MX" w:eastAsia="es-MX"/>
+              </w:rPr>
+            </w:pPr>
+            <w:r>
+              <w:rPr>
+                <w:rFonts w:ascii="Arial" w:eastAsia="Times New Roman" w:hAnsi="Arial" w:cs="Arial"/>
+                <w:color w:val="000000"/>
+                <w:lang w:val="es-MX" w:eastAsia="es-MX"/>
+              </w:rPr>
+              <w:t>Reunión avance diarios 11/ agosto /2023</w:t>
+            </w:r>
+          </w:p>
+        </w:tc>
+        <w:tc>
+          <w:tcPr>
+            <w:tcW w:w="1600" w:type="dxa"/>
+            <w:tcBorders>
+              <w:top w:val="nil"/>
+              <w:left w:val="nil"/>
+              <w:bottom w:val="single" w:sz="4" w:space="0" w:color="000000"/>
+              <w:right w:val="single" w:sz="4" w:space="0" w:color="000000"/>
+            </w:tcBorders>
+            <w:shd w:val="clear" w:color="auto" w:fill="auto"/>
+            <w:noWrap/>
+            <w:hideMark/>
+          </w:tcPr>
+          <w:p>
+            <w:pPr>
+              <w:spacing w:after="0" w:line="240" w:lineRule="auto"/>
+              <w:rPr>
+                <w:rFonts w:ascii="Arial" w:eastAsia="Times New Roman" w:hAnsi="Arial" w:cs="Arial"/>
+                <w:color w:val="000000"/>
+                <w:lang w:val="es-MX" w:eastAsia="es-MX"/>
+              </w:rPr>
+            </w:pPr>
+            <w:r>
+              <w:rPr>
+                <w:rFonts w:ascii="Arial" w:eastAsia="Times New Roman" w:hAnsi="Arial" w:cs="Arial"/>
+                <w:color w:val="000000"/>
+                <w:lang w:val="es-MX" w:eastAsia="es-MX"/>
+              </w:rPr>
+              <w:t xml:space="preserve">Tester, QA 3 </w:t>
+            </w:r>
+          </w:p>
+        </w:tc>
+      </w:tr>
+      <w:tr>
+        <w:trPr>
+          <w:trHeight w:val="300"/>
+        </w:trPr>
+        <w:tc>
+          <w:tcPr>
+            <w:tcW w:w="1023" w:type="dxa"/>
+            <w:tcBorders>
+              <w:top w:val="nil"/>
+              <w:left w:val="single" w:sz="4" w:space="0" w:color="000000"/>
+              <w:bottom w:val="single" w:sz="4" w:space="0" w:color="000000"/>
+              <w:right w:val="single" w:sz="4" w:space="0" w:color="000000"/>
+            </w:tcBorders>
+            <w:shd w:val="clear" w:color="auto" w:fill="auto"/>
+            <w:noWrap/>
+            <w:hideMark/>
+          </w:tcPr>
+          <w:p>
+            <w:pPr>
+              <w:spacing w:after="0" w:line="240" w:lineRule="auto"/>
+              <w:rPr>
+                <w:rFonts w:ascii="Calibri" w:eastAsia="Times New Roman" w:hAnsi="Calibri" w:cs="Calibri"/>
+                <w:color w:val="0563C1"/>
+                <w:u w:val="single"/>
+                <w:lang w:val="es-MX" w:eastAsia="es-MX"/>
+              </w:rPr>
+            </w:pPr>
+            <w:r>
+              <w:rPr>
+                <w:rFonts w:ascii="Calibri" w:eastAsia="Times New Roman" w:hAnsi="Calibri" w:cs="Calibri"/>
+                <w:color w:val="0563C1"/>
+                <w:u w:val="single"/>
+                <w:lang w:val="es-MX" w:eastAsia="es-MX"/>
+              </w:rPr>
+              <w:t>38</w:t>
+            </w:r>
+          </w:p>
+        </w:tc>
+        <w:tc>
+          <w:tcPr>
+            <w:tcW w:w="6205" w:type="dxa"/>
+            <w:tcBorders>
+              <w:top w:val="nil"/>
+              <w:left w:val="nil"/>
+              <w:bottom w:val="single" w:sz="4" w:space="0" w:color="000000"/>
+              <w:right w:val="single" w:sz="4" w:space="0" w:color="000000"/>
+            </w:tcBorders>
+            <w:shd w:val="clear" w:color="auto" w:fill="auto"/>
+            <w:noWrap/>
+            <w:vAlign w:val="center"/>
+            <w:hideMark/>
+          </w:tcPr>
+          <w:p>
+            <w:pPr>
+              <w:spacing w:after="0" w:line="240" w:lineRule="auto"/>
+              <w:rPr>
+                <w:rFonts w:ascii="Arial" w:eastAsia="Times New Roman" w:hAnsi="Arial" w:cs="Arial"/>
+                <w:color w:val="000000"/>
+                <w:lang w:val="es-MX" w:eastAsia="es-MX"/>
+              </w:rPr>
+            </w:pPr>
+            <w:r>
+              <w:rPr>
+                <w:rFonts w:ascii="Arial" w:eastAsia="Times New Roman" w:hAnsi="Arial" w:cs="Arial"/>
+                <w:color w:val="000000"/>
+                <w:lang w:val="es-MX" w:eastAsia="es-MX"/>
+              </w:rPr>
+              <w:t>Reunión avance diarios 10/ agosto /2023</w:t>
+            </w:r>
+          </w:p>
+        </w:tc>
+        <w:tc>
+          <w:tcPr>
+            <w:tcW w:w="1600" w:type="dxa"/>
+            <w:tcBorders>
+              <w:top w:val="nil"/>
+              <w:left w:val="nil"/>
+              <w:bottom w:val="single" w:sz="4" w:space="0" w:color="000000"/>
+              <w:right w:val="single" w:sz="4" w:space="0" w:color="000000"/>
+            </w:tcBorders>
+            <w:shd w:val="clear" w:color="auto" w:fill="auto"/>
+            <w:noWrap/>
+            <w:hideMark/>
+          </w:tcPr>
+          <w:p>
+            <w:pPr>
+              <w:spacing w:after="0" w:line="240" w:lineRule="auto"/>
+              <w:rPr>
+                <w:rFonts w:ascii="Arial" w:eastAsia="Times New Roman" w:hAnsi="Arial" w:cs="Arial"/>
+                <w:color w:val="000000"/>
+                <w:lang w:val="es-MX" w:eastAsia="es-MX"/>
+              </w:rPr>
+            </w:pPr>
+            <w:r>
+              <w:rPr>
+                <w:rFonts w:ascii="Arial" w:eastAsia="Times New Roman" w:hAnsi="Arial" w:cs="Arial"/>
+                <w:color w:val="000000"/>
+                <w:lang w:val="es-MX" w:eastAsia="es-MX"/>
+              </w:rPr>
+              <w:t xml:space="preserve">Tester, QA 3 </w:t>
+            </w:r>
+          </w:p>
+        </w:tc>
+      </w:tr>
+      <w:tr>
+        <w:trPr>
+          <w:trHeight w:val="300"/>
+        </w:trPr>
+        <w:tc>
+          <w:tcPr>
+            <w:tcW w:w="1023" w:type="dxa"/>
+            <w:tcBorders>
+              <w:top w:val="nil"/>
+              <w:left w:val="single" w:sz="4" w:space="0" w:color="000000"/>
+              <w:bottom w:val="single" w:sz="4" w:space="0" w:color="000000"/>
+              <w:right w:val="single" w:sz="4" w:space="0" w:color="000000"/>
+            </w:tcBorders>
+            <w:shd w:val="clear" w:color="auto" w:fill="auto"/>
+            <w:noWrap/>
+            <w:hideMark/>
+          </w:tcPr>
+          <w:p>
+            <w:pPr>
+              <w:spacing w:after="0" w:line="240" w:lineRule="auto"/>
+              <w:rPr>
+                <w:rFonts w:ascii="Calibri" w:eastAsia="Times New Roman" w:hAnsi="Calibri" w:cs="Calibri"/>
+                <w:color w:val="0563C1"/>
+                <w:u w:val="single"/>
+                <w:lang w:val="es-MX" w:eastAsia="es-MX"/>
+              </w:rPr>
+            </w:pPr>
+            <w:r>
+              <w:rPr>
+                <w:rFonts w:ascii="Calibri" w:eastAsia="Times New Roman" w:hAnsi="Calibri" w:cs="Calibri"/>
+                <w:color w:val="0563C1"/>
+                <w:u w:val="single"/>
+                <w:lang w:val="es-MX" w:eastAsia="es-MX"/>
+              </w:rPr>
+              <w:t>39</w:t>
+            </w:r>
+          </w:p>
+        </w:tc>
+        <w:tc>
+          <w:tcPr>
+            <w:tcW w:w="6205" w:type="dxa"/>
+            <w:tcBorders>
+              <w:top w:val="nil"/>
+              <w:left w:val="nil"/>
+              <w:bottom w:val="single" w:sz="4" w:space="0" w:color="000000"/>
+              <w:right w:val="single" w:sz="4" w:space="0" w:color="000000"/>
+            </w:tcBorders>
+            <w:shd w:val="clear" w:color="auto" w:fill="auto"/>
+            <w:noWrap/>
+            <w:vAlign w:val="center"/>
+            <w:hideMark/>
+          </w:tcPr>
+          <w:p>
+            <w:pPr>
+              <w:spacing w:after="0" w:line="240" w:lineRule="auto"/>
+              <w:rPr>
+                <w:rFonts w:ascii="Arial" w:eastAsia="Times New Roman" w:hAnsi="Arial" w:cs="Arial"/>
+                <w:color w:val="000000"/>
+                <w:lang w:val="es-MX" w:eastAsia="es-MX"/>
+              </w:rPr>
+            </w:pPr>
+            <w:r>
+              <w:rPr>
+                <w:rFonts w:ascii="Arial" w:eastAsia="Times New Roman" w:hAnsi="Arial" w:cs="Arial"/>
+                <w:color w:val="000000"/>
+                <w:lang w:val="es-MX" w:eastAsia="es-MX"/>
+              </w:rPr>
+              <w:t>Reunión avance diarios 09/ agosto /2023</w:t>
+            </w:r>
+          </w:p>
+        </w:tc>
+        <w:tc>
+          <w:tcPr>
+            <w:tcW w:w="1600" w:type="dxa"/>
+            <w:tcBorders>
+              <w:top w:val="nil"/>
+              <w:left w:val="nil"/>
+              <w:bottom w:val="single" w:sz="4" w:space="0" w:color="000000"/>
+              <w:right w:val="single" w:sz="4" w:space="0" w:color="000000"/>
+            </w:tcBorders>
+            <w:shd w:val="clear" w:color="auto" w:fill="auto"/>
+            <w:noWrap/>
+            <w:hideMark/>
+          </w:tcPr>
+          <w:p>
+            <w:pPr>
+              <w:spacing w:after="0" w:line="240" w:lineRule="auto"/>
+              <w:rPr>
+                <w:rFonts w:ascii="Arial" w:eastAsia="Times New Roman" w:hAnsi="Arial" w:cs="Arial"/>
+                <w:color w:val="000000"/>
+                <w:lang w:val="es-MX" w:eastAsia="es-MX"/>
+              </w:rPr>
+            </w:pPr>
+            <w:r>
+              <w:rPr>
+                <w:rFonts w:ascii="Arial" w:eastAsia="Times New Roman" w:hAnsi="Arial" w:cs="Arial"/>
+                <w:color w:val="000000"/>
+                <w:lang w:val="es-MX" w:eastAsia="es-MX"/>
+              </w:rPr>
+              <w:t xml:space="preserve">Tester, QA 3 </w:t>
+            </w:r>
+          </w:p>
+        </w:tc>
+      </w:tr>
+      <w:tr>
+        <w:trPr>
+          <w:trHeight w:val="300"/>
+        </w:trPr>
+        <w:tc>
+          <w:tcPr>
+            <w:tcW w:w="1023" w:type="dxa"/>
+            <w:tcBorders>
+              <w:top w:val="nil"/>
+              <w:left w:val="single" w:sz="4" w:space="0" w:color="000000"/>
+              <w:bottom w:val="single" w:sz="4" w:space="0" w:color="000000"/>
+              <w:right w:val="single" w:sz="4" w:space="0" w:color="000000"/>
+            </w:tcBorders>
+            <w:shd w:val="clear" w:color="auto" w:fill="auto"/>
+            <w:noWrap/>
+            <w:hideMark/>
+          </w:tcPr>
+          <w:p>
+            <w:pPr>
+              <w:spacing w:after="0" w:line="240" w:lineRule="auto"/>
+              <w:rPr>
+                <w:rFonts w:ascii="Calibri" w:eastAsia="Times New Roman" w:hAnsi="Calibri" w:cs="Calibri"/>
+                <w:color w:val="0563C1"/>
+                <w:u w:val="single"/>
+                <w:lang w:val="es-MX" w:eastAsia="es-MX"/>
+              </w:rPr>
+            </w:pPr>
+            <w:r>
+              <w:rPr>
+                <w:rFonts w:ascii="Calibri" w:eastAsia="Times New Roman" w:hAnsi="Calibri" w:cs="Calibri"/>
+                <w:color w:val="0563C1"/>
+                <w:u w:val="single"/>
+                <w:lang w:val="es-MX" w:eastAsia="es-MX"/>
+              </w:rPr>
+              <w:t>40</w:t>
+            </w:r>
+          </w:p>
+        </w:tc>
+        <w:tc>
+          <w:tcPr>
+            <w:tcW w:w="6205" w:type="dxa"/>
+            <w:tcBorders>
+              <w:top w:val="nil"/>
+              <w:left w:val="nil"/>
+              <w:bottom w:val="single" w:sz="4" w:space="0" w:color="000000"/>
+              <w:right w:val="single" w:sz="4" w:space="0" w:color="000000"/>
+            </w:tcBorders>
+            <w:shd w:val="clear" w:color="auto" w:fill="auto"/>
+            <w:noWrap/>
+            <w:vAlign w:val="center"/>
+            <w:hideMark/>
+          </w:tcPr>
+          <w:p>
+            <w:pPr>
+              <w:spacing w:after="0" w:line="240" w:lineRule="auto"/>
+              <w:rPr>
+                <w:rFonts w:ascii="Arial" w:eastAsia="Times New Roman" w:hAnsi="Arial" w:cs="Arial"/>
+                <w:color w:val="000000"/>
+                <w:lang w:val="es-MX" w:eastAsia="es-MX"/>
+              </w:rPr>
+            </w:pPr>
+            <w:r>
+              <w:rPr>
+                <w:rFonts w:ascii="Arial" w:eastAsia="Times New Roman" w:hAnsi="Arial" w:cs="Arial"/>
+                <w:color w:val="000000"/>
+                <w:lang w:val="es-MX" w:eastAsia="es-MX"/>
+              </w:rPr>
+              <w:t>Reunión avance diarios 08/ agosto /2023</w:t>
+            </w:r>
+          </w:p>
+        </w:tc>
+        <w:tc>
+          <w:tcPr>
+            <w:tcW w:w="1600" w:type="dxa"/>
+            <w:tcBorders>
+              <w:top w:val="nil"/>
+              <w:left w:val="nil"/>
+              <w:bottom w:val="single" w:sz="4" w:space="0" w:color="000000"/>
+              <w:right w:val="single" w:sz="4" w:space="0" w:color="000000"/>
+            </w:tcBorders>
+            <w:shd w:val="clear" w:color="auto" w:fill="auto"/>
+            <w:noWrap/>
+            <w:hideMark/>
+          </w:tcPr>
+          <w:p>
+            <w:pPr>
+              <w:spacing w:after="0" w:line="240" w:lineRule="auto"/>
+              <w:rPr>
+                <w:rFonts w:ascii="Arial" w:eastAsia="Times New Roman" w:hAnsi="Arial" w:cs="Arial"/>
+                <w:color w:val="000000"/>
+                <w:lang w:val="es-MX" w:eastAsia="es-MX"/>
+              </w:rPr>
+            </w:pPr>
+            <w:r>
+              <w:rPr>
+                <w:rFonts w:ascii="Arial" w:eastAsia="Times New Roman" w:hAnsi="Arial" w:cs="Arial"/>
+                <w:color w:val="000000"/>
+                <w:lang w:val="es-MX" w:eastAsia="es-MX"/>
+              </w:rPr>
+              <w:t xml:space="preserve">Tester, QA 3 </w:t>
+            </w:r>
+          </w:p>
+        </w:tc>
+        <w:bookmarkStart w:id="3" w:name="_GoBack"/>
+        <w:bookmarkEnd w:id="3"/>
+      </w:tr>
+      <w:tr>
+        <w:trPr>
+          <w:trHeight w:val="300"/>
+        </w:trPr>
+        <w:tc>
+          <w:tcPr>
+            <w:tcW w:w="1023" w:type="dxa"/>
+            <w:tcBorders>
+              <w:top w:val="nil"/>
+              <w:left w:val="single" w:sz="4" w:space="0" w:color="000000"/>
+              <w:bottom w:val="single" w:sz="4" w:space="0" w:color="000000"/>
+              <w:right w:val="single" w:sz="4" w:space="0" w:color="000000"/>
+            </w:tcBorders>
+            <w:shd w:val="clear" w:color="auto" w:fill="auto"/>
+            <w:noWrap/>
+            <w:hideMark/>
+          </w:tcPr>
+          <w:p>
+            <w:pPr>
+              <w:spacing w:after="0" w:line="240" w:lineRule="auto"/>
+              <w:rPr>
+                <w:rFonts w:ascii="Calibri" w:eastAsia="Times New Roman" w:hAnsi="Calibri" w:cs="Calibri"/>
+                <w:color w:val="0563C1"/>
+                <w:u w:val="single"/>
+                <w:lang w:val="es-MX" w:eastAsia="es-MX"/>
+              </w:rPr>
+            </w:pPr>
+            <w:r>
+              <w:rPr>
+                <w:rFonts w:ascii="Calibri" w:eastAsia="Times New Roman" w:hAnsi="Calibri" w:cs="Calibri"/>
+                <w:color w:val="0563C1"/>
+                <w:u w:val="single"/>
+                <w:lang w:val="es-MX" w:eastAsia="es-MX"/>
+              </w:rPr>
+              <w:t>41</w:t>
+            </w:r>
+          </w:p>
+        </w:tc>
+        <w:tc>
+          <w:tcPr>
+            <w:tcW w:w="6205" w:type="dxa"/>
+            <w:tcBorders>
+              <w:top w:val="nil"/>
+              <w:left w:val="nil"/>
+              <w:bottom w:val="single" w:sz="4" w:space="0" w:color="000000"/>
+              <w:right w:val="single" w:sz="4" w:space="0" w:color="000000"/>
+            </w:tcBorders>
+            <w:shd w:val="clear" w:color="auto" w:fill="auto"/>
+            <w:noWrap/>
+            <w:vAlign w:val="center"/>
+            <w:hideMark/>
+          </w:tcPr>
+          <w:p>
+            <w:pPr>
+              <w:spacing w:after="0" w:line="240" w:lineRule="auto"/>
+              <w:rPr>
+                <w:rFonts w:ascii="Arial" w:eastAsia="Times New Roman" w:hAnsi="Arial" w:cs="Arial"/>
+                <w:color w:val="000000"/>
+                <w:lang w:val="es-MX" w:eastAsia="es-MX"/>
+              </w:rPr>
+            </w:pPr>
+            <w:r>
+              <w:rPr>
+                <w:rFonts w:ascii="Arial" w:eastAsia="Times New Roman" w:hAnsi="Arial" w:cs="Arial"/>
+                <w:color w:val="000000"/>
+                <w:lang w:val="es-MX" w:eastAsia="es-MX"/>
+              </w:rPr>
+              <w:t>Reunión avance diarios 07/ agosto /2023</w:t>
+            </w:r>
+          </w:p>
+        </w:tc>
+        <w:tc>
+          <w:tcPr>
+            <w:tcW w:w="1600" w:type="dxa"/>
+            <w:tcBorders>
+              <w:top w:val="nil"/>
+              <w:left w:val="nil"/>
+              <w:bottom w:val="single" w:sz="4" w:space="0" w:color="000000"/>
+              <w:right w:val="single" w:sz="4" w:space="0" w:color="000000"/>
+            </w:tcBorders>
+            <w:shd w:val="clear" w:color="auto" w:fill="auto"/>
+            <w:noWrap/>
+            <w:hideMark/>
+          </w:tcPr>
+          <w:p>
+            <w:pPr>
+              <w:spacing w:after="0" w:line="240" w:lineRule="auto"/>
+              <w:rPr>
+                <w:rFonts w:ascii="Arial" w:eastAsia="Times New Roman" w:hAnsi="Arial" w:cs="Arial"/>
+                <w:color w:val="000000"/>
+                <w:lang w:val="es-MX" w:eastAsia="es-MX"/>
+              </w:rPr>
+            </w:pPr>
+            <w:r>
+              <w:rPr>
+                <w:rFonts w:ascii="Arial" w:eastAsia="Times New Roman" w:hAnsi="Arial" w:cs="Arial"/>
+                <w:color w:val="000000"/>
+                <w:lang w:val="es-MX" w:eastAsia="es-MX"/>
+              </w:rPr>
+              <w:t xml:space="preserve">Tester, QA 3 </w:t>
+            </w:r>
+          </w:p>
+        </w:tc>
+      </w:tr>
+      <w:tr>
+        <w:trPr>
+          <w:trHeight w:val="300"/>
+        </w:trPr>
+        <w:tc>
+          <w:tcPr>
+            <w:tcW w:w="1023" w:type="dxa"/>
+            <w:tcBorders>
+              <w:top w:val="nil"/>
+              <w:left w:val="single" w:sz="4" w:space="0" w:color="000000"/>
+              <w:bottom w:val="single" w:sz="4" w:space="0" w:color="000000"/>
+              <w:right w:val="single" w:sz="4" w:space="0" w:color="000000"/>
+            </w:tcBorders>
+            <w:shd w:val="clear" w:color="auto" w:fill="auto"/>
+            <w:noWrap/>
+            <w:hideMark/>
+          </w:tcPr>
+          <w:p>
+            <w:pPr>
+              <w:spacing w:after="0" w:line="240" w:lineRule="auto"/>
+              <w:rPr>
+                <w:rFonts w:ascii="Calibri" w:eastAsia="Times New Roman" w:hAnsi="Calibri" w:cs="Calibri"/>
+                <w:color w:val="0563C1"/>
+                <w:u w:val="single"/>
+                <w:lang w:val="es-MX" w:eastAsia="es-MX"/>
+              </w:rPr>
+            </w:pPr>
+            <w:r>
+              <w:rPr>
+                <w:rFonts w:ascii="Calibri" w:eastAsia="Times New Roman" w:hAnsi="Calibri" w:cs="Calibri"/>
+                <w:color w:val="0563C1"/>
+                <w:u w:val="single"/>
+                <w:lang w:val="es-MX" w:eastAsia="es-MX"/>
+              </w:rPr>
+              <w:t>42</w:t>
+            </w:r>
+          </w:p>
+        </w:tc>
+        <w:tc>
+          <w:tcPr>
+            <w:tcW w:w="6205" w:type="dxa"/>
+            <w:tcBorders>
+              <w:top w:val="nil"/>
+              <w:left w:val="nil"/>
+              <w:bottom w:val="single" w:sz="4" w:space="0" w:color="000000"/>
+              <w:right w:val="single" w:sz="4" w:space="0" w:color="000000"/>
+            </w:tcBorders>
+            <w:shd w:val="clear" w:color="auto" w:fill="auto"/>
+            <w:noWrap/>
+            <w:vAlign w:val="center"/>
+            <w:hideMark/>
+          </w:tcPr>
+          <w:p>
+            <w:pPr>
+              <w:spacing w:after="0" w:line="240" w:lineRule="auto"/>
+              <w:rPr>
+                <w:rFonts w:ascii="Arial" w:eastAsia="Times New Roman" w:hAnsi="Arial" w:cs="Arial"/>
+                <w:color w:val="000000"/>
+                <w:lang w:val="es-MX" w:eastAsia="es-MX"/>
+              </w:rPr>
+            </w:pPr>
+            <w:r>
+              <w:rPr>
+                <w:rFonts w:ascii="Arial" w:eastAsia="Times New Roman" w:hAnsi="Arial" w:cs="Arial"/>
+                <w:color w:val="000000"/>
+                <w:lang w:val="es-MX" w:eastAsia="es-MX"/>
+              </w:rPr>
+              <w:t>Reunión avance diarios 04/ agosto /2023</w:t>
+            </w:r>
+          </w:p>
+        </w:tc>
+        <w:tc>
+          <w:tcPr>
+            <w:tcW w:w="1600" w:type="dxa"/>
+            <w:tcBorders>
+              <w:top w:val="nil"/>
+              <w:left w:val="nil"/>
+              <w:bottom w:val="single" w:sz="4" w:space="0" w:color="000000"/>
+              <w:right w:val="single" w:sz="4" w:space="0" w:color="000000"/>
+            </w:tcBorders>
+            <w:shd w:val="clear" w:color="auto" w:fill="auto"/>
+            <w:noWrap/>
+            <w:hideMark/>
+          </w:tcPr>
+          <w:p>
+            <w:pPr>
+              <w:spacing w:after="0" w:line="240" w:lineRule="auto"/>
+              <w:rPr>
+                <w:rFonts w:ascii="Arial" w:eastAsia="Times New Roman" w:hAnsi="Arial" w:cs="Arial"/>
+                <w:color w:val="000000"/>
+                <w:lang w:val="es-MX" w:eastAsia="es-MX"/>
+              </w:rPr>
+            </w:pPr>
+            <w:r>
+              <w:rPr>
+                <w:rFonts w:ascii="Arial" w:eastAsia="Times New Roman" w:hAnsi="Arial" w:cs="Arial"/>
+                <w:color w:val="000000"/>
+                <w:lang w:val="es-MX" w:eastAsia="es-MX"/>
+              </w:rPr>
+              <w:t xml:space="preserve">Tester, QA 3 </w:t>
+            </w:r>
+          </w:p>
+        </w:tc>
+      </w:tr>
+      <w:tr>
+        <w:trPr>
+          <w:trHeight w:val="300"/>
+        </w:trPr>
+        <w:tc>
+          <w:tcPr>
+            <w:tcW w:w="1023" w:type="dxa"/>
+            <w:tcBorders>
+              <w:top w:val="nil"/>
+              <w:left w:val="single" w:sz="4" w:space="0" w:color="000000"/>
+              <w:bottom w:val="single" w:sz="4" w:space="0" w:color="000000"/>
+              <w:right w:val="single" w:sz="4" w:space="0" w:color="000000"/>
+            </w:tcBorders>
+            <w:shd w:val="clear" w:color="auto" w:fill="auto"/>
+            <w:noWrap/>
+            <w:hideMark/>
+          </w:tcPr>
+          <w:p>
+            <w:pPr>
+              <w:spacing w:after="0" w:line="240" w:lineRule="auto"/>
+              <w:rPr>
+                <w:rFonts w:ascii="Calibri" w:eastAsia="Times New Roman" w:hAnsi="Calibri" w:cs="Calibri"/>
+                <w:color w:val="0563C1"/>
+                <w:u w:val="single"/>
+                <w:lang w:val="es-MX" w:eastAsia="es-MX"/>
+              </w:rPr>
+            </w:pPr>
+            <w:r>
+              <w:rPr>
+                <w:rFonts w:ascii="Calibri" w:eastAsia="Times New Roman" w:hAnsi="Calibri" w:cs="Calibri"/>
+                <w:color w:val="0563C1"/>
+                <w:u w:val="single"/>
+                <w:lang w:val="es-MX" w:eastAsia="es-MX"/>
+              </w:rPr>
+              <w:t>43</w:t>
+            </w:r>
+          </w:p>
+        </w:tc>
+        <w:tc>
+          <w:tcPr>
+            <w:tcW w:w="6205" w:type="dxa"/>
+            <w:tcBorders>
+              <w:top w:val="nil"/>
+              <w:left w:val="nil"/>
+              <w:bottom w:val="single" w:sz="4" w:space="0" w:color="000000"/>
+              <w:right w:val="single" w:sz="4" w:space="0" w:color="000000"/>
+            </w:tcBorders>
+            <w:shd w:val="clear" w:color="auto" w:fill="auto"/>
+            <w:noWrap/>
+            <w:vAlign w:val="center"/>
+            <w:hideMark/>
+          </w:tcPr>
+          <w:p>
+            <w:pPr>
+              <w:spacing w:after="0" w:line="240" w:lineRule="auto"/>
+              <w:rPr>
+                <w:rFonts w:ascii="Arial" w:eastAsia="Times New Roman" w:hAnsi="Arial" w:cs="Arial"/>
+                <w:color w:val="000000"/>
+                <w:lang w:val="es-MX" w:eastAsia="es-MX"/>
+              </w:rPr>
+            </w:pPr>
+            <w:r>
+              <w:rPr>
+                <w:rFonts w:ascii="Arial" w:eastAsia="Times New Roman" w:hAnsi="Arial" w:cs="Arial"/>
+                <w:color w:val="000000"/>
+                <w:lang w:val="es-MX" w:eastAsia="es-MX"/>
+              </w:rPr>
+              <w:t>Reunión avance diarios 03/ agosto /2023</w:t>
+            </w:r>
+          </w:p>
+        </w:tc>
+        <w:tc>
+          <w:tcPr>
+            <w:tcW w:w="1600" w:type="dxa"/>
+            <w:tcBorders>
+              <w:top w:val="nil"/>
+              <w:left w:val="nil"/>
+              <w:bottom w:val="single" w:sz="4" w:space="0" w:color="000000"/>
+              <w:right w:val="single" w:sz="4" w:space="0" w:color="000000"/>
+            </w:tcBorders>
+            <w:shd w:val="clear" w:color="auto" w:fill="auto"/>
+            <w:noWrap/>
+            <w:hideMark/>
+          </w:tcPr>
+          <w:p>
+            <w:pPr>
+              <w:spacing w:after="0" w:line="240" w:lineRule="auto"/>
+              <w:rPr>
+                <w:rFonts w:ascii="Arial" w:eastAsia="Times New Roman" w:hAnsi="Arial" w:cs="Arial"/>
+                <w:color w:val="000000"/>
+                <w:lang w:val="es-MX" w:eastAsia="es-MX"/>
+              </w:rPr>
+            </w:pPr>
+            <w:r>
+              <w:rPr>
+                <w:rFonts w:ascii="Arial" w:eastAsia="Times New Roman" w:hAnsi="Arial" w:cs="Arial"/>
+                <w:color w:val="000000"/>
+                <w:lang w:val="es-MX" w:eastAsia="es-MX"/>
+              </w:rPr>
+              <w:t xml:space="preserve">Tester, QA 3 </w:t>
+            </w:r>
+          </w:p>
+        </w:tc>
+      </w:tr>
+      <w:tr>
+        <w:trPr>
+          <w:trHeight w:val="300"/>
+        </w:trPr>
+        <w:tc>
+          <w:tcPr>
+            <w:tcW w:w="1023" w:type="dxa"/>
+            <w:tcBorders>
+              <w:top w:val="nil"/>
+              <w:left w:val="single" w:sz="4" w:space="0" w:color="000000"/>
+              <w:bottom w:val="single" w:sz="4" w:space="0" w:color="000000"/>
+              <w:right w:val="single" w:sz="4" w:space="0" w:color="000000"/>
+            </w:tcBorders>
+            <w:shd w:val="clear" w:color="auto" w:fill="auto"/>
+            <w:noWrap/>
+            <w:hideMark/>
+          </w:tcPr>
+          <w:p>
+            <w:pPr>
+              <w:spacing w:after="0" w:line="240" w:lineRule="auto"/>
+              <w:rPr>
+                <w:rFonts w:ascii="Calibri" w:eastAsia="Times New Roman" w:hAnsi="Calibri" w:cs="Calibri"/>
+                <w:color w:val="0563C1"/>
+                <w:u w:val="single"/>
+                <w:lang w:val="es-MX" w:eastAsia="es-MX"/>
+              </w:rPr>
+            </w:pPr>
+            <w:r>
+              <w:rPr>
+                <w:rFonts w:ascii="Calibri" w:eastAsia="Times New Roman" w:hAnsi="Calibri" w:cs="Calibri"/>
+                <w:color w:val="0563C1"/>
+                <w:u w:val="single"/>
+                <w:lang w:val="es-MX" w:eastAsia="es-MX"/>
+              </w:rPr>
+              <w:t>44</w:t>
+            </w:r>
+          </w:p>
+        </w:tc>
+        <w:tc>
+          <w:tcPr>
+            <w:tcW w:w="6205" w:type="dxa"/>
+            <w:tcBorders>
+              <w:top w:val="nil"/>
+              <w:left w:val="nil"/>
+              <w:bottom w:val="single" w:sz="4" w:space="0" w:color="000000"/>
+              <w:right w:val="single" w:sz="4" w:space="0" w:color="000000"/>
+            </w:tcBorders>
+            <w:shd w:val="clear" w:color="auto" w:fill="auto"/>
+            <w:noWrap/>
+            <w:vAlign w:val="center"/>
+            <w:hideMark/>
+          </w:tcPr>
+          <w:p>
+            <w:pPr>
+              <w:spacing w:after="0" w:line="240" w:lineRule="auto"/>
+              <w:rPr>
+                <w:rFonts w:ascii="Arial" w:eastAsia="Times New Roman" w:hAnsi="Arial" w:cs="Arial"/>
+                <w:color w:val="000000"/>
+                <w:lang w:val="es-MX" w:eastAsia="es-MX"/>
+              </w:rPr>
+            </w:pPr>
+            <w:r>
+              <w:rPr>
+                <w:rFonts w:ascii="Arial" w:eastAsia="Times New Roman" w:hAnsi="Arial" w:cs="Arial"/>
+                <w:color w:val="000000"/>
+                <w:lang w:val="es-MX" w:eastAsia="es-MX"/>
+              </w:rPr>
+              <w:t>Reunión avance diarios 02/ agosto /2023</w:t>
+            </w:r>
+          </w:p>
+        </w:tc>
+        <w:tc>
+          <w:tcPr>
+            <w:tcW w:w="1600" w:type="dxa"/>
+            <w:tcBorders>
+              <w:top w:val="nil"/>
+              <w:left w:val="nil"/>
+              <w:bottom w:val="single" w:sz="4" w:space="0" w:color="000000"/>
+              <w:right w:val="single" w:sz="4" w:space="0" w:color="000000"/>
+            </w:tcBorders>
+            <w:shd w:val="clear" w:color="auto" w:fill="auto"/>
+            <w:noWrap/>
+            <w:hideMark/>
+          </w:tcPr>
+          <w:p>
+            <w:pPr>
+              <w:spacing w:after="0" w:line="240" w:lineRule="auto"/>
+              <w:rPr>
+                <w:rFonts w:ascii="Arial" w:eastAsia="Times New Roman" w:hAnsi="Arial" w:cs="Arial"/>
+                <w:color w:val="000000"/>
+                <w:lang w:val="es-MX" w:eastAsia="es-MX"/>
+              </w:rPr>
+            </w:pPr>
+            <w:r>
+              <w:rPr>
+                <w:rFonts w:ascii="Arial" w:eastAsia="Times New Roman" w:hAnsi="Arial" w:cs="Arial"/>
+                <w:color w:val="000000"/>
+                <w:lang w:val="es-MX" w:eastAsia="es-MX"/>
+              </w:rPr>
+              <w:t xml:space="preserve">Tester, QA 3 </w:t>
+            </w:r>
+          </w:p>
+        </w:tc>
+      </w:tr>
+      <w:tr>
+        <w:trPr>
+          <w:trHeight w:val="300"/>
+        </w:trPr>
+        <w:tc>
+          <w:tcPr>
+            <w:tcW w:w="1023" w:type="dxa"/>
+            <w:tcBorders>
+              <w:top w:val="nil"/>
+              <w:left w:val="single" w:sz="4" w:space="0" w:color="000000"/>
+              <w:bottom w:val="single" w:sz="4" w:space="0" w:color="000000"/>
+              <w:right w:val="single" w:sz="4" w:space="0" w:color="000000"/>
+            </w:tcBorders>
+            <w:shd w:val="clear" w:color="auto" w:fill="auto"/>
+            <w:noWrap/>
+            <w:hideMark/>
+          </w:tcPr>
+          <w:p>
+            <w:pPr>
+              <w:spacing w:after="0" w:line="240" w:lineRule="auto"/>
+              <w:rPr>
+                <w:rFonts w:ascii="Calibri" w:eastAsia="Times New Roman" w:hAnsi="Calibri" w:cs="Calibri"/>
+                <w:color w:val="0563C1"/>
+                <w:u w:val="single"/>
+                <w:lang w:val="es-MX" w:eastAsia="es-MX"/>
+              </w:rPr>
+            </w:pPr>
+            <w:r>
+              <w:rPr>
+                <w:rFonts w:ascii="Calibri" w:eastAsia="Times New Roman" w:hAnsi="Calibri" w:cs="Calibri"/>
+                <w:color w:val="0563C1"/>
+                <w:u w:val="single"/>
+                <w:lang w:val="es-MX" w:eastAsia="es-MX"/>
+              </w:rPr>
+              <w:t>45</w:t>
+            </w:r>
+          </w:p>
+        </w:tc>
+        <w:tc>
+          <w:tcPr>
+            <w:tcW w:w="6205" w:type="dxa"/>
+            <w:tcBorders>
+              <w:top w:val="nil"/>
+              <w:left w:val="nil"/>
+              <w:bottom w:val="single" w:sz="4" w:space="0" w:color="000000"/>
+              <w:right w:val="single" w:sz="4" w:space="0" w:color="000000"/>
+            </w:tcBorders>
+            <w:shd w:val="clear" w:color="auto" w:fill="auto"/>
+            <w:noWrap/>
+            <w:vAlign w:val="center"/>
+            <w:hideMark/>
+          </w:tcPr>
+          <w:p>
+            <w:pPr>
+              <w:spacing w:after="0" w:line="240" w:lineRule="auto"/>
+              <w:rPr>
+                <w:rFonts w:ascii="Arial" w:eastAsia="Times New Roman" w:hAnsi="Arial" w:cs="Arial"/>
+                <w:color w:val="000000"/>
+                <w:lang w:val="es-MX" w:eastAsia="es-MX"/>
+              </w:rPr>
+            </w:pPr>
+            <w:r>
+              <w:rPr>
+                <w:rFonts w:ascii="Arial" w:eastAsia="Times New Roman" w:hAnsi="Arial" w:cs="Arial"/>
+                <w:color w:val="000000"/>
+                <w:lang w:val="es-MX" w:eastAsia="es-MX"/>
+              </w:rPr>
+              <w:t>Reunión avance diarios 01/ agosto /2023</w:t>
+            </w:r>
+          </w:p>
+        </w:tc>
+        <w:tc>
+          <w:tcPr>
+            <w:tcW w:w="1600" w:type="dxa"/>
+            <w:tcBorders>
+              <w:top w:val="nil"/>
+              <w:left w:val="nil"/>
+              <w:bottom w:val="single" w:sz="4" w:space="0" w:color="000000"/>
+              <w:right w:val="single" w:sz="4" w:space="0" w:color="000000"/>
+            </w:tcBorders>
+            <w:shd w:val="clear" w:color="auto" w:fill="auto"/>
+            <w:noWrap/>
+            <w:hideMark/>
+          </w:tcPr>
+          <w:p>
+            <w:pPr>
+              <w:spacing w:after="0" w:line="240" w:lineRule="auto"/>
+              <w:rPr>
+                <w:rFonts w:ascii="Arial" w:eastAsia="Times New Roman" w:hAnsi="Arial" w:cs="Arial"/>
+                <w:color w:val="000000"/>
+                <w:lang w:val="es-MX" w:eastAsia="es-MX"/>
+              </w:rPr>
+            </w:pPr>
+            <w:r>
+              <w:rPr>
+                <w:rFonts w:ascii="Arial" w:eastAsia="Times New Roman" w:hAnsi="Arial" w:cs="Arial"/>
+                <w:color w:val="000000"/>
+                <w:lang w:val="es-MX" w:eastAsia="es-MX"/>
+              </w:rPr>
+              <w:t xml:space="preserve">Tester, QA 3 </w:t>
+            </w:r>
+          </w:p>
+        </w:tc>
+      </w:tr>
+      <w:tr>
+        <w:trPr>
+          <w:trHeight w:val="300"/>
+        </w:trPr>
+        <w:tc>
+          <w:tcPr>
+            <w:tcW w:w="1023" w:type="dxa"/>
+            <w:tcBorders>
+              <w:top w:val="nil"/>
+              <w:left w:val="single" w:sz="4" w:space="0" w:color="000000"/>
+              <w:bottom w:val="single" w:sz="4" w:space="0" w:color="000000"/>
+              <w:right w:val="single" w:sz="4" w:space="0" w:color="000000"/>
+            </w:tcBorders>
+            <w:shd w:val="clear" w:color="auto" w:fill="auto"/>
+            <w:noWrap/>
+            <w:hideMark/>
+          </w:tcPr>
+          <w:p>
+            <w:pPr>
+              <w:spacing w:after="0" w:line="240" w:lineRule="auto"/>
+              <w:rPr>
+                <w:rFonts w:ascii="Calibri" w:eastAsia="Times New Roman" w:hAnsi="Calibri" w:cs="Calibri"/>
+                <w:color w:val="0563C1"/>
+                <w:u w:val="single"/>
+                <w:lang w:val="es-MX" w:eastAsia="es-MX"/>
+              </w:rPr>
+            </w:pPr>
+            <w:r>
+              <w:rPr>
+                <w:rFonts w:ascii="Calibri" w:eastAsia="Times New Roman" w:hAnsi="Calibri" w:cs="Calibri"/>
+                <w:color w:val="0563C1"/>
+                <w:u w:val="single"/>
+                <w:lang w:val="es-MX" w:eastAsia="es-MX"/>
+              </w:rPr>
+              <w:t>46</w:t>
+            </w:r>
+          </w:p>
+        </w:tc>
+        <w:tc>
+          <w:tcPr>
+            <w:tcW w:w="6205" w:type="dxa"/>
+            <w:tcBorders>
+              <w:top w:val="nil"/>
+              <w:left w:val="nil"/>
+              <w:bottom w:val="single" w:sz="4" w:space="0" w:color="000000"/>
+              <w:right w:val="single" w:sz="4" w:space="0" w:color="000000"/>
+            </w:tcBorders>
+            <w:shd w:val="clear" w:color="auto" w:fill="auto"/>
+            <w:noWrap/>
+            <w:vAlign w:val="center"/>
+            <w:hideMark/>
+          </w:tcPr>
+          <w:p>
+            <w:pPr>
+              <w:spacing w:after="0" w:line="240" w:lineRule="auto"/>
+              <w:rPr>
+                <w:rFonts w:ascii="Arial" w:eastAsia="Times New Roman" w:hAnsi="Arial" w:cs="Arial"/>
+                <w:color w:val="000000"/>
+                <w:lang w:val="es-MX" w:eastAsia="es-MX"/>
+              </w:rPr>
+            </w:pPr>
+            <w:r>
+              <w:rPr>
+                <w:rFonts w:ascii="Arial" w:eastAsia="Times New Roman" w:hAnsi="Arial" w:cs="Arial"/>
+                <w:color w:val="000000"/>
+                <w:lang w:val="es-MX" w:eastAsia="es-MX"/>
+              </w:rPr>
+              <w:t>Reunión avance diarios 31/ julio /2023</w:t>
+            </w:r>
+          </w:p>
+        </w:tc>
+        <w:tc>
+          <w:tcPr>
+            <w:tcW w:w="1600" w:type="dxa"/>
+            <w:tcBorders>
+              <w:top w:val="nil"/>
+              <w:left w:val="nil"/>
+              <w:bottom w:val="single" w:sz="4" w:space="0" w:color="000000"/>
+              <w:right w:val="single" w:sz="4" w:space="0" w:color="000000"/>
+            </w:tcBorders>
+            <w:shd w:val="clear" w:color="auto" w:fill="auto"/>
+            <w:noWrap/>
+            <w:hideMark/>
+          </w:tcPr>
+          <w:p>
+            <w:pPr>
+              <w:spacing w:after="0" w:line="240" w:lineRule="auto"/>
+              <w:rPr>
+                <w:rFonts w:ascii="Arial" w:eastAsia="Times New Roman" w:hAnsi="Arial" w:cs="Arial"/>
+                <w:color w:val="000000"/>
+                <w:lang w:val="es-MX" w:eastAsia="es-MX"/>
+              </w:rPr>
+            </w:pPr>
+            <w:r>
+              <w:rPr>
+                <w:rFonts w:ascii="Arial" w:eastAsia="Times New Roman" w:hAnsi="Arial" w:cs="Arial"/>
+                <w:color w:val="000000"/>
+                <w:lang w:val="es-MX" w:eastAsia="es-MX"/>
+              </w:rPr>
+              <w:t xml:space="preserve">Tester, QA 3 </w:t>
+            </w:r>
+          </w:p>
+        </w:tc>
+      </w:tr>
+    </w:tbl>
     <w:p>
       <w:pPr>
         <w:spacing w:after="0" w:line="259" w:lineRule="auto"/>
@@ -3187,7 +8092,6 @@
           <w:sz w:val="28"/>
           <w:lang w:val="es-CO"/>
         </w:rPr>
-        <w:lastRenderedPageBreak/>
         <w:br w:type="textWrapping" w:clear="all"/>
       </w:r>
     </w:p>
@@ -3537,7 +8441,7 @@
       </w:r>
     </w:p>
     <w:sectPr>
-      <w:headerReference w:type="default" r:id="rId24"/>
+      <w:headerReference w:type="default" r:id="rId23"/>
       <w:pgSz w:w="12240" w:h="15840" w:code="1"/>
       <w:pgMar w:top="1417" w:right="1701" w:bottom="1417" w:left="1701" w:header="708" w:footer="708" w:gutter="0"/>
       <w:cols w:space="708"/>
@@ -3956,21 +8860,12 @@
               <w:szCs w:val="23"/>
             </w:rPr>
           </w:pPr>
-          <w:proofErr w:type="spellStart"/>
           <w:r>
             <w:rPr>
               <w:sz w:val="23"/>
               <w:szCs w:val="23"/>
             </w:rPr>
-            <w:t>Tester</w:t>
-          </w:r>
-          <w:proofErr w:type="spellEnd"/>
-          <w:r>
-            <w:rPr>
-              <w:sz w:val="23"/>
-              <w:szCs w:val="23"/>
-            </w:rPr>
-            <w:t>, Q</w:t>
+            <w:t>Tester, Q</w:t>
           </w:r>
           <w:r>
             <w:rPr>
